--- a/Manual-Instructions/Manual_ArduinoESP32Nano.docx
+++ b/Manual-Instructions/Manual_ArduinoESP32Nano.docx
@@ -1,6 +1,6 @@
 
 <file path=word/document.xml><?xml version="1.0" encoding="utf-8"?>
-<w:document xmlns:wpc="http://schemas.microsoft.com/office/word/2010/wordprocessingCanvas" xmlns:cx="http://schemas.microsoft.com/office/drawing/2014/chartex" xmlns:cx1="http://schemas.microsoft.com/office/drawing/2015/9/8/chartex" xmlns:cx2="http://schemas.microsoft.com/office/drawing/2015/10/21/chartex" xmlns:cx3="http://schemas.microsoft.com/office/drawing/2016/5/9/chartex" xmlns:cx4="http://schemas.microsoft.com/office/drawing/2016/5/10/chartex" xmlns:cx5="http://schemas.microsoft.com/office/drawing/2016/5/11/chartex" xmlns:cx6="http://schemas.microsoft.com/office/drawing/2016/5/12/chartex" xmlns:cx7="http://schemas.microsoft.com/office/drawing/2016/5/13/chartex" xmlns:cx8="http://schemas.microsoft.com/office/drawing/2016/5/14/chartex" xmlns:mc="http://schemas.openxmlformats.org/markup-compatibility/2006" xmlns:aink="http://schemas.microsoft.com/office/drawing/2016/ink" xmlns:am3d="http://schemas.microsoft.com/office/drawing/2017/model3d" xmlns:o="urn:schemas-microsoft-com:office:office" xmlns:oel="http://schemas.microsoft.com/office/2019/extlst" xmlns:r="http://schemas.openxmlformats.org/officeDocument/2006/relationships" xmlns:m="http://schemas.openxmlformats.org/officeDocument/2006/math" xmlns:v="urn:schemas-microsoft-com:vml" xmlns:wp14="http://schemas.microsoft.com/office/word/2010/wordprocessingDrawing" xmlns:wp="http://schemas.openxmlformats.org/drawingml/2006/wordprocessingDrawing" xmlns:w10="urn:schemas-microsoft-com:office:word" xmlns:w="http://schemas.openxmlformats.org/wordprocessingml/2006/main" xmlns:w14="http://schemas.microsoft.com/office/word/2010/wordml" xmlns:w15="http://schemas.microsoft.com/office/word/2012/wordml" xmlns:w16cex="http://schemas.microsoft.com/office/word/2018/wordml/cex" xmlns:w16cid="http://schemas.microsoft.com/office/word/2016/wordml/cid" xmlns:w16="http://schemas.microsoft.com/office/word/2018/wordml" xmlns:w16du="http://schemas.microsoft.com/office/word/2023/wordml/word16du" xmlns:w16sdtdh="http://schemas.microsoft.com/office/word/2020/wordml/sdtdatahash" xmlns:w16se="http://schemas.microsoft.com/office/word/2015/wordml/symex" xmlns:wpg="http://schemas.microsoft.com/office/word/2010/wordprocessingGroup" xmlns:wpi="http://schemas.microsoft.com/office/word/2010/wordprocessingInk" xmlns:wne="http://schemas.microsoft.com/office/word/2006/wordml" xmlns:wps="http://schemas.microsoft.com/office/word/2010/wordprocessingShape" mc:Ignorable="w14 w15 w16se w16cid w16 w16cex w16sdtdh w16du wp14">
+<w:document xmlns:wpc="http://schemas.microsoft.com/office/word/2010/wordprocessingCanvas" xmlns:cx="http://schemas.microsoft.com/office/drawing/2014/chartex" xmlns:cx1="http://schemas.microsoft.com/office/drawing/2015/9/8/chartex" xmlns:cx2="http://schemas.microsoft.com/office/drawing/2015/10/21/chartex" xmlns:cx3="http://schemas.microsoft.com/office/drawing/2016/5/9/chartex" xmlns:cx4="http://schemas.microsoft.com/office/drawing/2016/5/10/chartex" xmlns:cx5="http://schemas.microsoft.com/office/drawing/2016/5/11/chartex" xmlns:cx6="http://schemas.microsoft.com/office/drawing/2016/5/12/chartex" xmlns:cx7="http://schemas.microsoft.com/office/drawing/2016/5/13/chartex" xmlns:cx8="http://schemas.microsoft.com/office/drawing/2016/5/14/chartex" xmlns:mc="http://schemas.openxmlformats.org/markup-compatibility/2006" xmlns:aink="http://schemas.microsoft.com/office/drawing/2016/ink" xmlns:am3d="http://schemas.microsoft.com/office/drawing/2017/model3d" xmlns:o="urn:schemas-microsoft-com:office:office" xmlns:oel="http://schemas.microsoft.com/office/2019/extlst" xmlns:r="http://schemas.openxmlformats.org/officeDocument/2006/relationships" xmlns:m="http://schemas.openxmlformats.org/officeDocument/2006/math" xmlns:v="urn:schemas-microsoft-com:vml" xmlns:wp14="http://schemas.microsoft.com/office/word/2010/wordprocessingDrawing" xmlns:wp="http://schemas.openxmlformats.org/drawingml/2006/wordprocessingDrawing" xmlns:w10="urn:schemas-microsoft-com:office:word" xmlns:w="http://schemas.openxmlformats.org/wordprocessingml/2006/main" xmlns:w14="http://schemas.microsoft.com/office/word/2010/wordml" xmlns:w15="http://schemas.microsoft.com/office/word/2012/wordml" xmlns:w16cex="http://schemas.microsoft.com/office/word/2018/wordml/cex" xmlns:w16cid="http://schemas.microsoft.com/office/word/2016/wordml/cid" xmlns:w16="http://schemas.microsoft.com/office/word/2018/wordml" xmlns:w16du="http://schemas.microsoft.com/office/word/2023/wordml/word16du" xmlns:w16sdtdh="http://schemas.microsoft.com/office/word/2020/wordml/sdtdatahash" xmlns:w16sdtfl="http://schemas.microsoft.com/office/word/2024/wordml/sdtformatlock" xmlns:w16se="http://schemas.microsoft.com/office/word/2015/wordml/symex" xmlns:wpg="http://schemas.microsoft.com/office/word/2010/wordprocessingGroup" xmlns:wpi="http://schemas.microsoft.com/office/word/2010/wordprocessingInk" xmlns:wne="http://schemas.microsoft.com/office/word/2006/wordml" xmlns:wps="http://schemas.microsoft.com/office/word/2010/wordprocessingShape" mc:Ignorable="w14 w15 w16se w16cid w16 w16cex w16sdtdh w16sdtfl w16du wp14">
   <w:body>
     <w:p>
       <w:pPr>
@@ -1035,6 +1035,24 @@
         <w:t>.</w:t>
       </w:r>
     </w:p>
+    <w:p>
+      <w:pPr>
+        <w:pStyle w:val="NoSpacing"/>
+        <w:rPr>
+          <w:rStyle w:val="auto-style51"/>
+          <w:lang w:val="en-GB"/>
+        </w:rPr>
+      </w:pPr>
+      <w:bookmarkStart w:id="0" w:name="_Hlk187679167"/>
+      <w:r>
+        <w:rPr>
+          <w:rStyle w:val="auto-style51"/>
+          <w:lang w:val="en-GB"/>
+        </w:rPr>
+        <w:t>But with software version V068 or later the clock can also be controlled via a browser</w:t>
+      </w:r>
+    </w:p>
+    <w:bookmarkEnd w:id="0"/>
     <w:p>
       <w:pPr>
         <w:pStyle w:val="NoSpacing"/>
@@ -1313,137 +1331,6 @@
         <w:pStyle w:val="NoSpacing"/>
         <w:rPr>
           <w:rStyle w:val="auto-style51"/>
-          <w:lang w:val="en-GB"/>
-        </w:rPr>
-      </w:pPr>
-      <w:r>
-        <w:rPr>
-          <w:rStyle w:val="auto-style51"/>
-          <w:lang w:val="en-GB"/>
-        </w:rPr>
-        <w:t xml:space="preserve">- Download a Bluetooth </w:t>
-      </w:r>
-      <w:r>
-        <w:rPr>
-          <w:rStyle w:val="auto-style51"/>
-          <w:lang w:val="en-GB"/>
-        </w:rPr>
-        <w:t>UART</w:t>
-      </w:r>
-      <w:r>
-        <w:rPr>
-          <w:rStyle w:val="auto-style51"/>
-          <w:lang w:val="en-GB"/>
-        </w:rPr>
-        <w:t xml:space="preserve"> serial terminal app on your phone</w:t>
-      </w:r>
-      <w:r>
-        <w:rPr>
-          <w:rStyle w:val="auto-style51"/>
-          <w:lang w:val="en-GB"/>
-        </w:rPr>
-        <w:t>,</w:t>
-      </w:r>
-      <w:r>
-        <w:rPr>
-          <w:rStyle w:val="auto-style51"/>
-          <w:lang w:val="en-GB"/>
-        </w:rPr>
-        <w:t xml:space="preserve"> </w:t>
-      </w:r>
-      <w:r>
-        <w:rPr>
-          <w:rStyle w:val="auto-style51"/>
-          <w:lang w:val="en-GB"/>
-        </w:rPr>
-        <w:t xml:space="preserve">PC, </w:t>
-      </w:r>
-      <w:r>
-        <w:rPr>
-          <w:rStyle w:val="auto-style51"/>
-          <w:lang w:val="en-GB"/>
-        </w:rPr>
-        <w:t>or tablet.</w:t>
-      </w:r>
-      <w:r>
-        <w:rPr>
-          <w:rStyle w:val="auto-style51"/>
-          <w:lang w:val="en-GB"/>
-        </w:rPr>
-        <w:br/>
-      </w:r>
-      <w:r>
-        <w:rPr>
-          <w:rStyle w:val="auto-style51"/>
-          <w:lang w:val="en-GB"/>
-        </w:rPr>
-        <w:t xml:space="preserve">For IOS: BLE Serial Pro or </w:t>
-      </w:r>
-      <w:proofErr w:type="spellStart"/>
-      <w:r>
-        <w:rPr>
-          <w:rStyle w:val="auto-style51"/>
-          <w:lang w:val="en-GB"/>
-        </w:rPr>
-        <w:t>BLESerial</w:t>
-      </w:r>
-      <w:proofErr w:type="spellEnd"/>
-      <w:r>
-        <w:rPr>
-          <w:rStyle w:val="auto-style51"/>
-          <w:lang w:val="en-GB"/>
-        </w:rPr>
-        <w:t xml:space="preserve"> </w:t>
-      </w:r>
-      <w:proofErr w:type="spellStart"/>
-      <w:r>
-        <w:rPr>
-          <w:rStyle w:val="auto-style51"/>
-          <w:lang w:val="en-GB"/>
-        </w:rPr>
-        <w:t>nRF</w:t>
-      </w:r>
-      <w:proofErr w:type="spellEnd"/>
-      <w:r>
-        <w:rPr>
-          <w:rStyle w:val="auto-style51"/>
-          <w:lang w:val="en-GB"/>
-        </w:rPr>
-        <w:t>.</w:t>
-      </w:r>
-      <w:r>
-        <w:rPr>
-          <w:rStyle w:val="auto-style51"/>
-          <w:lang w:val="en-GB"/>
-        </w:rPr>
-        <w:br/>
-      </w:r>
-      <w:r>
-        <w:rPr>
-          <w:rStyle w:val="auto-style51"/>
-          <w:lang w:val="en-GB"/>
-        </w:rPr>
-        <w:t>For Android: Serial Bluetooth Terminal</w:t>
-      </w:r>
-      <w:r>
-        <w:rPr>
-          <w:rStyle w:val="auto-style51"/>
-          <w:lang w:val="en-GB"/>
-        </w:rPr>
-        <w:t>.</w:t>
-      </w:r>
-      <w:r>
-        <w:rPr>
-          <w:rStyle w:val="auto-style51"/>
-          <w:lang w:val="en-GB"/>
-        </w:rPr>
-        <w:br/>
-      </w:r>
-    </w:p>
-    <w:p>
-      <w:pPr>
-        <w:rPr>
-          <w:rStyle w:val="auto-style51"/>
           <w:b/>
           <w:bCs/>
           <w:lang w:val="en-GB"/>
@@ -1452,22 +1339,126 @@
       <w:r>
         <w:rPr>
           <w:rStyle w:val="auto-style51"/>
-          <w:b/>
-          <w:bCs/>
-          <w:lang w:val="en-GB"/>
-        </w:rPr>
-        <w:br w:type="page"/>
-      </w:r>
-    </w:p>
-    <w:p>
-      <w:pPr>
-        <w:rPr>
-          <w:rStyle w:val="auto-style51"/>
-          <w:b/>
-          <w:bCs/>
-          <w:lang w:val="en-GB"/>
-        </w:rPr>
-      </w:pPr>
+          <w:lang w:val="en-GB"/>
+        </w:rPr>
+        <w:t xml:space="preserve">- Download a Bluetooth </w:t>
+      </w:r>
+      <w:r>
+        <w:rPr>
+          <w:rStyle w:val="auto-style51"/>
+          <w:lang w:val="en-GB"/>
+        </w:rPr>
+        <w:t>UART</w:t>
+      </w:r>
+      <w:r>
+        <w:rPr>
+          <w:rStyle w:val="auto-style51"/>
+          <w:lang w:val="en-GB"/>
+        </w:rPr>
+        <w:t xml:space="preserve"> serial terminal app on your phone</w:t>
+      </w:r>
+      <w:r>
+        <w:rPr>
+          <w:rStyle w:val="auto-style51"/>
+          <w:lang w:val="en-GB"/>
+        </w:rPr>
+        <w:t>,</w:t>
+      </w:r>
+      <w:r>
+        <w:rPr>
+          <w:rStyle w:val="auto-style51"/>
+          <w:lang w:val="en-GB"/>
+        </w:rPr>
+        <w:t xml:space="preserve"> </w:t>
+      </w:r>
+      <w:r>
+        <w:rPr>
+          <w:rStyle w:val="auto-style51"/>
+          <w:lang w:val="en-GB"/>
+        </w:rPr>
+        <w:t xml:space="preserve">PC, </w:t>
+      </w:r>
+      <w:r>
+        <w:rPr>
+          <w:rStyle w:val="auto-style51"/>
+          <w:lang w:val="en-GB"/>
+        </w:rPr>
+        <w:t>or tablet.</w:t>
+      </w:r>
+      <w:r>
+        <w:rPr>
+          <w:rStyle w:val="auto-style51"/>
+          <w:lang w:val="en-GB"/>
+        </w:rPr>
+        <w:br/>
+      </w:r>
+      <w:r>
+        <w:rPr>
+          <w:rStyle w:val="auto-style51"/>
+          <w:lang w:val="en-GB"/>
+        </w:rPr>
+        <w:t xml:space="preserve">For IOS: BLE Serial Pro or </w:t>
+      </w:r>
+      <w:proofErr w:type="spellStart"/>
+      <w:r>
+        <w:rPr>
+          <w:rStyle w:val="auto-style51"/>
+          <w:lang w:val="en-GB"/>
+        </w:rPr>
+        <w:t>BLESerial</w:t>
+      </w:r>
+      <w:proofErr w:type="spellEnd"/>
+      <w:r>
+        <w:rPr>
+          <w:rStyle w:val="auto-style51"/>
+          <w:lang w:val="en-GB"/>
+        </w:rPr>
+        <w:t xml:space="preserve"> </w:t>
+      </w:r>
+      <w:proofErr w:type="spellStart"/>
+      <w:r>
+        <w:rPr>
+          <w:rStyle w:val="auto-style51"/>
+          <w:lang w:val="en-GB"/>
+        </w:rPr>
+        <w:t>nRF</w:t>
+      </w:r>
+      <w:proofErr w:type="spellEnd"/>
+      <w:r>
+        <w:rPr>
+          <w:rStyle w:val="auto-style51"/>
+          <w:lang w:val="en-GB"/>
+        </w:rPr>
+        <w:t>.</w:t>
+      </w:r>
+      <w:r>
+        <w:rPr>
+          <w:rStyle w:val="auto-style51"/>
+          <w:lang w:val="en-GB"/>
+        </w:rPr>
+        <w:br/>
+      </w:r>
+      <w:r>
+        <w:rPr>
+          <w:rStyle w:val="auto-style51"/>
+          <w:lang w:val="en-GB"/>
+        </w:rPr>
+        <w:t>For Android: Serial Bluetooth Terminal</w:t>
+      </w:r>
+      <w:r>
+        <w:rPr>
+          <w:rStyle w:val="auto-style51"/>
+          <w:lang w:val="en-GB"/>
+        </w:rPr>
+        <w:t>.</w:t>
+      </w:r>
+      <w:r>
+        <w:rPr>
+          <w:rStyle w:val="auto-style51"/>
+          <w:lang w:val="en-GB"/>
+        </w:rPr>
+        <w:br/>
+      </w:r>
     </w:p>
     <w:p>
       <w:pPr>
@@ -1516,6 +1507,7 @@
           <w:rStyle w:val="auto-style51"/>
           <w:lang w:val="en-GB"/>
         </w:rPr>
+        <w:lastRenderedPageBreak/>
         <w:t>Plug in the power of the clock.</w:t>
       </w:r>
     </w:p>
@@ -1812,9 +1804,480 @@
     </w:p>
     <w:p>
       <w:pPr>
-        <w:rPr>
-          <w:rStyle w:val="auto-style51"/>
-          <w:lang w:val="en-GB"/>
+        <w:pStyle w:val="NoSpacing"/>
+        <w:rPr>
+          <w:rStyle w:val="auto-style51"/>
+          <w:b/>
+          <w:bCs/>
+          <w:lang w:val="en-GB"/>
+        </w:rPr>
+      </w:pPr>
+    </w:p>
+    <w:p>
+      <w:pPr>
+        <w:pStyle w:val="NoSpacing"/>
+        <w:rPr>
+          <w:rStyle w:val="auto-style51"/>
+          <w:b/>
+          <w:bCs/>
+          <w:lang w:val="en-GB"/>
+        </w:rPr>
+      </w:pPr>
+      <w:r>
+        <w:rPr>
+          <w:rStyle w:val="auto-style51"/>
+          <w:b/>
+          <w:bCs/>
+          <w:lang w:val="en-GB"/>
+        </w:rPr>
+        <w:t>Via WIFI connection</w:t>
+      </w:r>
+    </w:p>
+    <w:p>
+      <w:pPr>
+        <w:pStyle w:val="NoSpacing"/>
+        <w:rPr>
+          <w:rStyle w:val="auto-style51"/>
+          <w:b/>
+          <w:bCs/>
+          <w:lang w:val="en-GB"/>
+        </w:rPr>
+      </w:pPr>
+    </w:p>
+    <w:p>
+      <w:pPr>
+        <w:pStyle w:val="NoSpacing"/>
+        <w:rPr>
+          <w:rStyle w:val="auto-style51"/>
+          <w:lang w:val="en-GB"/>
+        </w:rPr>
+      </w:pPr>
+      <w:r>
+        <w:rPr>
+          <w:rStyle w:val="auto-style51"/>
+        </w:rPr>
+        <w:t>When the clock is started for the first time, a WIFI connection will have to be made.</w:t>
+      </w:r>
+    </w:p>
+    <w:p>
+      <w:pPr>
+        <w:pStyle w:val="NoSpacing"/>
+        <w:ind w:firstLine="426"/>
+        <w:rPr>
+          <w:rStyle w:val="auto-style51"/>
+          <w:sz w:val="20"/>
+          <w:szCs w:val="20"/>
+          <w:lang w:val="en-GB"/>
+        </w:rPr>
+      </w:pPr>
+      <w:r>
+        <w:rPr>
+          <w:rStyle w:val="auto-style51"/>
+          <w:sz w:val="20"/>
+          <w:szCs w:val="20"/>
+        </w:rPr>
+        <w:t>If there are still old connection data in the clock, enter 3 capital R in the menu (RRR) to delete it.</w:t>
+      </w:r>
+    </w:p>
+    <w:p>
+      <w:pPr>
+        <w:pStyle w:val="NoSpacing"/>
+        <w:ind w:firstLine="426"/>
+        <w:rPr>
+          <w:rStyle w:val="auto-style51"/>
+          <w:sz w:val="20"/>
+          <w:szCs w:val="20"/>
+          <w:lang w:val="en-GB"/>
+        </w:rPr>
+      </w:pPr>
+      <w:r>
+        <w:rPr>
+          <w:rStyle w:val="auto-style51"/>
+          <w:sz w:val="20"/>
+          <w:szCs w:val="20"/>
+        </w:rPr>
+        <w:t>The clock settings will then be set to:</w:t>
+      </w:r>
+    </w:p>
+    <w:p>
+      <w:pPr>
+        <w:pStyle w:val="NoSpacing"/>
+        <w:ind w:firstLine="426"/>
+        <w:rPr>
+          <w:rStyle w:val="auto-style51"/>
+          <w:sz w:val="20"/>
+          <w:szCs w:val="20"/>
+          <w:lang w:val="en-GB"/>
+        </w:rPr>
+      </w:pPr>
+      <w:r>
+        <w:rPr>
+          <w:rStyle w:val="auto-style51"/>
+          <w:sz w:val="20"/>
+          <w:szCs w:val="20"/>
+        </w:rPr>
+        <w:t>SSID and password are empty</w:t>
+      </w:r>
+    </w:p>
+    <w:p>
+      <w:pPr>
+        <w:pStyle w:val="NoSpacing"/>
+        <w:ind w:firstLine="426"/>
+        <w:rPr>
+          <w:sz w:val="20"/>
+          <w:szCs w:val="20"/>
+          <w:lang w:val="en-GB"/>
+        </w:rPr>
+      </w:pPr>
+      <w:r>
+        <w:rPr>
+          <w:sz w:val="20"/>
+          <w:szCs w:val="20"/>
+          <w:lang w:val="en-GB"/>
+        </w:rPr>
+        <w:t>Timezone:CET-1CEST,M3.5.0,M10.5.0/3</w:t>
+      </w:r>
+    </w:p>
+    <w:p>
+      <w:pPr>
+        <w:pStyle w:val="NoSpacing"/>
+        <w:ind w:firstLine="426"/>
+        <w:rPr>
+          <w:sz w:val="20"/>
+          <w:szCs w:val="20"/>
+          <w:lang w:val="fi-FI"/>
+        </w:rPr>
+      </w:pPr>
+      <w:r>
+        <w:rPr>
+          <w:sz w:val="20"/>
+          <w:szCs w:val="20"/>
+          <w:lang w:val="fi-FI"/>
+        </w:rPr>
+        <w:t>WIFI=On NTP=On BLE=On</w:t>
+      </w:r>
+    </w:p>
+    <w:p>
+      <w:pPr>
+        <w:pStyle w:val="NoSpacing"/>
+        <w:rPr>
+          <w:rStyle w:val="auto-style51"/>
+          <w:sz w:val="20"/>
+          <w:szCs w:val="20"/>
+          <w:lang w:val="fi-FI"/>
+        </w:rPr>
+      </w:pPr>
+    </w:p>
+    <w:p>
+      <w:pPr>
+        <w:pStyle w:val="NoSpacing"/>
+        <w:rPr>
+          <w:rStyle w:val="auto-style51"/>
+          <w:lang w:val="en-GB"/>
+        </w:rPr>
+      </w:pPr>
+      <w:r>
+        <w:rPr>
+          <w:rStyle w:val="auto-style51"/>
+        </w:rPr>
+        <w:t>With the WIFI connections in the phone (tablet on PC) there will be a "</w:t>
+      </w:r>
+      <w:proofErr w:type="spellStart"/>
+      <w:r>
+        <w:rPr>
+          <w:rStyle w:val="auto-style51"/>
+        </w:rPr>
+        <w:t>StartWordclock</w:t>
+      </w:r>
+      <w:proofErr w:type="spellEnd"/>
+      <w:r>
+        <w:rPr>
+          <w:rStyle w:val="auto-style51"/>
+        </w:rPr>
+        <w:t>" station at the router you are connected to.</w:t>
+      </w:r>
+    </w:p>
+    <w:p>
+      <w:pPr>
+        <w:pStyle w:val="NoSpacing"/>
+        <w:numPr>
+          <w:ilvl w:val="0"/>
+          <w:numId w:val="20"/>
+        </w:numPr>
+        <w:rPr>
+          <w:rStyle w:val="auto-style51"/>
+          <w:lang w:val="nl-NL"/>
+        </w:rPr>
+      </w:pPr>
+      <w:r>
+        <w:rPr>
+          <w:rStyle w:val="auto-style51"/>
+        </w:rPr>
+        <w:t>Connect to the "</w:t>
+      </w:r>
+      <w:proofErr w:type="spellStart"/>
+      <w:r>
+        <w:rPr>
+          <w:rStyle w:val="auto-style51"/>
+        </w:rPr>
+        <w:t>StartWordclock</w:t>
+      </w:r>
+      <w:proofErr w:type="spellEnd"/>
+      <w:r>
+        <w:rPr>
+          <w:rStyle w:val="auto-style51"/>
+        </w:rPr>
+        <w:t>" station</w:t>
+      </w:r>
+    </w:p>
+    <w:p>
+      <w:pPr>
+        <w:pStyle w:val="NoSpacing"/>
+        <w:numPr>
+          <w:ilvl w:val="0"/>
+          <w:numId w:val="20"/>
+        </w:numPr>
+        <w:rPr>
+          <w:rStyle w:val="auto-style51"/>
+          <w:lang w:val="en-GB"/>
+        </w:rPr>
+      </w:pPr>
+      <w:r>
+        <w:rPr>
+          <w:rStyle w:val="auto-style51"/>
+        </w:rPr>
+        <w:t>Open a browser and type: 192.168.4.1 and press enter</w:t>
+      </w:r>
+    </w:p>
+    <w:p>
+      <w:pPr>
+        <w:pStyle w:val="NoSpacing"/>
+        <w:rPr>
+          <w:rStyle w:val="auto-style51"/>
+          <w:lang w:val="en-GB"/>
+        </w:rPr>
+      </w:pPr>
+    </w:p>
+    <w:p>
+      <w:pPr>
+        <w:pStyle w:val="NoSpacing"/>
+        <w:rPr>
+          <w:rStyle w:val="auto-style51"/>
+          <w:lang w:val="nl-NL"/>
+        </w:rPr>
+      </w:pPr>
+      <w:r>
+        <w:rPr>
+          <w:noProof/>
+          <w:lang w:val="nl-NL"/>
+        </w:rPr>
+        <w:drawing>
+          <wp:inline distT="0" distB="0" distL="0" distR="0" wp14:anchorId="1593026D" wp14:editId="43D0D116">
+            <wp:extent cx="3295650" cy="1756934"/>
+            <wp:effectExtent l="0" t="0" r="0" b="0"/>
+            <wp:docPr id="780205588" name="Picture 1"/>
+            <wp:cNvGraphicFramePr>
+              <a:graphicFrameLocks xmlns:a="http://schemas.openxmlformats.org/drawingml/2006/main" noChangeAspect="1"/>
+            </wp:cNvGraphicFramePr>
+            <a:graphic xmlns:a="http://schemas.openxmlformats.org/drawingml/2006/main">
+              <a:graphicData uri="http://schemas.openxmlformats.org/drawingml/2006/picture">
+                <pic:pic xmlns:pic="http://schemas.openxmlformats.org/drawingml/2006/picture">
+                  <pic:nvPicPr>
+                    <pic:cNvPr id="1235855200" name="Picture 1235855200"/>
+                    <pic:cNvPicPr/>
+                  </pic:nvPicPr>
+                  <pic:blipFill>
+                    <a:blip r:embed="rId15" cstate="print">
+                      <a:extLst>
+                        <a:ext uri="{28A0092B-C50C-407E-A947-70E740481C1C}">
+                          <a14:useLocalDpi xmlns:a14="http://schemas.microsoft.com/office/drawing/2010/main" val="0"/>
+                        </a:ext>
+                      </a:extLst>
+                    </a:blip>
+                    <a:stretch>
+                      <a:fillRect/>
+                    </a:stretch>
+                  </pic:blipFill>
+                  <pic:spPr>
+                    <a:xfrm>
+                      <a:off x="0" y="0"/>
+                      <a:ext cx="3307214" cy="1763099"/>
+                    </a:xfrm>
+                    <a:prstGeom prst="rect">
+                      <a:avLst/>
+                    </a:prstGeom>
+                  </pic:spPr>
+                </pic:pic>
+              </a:graphicData>
+            </a:graphic>
+          </wp:inline>
+        </w:drawing>
+      </w:r>
+    </w:p>
+    <w:p>
+      <w:pPr>
+        <w:pStyle w:val="NoSpacing"/>
+        <w:rPr>
+          <w:rStyle w:val="auto-style51"/>
+          <w:lang w:val="nl-NL"/>
+        </w:rPr>
+      </w:pPr>
+    </w:p>
+    <w:p>
+      <w:pPr>
+        <w:pStyle w:val="NoSpacing"/>
+        <w:rPr>
+          <w:rStyle w:val="auto-style51"/>
+          <w:lang w:val="nl-NL"/>
+        </w:rPr>
+      </w:pPr>
+    </w:p>
+    <w:p>
+      <w:pPr>
+        <w:pStyle w:val="NoSpacing"/>
+        <w:numPr>
+          <w:ilvl w:val="0"/>
+          <w:numId w:val="21"/>
+        </w:numPr>
+        <w:rPr>
+          <w:rStyle w:val="auto-style51"/>
+          <w:lang w:val="en-GB"/>
+        </w:rPr>
+      </w:pPr>
+      <w:r>
+        <w:rPr>
+          <w:rStyle w:val="auto-style51"/>
+        </w:rPr>
+        <w:t>Type in the SSID and password of the WIFI router in this screen and press Submit</w:t>
+      </w:r>
+    </w:p>
+    <w:p>
+      <w:pPr>
+        <w:pStyle w:val="NoSpacing"/>
+        <w:ind w:left="720"/>
+        <w:rPr>
+          <w:rStyle w:val="auto-style51"/>
+          <w:sz w:val="22"/>
+          <w:szCs w:val="22"/>
+          <w:lang w:val="en-GB"/>
+        </w:rPr>
+      </w:pPr>
+      <w:r>
+        <w:rPr>
+          <w:rStyle w:val="auto-style51"/>
+          <w:sz w:val="22"/>
+          <w:szCs w:val="22"/>
+        </w:rPr>
+        <w:t>This data is often located at the bottom of the router.</w:t>
+      </w:r>
+    </w:p>
+    <w:p>
+      <w:pPr>
+        <w:pStyle w:val="NoSpacing"/>
+        <w:rPr>
+          <w:rStyle w:val="auto-style51"/>
+          <w:lang w:val="en-GB"/>
+        </w:rPr>
+      </w:pPr>
+    </w:p>
+    <w:p>
+      <w:pPr>
+        <w:pStyle w:val="NoSpacing"/>
+        <w:rPr>
+          <w:rStyle w:val="auto-style51"/>
+          <w:lang w:val="en-GB"/>
+        </w:rPr>
+      </w:pPr>
+      <w:r>
+        <w:rPr>
+          <w:rStyle w:val="auto-style51"/>
+          <w:lang w:val="en-GB"/>
+        </w:rPr>
+        <w:lastRenderedPageBreak/>
+        <w:t xml:space="preserve"> </w:t>
+      </w:r>
+    </w:p>
+    <w:p>
+      <w:pPr>
+        <w:pStyle w:val="NoSpacing"/>
+        <w:rPr>
+          <w:rStyle w:val="auto-style51"/>
+          <w:lang w:val="nl-NL"/>
+        </w:rPr>
+      </w:pPr>
+      <w:r>
+        <w:rPr>
+          <w:rStyle w:val="auto-style51"/>
+          <w:noProof/>
+          <w:lang w:val="nl-NL"/>
+        </w:rPr>
+        <w:drawing>
+          <wp:inline distT="0" distB="0" distL="0" distR="0" wp14:anchorId="3CF20964" wp14:editId="2C5F1759">
+            <wp:extent cx="2526656" cy="2828925"/>
+            <wp:effectExtent l="0" t="0" r="7620" b="0"/>
+            <wp:docPr id="295458437" name="Picture 1"/>
+            <wp:cNvGraphicFramePr>
+              <a:graphicFrameLocks xmlns:a="http://schemas.openxmlformats.org/drawingml/2006/main" noChangeAspect="1"/>
+            </wp:cNvGraphicFramePr>
+            <a:graphic xmlns:a="http://schemas.openxmlformats.org/drawingml/2006/main">
+              <a:graphicData uri="http://schemas.openxmlformats.org/drawingml/2006/picture">
+                <pic:pic xmlns:pic="http://schemas.openxmlformats.org/drawingml/2006/picture">
+                  <pic:nvPicPr>
+                    <pic:cNvPr id="295458437" name=""/>
+                    <pic:cNvPicPr/>
+                  </pic:nvPicPr>
+                  <pic:blipFill>
+                    <a:blip r:embed="rId16"/>
+                    <a:stretch>
+                      <a:fillRect/>
+                    </a:stretch>
+                  </pic:blipFill>
+                  <pic:spPr>
+                    <a:xfrm>
+                      <a:off x="0" y="0"/>
+                      <a:ext cx="2536113" cy="2839514"/>
+                    </a:xfrm>
+                    <a:prstGeom prst="rect">
+                      <a:avLst/>
+                    </a:prstGeom>
+                  </pic:spPr>
+                </pic:pic>
+              </a:graphicData>
+            </a:graphic>
+          </wp:inline>
+        </w:drawing>
+      </w:r>
+    </w:p>
+    <w:p>
+      <w:pPr>
+        <w:pStyle w:val="NoSpacing"/>
+        <w:rPr>
+          <w:rStyle w:val="auto-style51"/>
+          <w:lang w:val="nl-NL"/>
+        </w:rPr>
+      </w:pPr>
+    </w:p>
+    <w:p>
+      <w:pPr>
+        <w:pStyle w:val="NoSpacing"/>
+        <w:rPr>
+          <w:rStyle w:val="auto-style51"/>
+          <w:lang w:val="nl-NL"/>
+        </w:rPr>
+      </w:pPr>
+      <w:r>
+        <w:rPr>
+          <w:rStyle w:val="auto-style51"/>
+          <w:lang w:val="nl-NL"/>
+        </w:rPr>
+        <w:t>De klok zal herstarten en de juiste tijd weergeven.</w:t>
+      </w:r>
+    </w:p>
+    <w:p>
+      <w:pPr>
+        <w:rPr>
+          <w:rStyle w:val="auto-style51"/>
+          <w:lang w:val="nl-NL"/>
         </w:rPr>
       </w:pPr>
     </w:p>
@@ -2153,7 +2616,7 @@
                           <pic:cNvPicPr/>
                         </pic:nvPicPr>
                         <pic:blipFill>
-                          <a:blip r:embed="rId15"/>
+                          <a:blip r:embed="rId17"/>
                           <a:stretch>
                             <a:fillRect/>
                           </a:stretch>
@@ -2257,7 +2720,7 @@
                 <w:lang w:val="en-GB"/>
               </w:rPr>
             </w:pPr>
-            <w:hyperlink r:id="rId16" w:history="1">
+            <w:hyperlink r:id="rId18" w:history="1">
               <w:r>
                 <w:rPr>
                   <w:rStyle w:val="Hyperlink"/>
@@ -2316,7 +2779,7 @@
                           <pic:cNvPicPr/>
                         </pic:nvPicPr>
                         <pic:blipFill>
-                          <a:blip r:embed="rId17"/>
+                          <a:blip r:embed="rId19"/>
                           <a:stretch>
                             <a:fillRect/>
                           </a:stretch>
@@ -2484,7 +2947,7 @@
           <w:lang w:val="en-GB"/>
         </w:rPr>
       </w:pPr>
-      <w:hyperlink r:id="rId18" w:history="1">
+      <w:hyperlink r:id="rId20" w:history="1">
         <w:r>
           <w:rPr>
             <w:rStyle w:val="Hyperlink"/>
@@ -3413,7 +3876,7 @@
                     <pic:cNvPicPr/>
                   </pic:nvPicPr>
                   <pic:blipFill>
-                    <a:blip r:embed="rId19"/>
+                    <a:blip r:embed="rId21"/>
                     <a:stretch>
                       <a:fillRect/>
                     </a:stretch>
@@ -3487,7 +3950,7 @@
           <w:lang w:val="en-GB"/>
         </w:rPr>
       </w:pPr>
-      <w:bookmarkStart w:id="0" w:name="_Hlk184722086"/>
+      <w:bookmarkStart w:id="1" w:name="_Hlk184722086"/>
       <w:r>
         <w:rPr>
           <w:color w:val="1F2328"/>
@@ -3556,7 +4019,7 @@
         <w:t>/ NL clock with four extra LEDs for the minutes to light up</w:t>
       </w:r>
     </w:p>
-    <w:bookmarkEnd w:id="0"/>
+    <w:bookmarkEnd w:id="1"/>
     <w:p>
       <w:pPr>
         <w:pStyle w:val="NoSpacing"/>
@@ -3578,7 +4041,7 @@
           <w:lang w:val="en-GB"/>
         </w:rPr>
       </w:pPr>
-      <w:bookmarkStart w:id="1" w:name="_Hlk184722585"/>
+      <w:bookmarkStart w:id="2" w:name="_Hlk184722585"/>
       <w:r>
         <w:rPr>
           <w:color w:val="1F2328"/>
@@ -3586,7 +4049,7 @@
         </w:rPr>
         <w:t xml:space="preserve">#define NL144CLOCK -&gt; </w:t>
       </w:r>
-      <w:bookmarkEnd w:id="1"/>
+      <w:bookmarkEnd w:id="2"/>
       <w:r>
         <w:rPr>
           <w:color w:val="1F2328"/>
@@ -3601,7 +4064,7 @@
         </w:rPr>
         <w:br/>
       </w:r>
-      <w:hyperlink r:id="rId20" w:history="1">
+      <w:hyperlink r:id="rId22" w:history="1">
         <w:r>
           <w:rPr>
             <w:rStyle w:val="Hyperlink"/>
@@ -3617,7 +4080,7 @@
         </w:rPr>
         <w:t> or </w:t>
       </w:r>
-      <w:hyperlink r:id="rId21" w:history="1">
+      <w:hyperlink r:id="rId23" w:history="1">
         <w:r>
           <w:rPr>
             <w:rStyle w:val="Hyperlink"/>
@@ -3688,7 +4151,7 @@
           <w:lang w:val="en-GB"/>
         </w:rPr>
       </w:pPr>
-      <w:bookmarkStart w:id="2" w:name="_Hlk184722601"/>
+      <w:bookmarkStart w:id="3" w:name="_Hlk184722601"/>
       <w:r>
         <w:rPr>
           <w:color w:val="1F2328"/>
@@ -3696,7 +4159,7 @@
         </w:rPr>
         <w:t xml:space="preserve">#define FOURLANGUAGECLOCK-&gt; </w:t>
       </w:r>
-      <w:bookmarkEnd w:id="2"/>
+      <w:bookmarkEnd w:id="3"/>
       <w:r>
         <w:rPr>
           <w:color w:val="1F2328"/>
@@ -3711,7 +4174,7 @@
         </w:rPr>
         <w:br/>
       </w:r>
-      <w:hyperlink r:id="rId22" w:history="1">
+      <w:hyperlink r:id="rId24" w:history="1">
         <w:r>
           <w:rPr>
             <w:rStyle w:val="Hyperlink"/>
@@ -3970,7 +4433,7 @@
                     <pic:cNvPicPr/>
                   </pic:nvPicPr>
                   <pic:blipFill>
-                    <a:blip r:embed="rId23"/>
+                    <a:blip r:embed="rId25"/>
                     <a:stretch>
                       <a:fillRect/>
                     </a:stretch>
@@ -4019,7 +4482,7 @@
                     <pic:cNvPicPr/>
                   </pic:nvPicPr>
                   <pic:blipFill>
-                    <a:blip r:embed="rId24"/>
+                    <a:blip r:embed="rId26"/>
                     <a:stretch>
                       <a:fillRect/>
                     </a:stretch>
@@ -4144,7 +4607,7 @@
                     <pic:cNvPicPr/>
                   </pic:nvPicPr>
                   <pic:blipFill>
-                    <a:blip r:embed="rId25"/>
+                    <a:blip r:embed="rId27"/>
                     <a:stretch>
                       <a:fillRect/>
                     </a:stretch>
@@ -4688,7 +5151,7 @@
           <w:numId w:val="11"/>
         </w:numPr>
       </w:pPr>
-      <w:hyperlink r:id="rId26" w:history="1">
+      <w:hyperlink r:id="rId28" w:history="1">
         <w:r>
           <w:rPr>
             <w:rStyle w:val="Hyperlink"/>
@@ -4707,7 +5170,7 @@
           <w:numId w:val="12"/>
         </w:numPr>
       </w:pPr>
-      <w:hyperlink r:id="rId27" w:history="1">
+      <w:hyperlink r:id="rId29" w:history="1">
         <w:r>
           <w:rPr>
             <w:rStyle w:val="Hyperlink"/>
@@ -4782,7 +5245,7 @@
                     </pic:cNvPicPr>
                   </pic:nvPicPr>
                   <pic:blipFill>
-                    <a:blip r:embed="rId28">
+                    <a:blip r:embed="rId30">
                       <a:extLst>
                         <a:ext uri="{28A0092B-C50C-407E-A947-70E740481C1C}">
                           <a14:useLocalDpi xmlns:a14="http://schemas.microsoft.com/office/drawing/2010/main" val="0"/>
@@ -4851,7 +5314,7 @@
       <w:r>
         <w:t>, i.e. </w:t>
       </w:r>
-      <w:hyperlink r:id="rId29" w:history="1">
+      <w:hyperlink r:id="rId31" w:history="1">
         <w:r>
           <w:rPr>
             <w:rStyle w:val="Hyperlink"/>
@@ -4886,7 +5349,7 @@
                     </pic:cNvPicPr>
                   </pic:nvPicPr>
                   <pic:blipFill>
-                    <a:blip r:embed="rId30">
+                    <a:blip r:embed="rId32">
                       <a:extLst>
                         <a:ext uri="{28A0092B-C50C-407E-A947-70E740481C1C}">
                           <a14:useLocalDpi xmlns:a14="http://schemas.microsoft.com/office/drawing/2010/main" val="0"/>
@@ -4996,7 +5459,7 @@
                     </pic:cNvPicPr>
                   </pic:nvPicPr>
                   <pic:blipFill>
-                    <a:blip r:embed="rId31">
+                    <a:blip r:embed="rId33">
                       <a:extLst>
                         <a:ext uri="{28A0092B-C50C-407E-A947-70E740481C1C}">
                           <a14:useLocalDpi xmlns:a14="http://schemas.microsoft.com/office/drawing/2010/main" val="0"/>
@@ -5061,7 +5524,7 @@
                     </pic:cNvPicPr>
                   </pic:nvPicPr>
                   <pic:blipFill>
-                    <a:blip r:embed="rId32">
+                    <a:blip r:embed="rId34">
                       <a:extLst>
                         <a:ext uri="{28A0092B-C50C-407E-A947-70E740481C1C}">
                           <a14:useLocalDpi xmlns:a14="http://schemas.microsoft.com/office/drawing/2010/main" val="0"/>
@@ -5174,7 +5637,7 @@
                     <pic:cNvPicPr/>
                   </pic:nvPicPr>
                   <pic:blipFill>
-                    <a:blip r:embed="rId33">
+                    <a:blip r:embed="rId35">
                       <a:extLst>
                         <a:ext uri="{28A0092B-C50C-407E-A947-70E740481C1C}">
                           <a14:useLocalDpi xmlns:a14="http://schemas.microsoft.com/office/drawing/2010/main" val="0"/>
@@ -5432,7 +5895,7 @@
                     <pic:cNvPicPr/>
                   </pic:nvPicPr>
                   <pic:blipFill>
-                    <a:blip r:embed="rId34">
+                    <a:blip r:embed="rId36">
                       <a:extLst>
                         <a:ext uri="{28A0092B-C50C-407E-A947-70E740481C1C}">
                           <a14:useLocalDpi xmlns:a14="http://schemas.microsoft.com/office/drawing/2010/main" val="0"/>
@@ -5471,7 +5934,7 @@
         </w:rPr>
         <w:t xml:space="preserve">For a PC the app </w:t>
       </w:r>
-      <w:hyperlink r:id="rId35" w:history="1">
+      <w:hyperlink r:id="rId37" w:history="1">
         <w:r>
           <w:rPr>
             <w:rStyle w:val="Hyperlink"/>
@@ -5851,7 +6314,7 @@
           <w:lang w:val="en-GB"/>
         </w:rPr>
         <w:drawing>
-          <wp:anchor distT="0" distB="0" distL="114300" distR="114300" simplePos="0" relativeHeight="251663360" behindDoc="0" locked="0" layoutInCell="1" allowOverlap="1" wp14:anchorId="0141E37C" wp14:editId="36A68A08">
+          <wp:anchor distT="0" distB="0" distL="114300" distR="114300" simplePos="0" relativeHeight="251663360" behindDoc="0" locked="0" layoutInCell="1" allowOverlap="1" wp14:anchorId="0141E37C" wp14:editId="431FD262">
             <wp:simplePos x="0" y="0"/>
             <wp:positionH relativeFrom="column">
               <wp:posOffset>-57150</wp:posOffset>
@@ -5874,7 +6337,7 @@
                     <pic:cNvPicPr/>
                   </pic:nvPicPr>
                   <pic:blipFill>
-                    <a:blip r:embed="rId36" cstate="print">
+                    <a:blip r:embed="rId38" cstate="print">
                       <a:extLst>
                         <a:ext uri="{28A0092B-C50C-407E-A947-70E740481C1C}">
                           <a14:useLocalDpi xmlns:a14="http://schemas.microsoft.com/office/drawing/2010/main" val="0"/>
@@ -7659,7 +8122,7 @@
                           </pic:cNvPicPr>
                         </pic:nvPicPr>
                         <pic:blipFill>
-                          <a:blip r:embed="rId37">
+                          <a:blip r:embed="rId39">
                             <a:extLst>
                               <a:ext uri="{28A0092B-C50C-407E-A947-70E740481C1C}">
                                 <a14:useLocalDpi xmlns:a14="http://schemas.microsoft.com/office/drawing/2010/main" val="0"/>
@@ -7726,7 +8189,7 @@
                           <pic:cNvPicPr/>
                         </pic:nvPicPr>
                         <pic:blipFill>
-                          <a:blip r:embed="rId38"/>
+                          <a:blip r:embed="rId40"/>
                           <a:stretch>
                             <a:fillRect/>
                           </a:stretch>
@@ -7878,7 +8341,7 @@
                     </pic:cNvPicPr>
                   </pic:nvPicPr>
                   <pic:blipFill>
-                    <a:blip r:embed="rId39" cstate="print">
+                    <a:blip r:embed="rId41" cstate="print">
                       <a:extLst>
                         <a:ext uri="{28A0092B-C50C-407E-A947-70E740481C1C}">
                           <a14:useLocalDpi xmlns:a14="http://schemas.microsoft.com/office/drawing/2010/main" val="0"/>
@@ -8962,7 +9425,7 @@
                     <pic:cNvPicPr/>
                   </pic:nvPicPr>
                   <pic:blipFill>
-                    <a:blip r:embed="rId40">
+                    <a:blip r:embed="rId42">
                       <a:extLst>
                         <a:ext uri="{28A0092B-C50C-407E-A947-70E740481C1C}">
                           <a14:useLocalDpi xmlns:a14="http://schemas.microsoft.com/office/drawing/2010/main" val="0"/>
@@ -9253,7 +9716,7 @@
                     <pic:cNvPicPr/>
                   </pic:nvPicPr>
                   <pic:blipFill>
-                    <a:blip r:embed="rId41">
+                    <a:blip r:embed="rId43">
                       <a:extLst>
                         <a:ext uri="{28A0092B-C50C-407E-A947-70E740481C1C}">
                           <a14:useLocalDpi xmlns:a14="http://schemas.microsoft.com/office/drawing/2010/main" val="0"/>
@@ -9566,7 +10029,7 @@
                           </pic:cNvPicPr>
                         </pic:nvPicPr>
                         <pic:blipFill>
-                          <a:blip r:embed="rId37">
+                          <a:blip r:embed="rId39">
                             <a:extLst>
                               <a:ext uri="{28A0092B-C50C-407E-A947-70E740481C1C}">
                                 <a14:useLocalDpi xmlns:a14="http://schemas.microsoft.com/office/drawing/2010/main" val="0"/>
@@ -9635,7 +10098,7 @@
                           </pic:cNvPicPr>
                         </pic:nvPicPr>
                         <pic:blipFill>
-                          <a:blip r:embed="rId42">
+                          <a:blip r:embed="rId44">
                             <a:extLst>
                               <a:ext uri="{28A0092B-C50C-407E-A947-70E740481C1C}">
                                 <a14:useLocalDpi xmlns:a14="http://schemas.microsoft.com/office/drawing/2010/main" val="0"/>
@@ -9791,7 +10254,7 @@
                     <pic:cNvPicPr/>
                   </pic:nvPicPr>
                   <pic:blipFill>
-                    <a:blip r:embed="rId43"/>
+                    <a:blip r:embed="rId45"/>
                     <a:stretch>
                       <a:fillRect/>
                     </a:stretch>
@@ -10047,7 +10510,7 @@
                     <pic:cNvPicPr/>
                   </pic:nvPicPr>
                   <pic:blipFill>
-                    <a:blip r:embed="rId44"/>
+                    <a:blip r:embed="rId46"/>
                     <a:stretch>
                       <a:fillRect/>
                     </a:stretch>
@@ -10226,7 +10689,7 @@
                     <pic:cNvPicPr/>
                   </pic:nvPicPr>
                   <pic:blipFill>
-                    <a:blip r:embed="rId45"/>
+                    <a:blip r:embed="rId47"/>
                     <a:stretch>
                       <a:fillRect/>
                     </a:stretch>
@@ -10270,7 +10733,7 @@
                     <pic:cNvPicPr/>
                   </pic:nvPicPr>
                   <pic:blipFill>
-                    <a:blip r:embed="rId46"/>
+                    <a:blip r:embed="rId48"/>
                     <a:stretch>
                       <a:fillRect/>
                     </a:stretch>
@@ -13146,7 +13609,7 @@
         </w:rPr>
         <w:t xml:space="preserve">To colour the characters intense Green enter </w:t>
       </w:r>
-      <w:bookmarkStart w:id="3" w:name="_Hlk186536653"/>
+      <w:bookmarkStart w:id="4" w:name="_Hlk186536653"/>
       <w:r>
         <w:rPr>
           <w:rStyle w:val="auto-style51"/>
@@ -13187,7 +13650,7 @@
         </w:rPr>
         <w:t>00</w:t>
       </w:r>
-      <w:bookmarkEnd w:id="3"/>
+      <w:bookmarkEnd w:id="4"/>
       <w:r>
         <w:rPr>
           <w:rStyle w:val="auto-style51"/>
@@ -14895,7 +15358,7 @@
                     </pic:cNvPicPr>
                   </pic:nvPicPr>
                   <pic:blipFill>
-                    <a:blip r:link="rId47">
+                    <a:blip r:link="rId49">
                       <a:extLst>
                         <a:ext uri="{28A0092B-C50C-407E-A947-70E740481C1C}">
                           <a14:useLocalDpi xmlns:a14="http://schemas.microsoft.com/office/drawing/2010/main" val="0"/>
@@ -16734,7 +17197,7 @@
             <wp:extent cx="4924425" cy="4581525"/>
             <wp:effectExtent l="0" t="0" r="9525" b="9525"/>
             <wp:docPr id="637069994" name="Picture 1" descr="MS expression">
-              <a:hlinkClick xmlns:a="http://schemas.openxmlformats.org/drawingml/2006/main" r:id="rId48" tgtFrame="&quot;_blank&quot;"/>
+              <a:hlinkClick xmlns:a="http://schemas.openxmlformats.org/drawingml/2006/main" r:id="rId50" tgtFrame="&quot;_blank&quot;"/>
             </wp:docPr>
             <wp:cNvGraphicFramePr>
               <a:graphicFrameLocks xmlns:a="http://schemas.openxmlformats.org/drawingml/2006/main" noChangeAspect="1"/>
@@ -16744,14 +17207,14 @@
                 <pic:pic xmlns:pic="http://schemas.openxmlformats.org/drawingml/2006/picture">
                   <pic:nvPicPr>
                     <pic:cNvPr id="0" name="Picture 1" descr="MS expression">
-                      <a:hlinkClick r:id="rId48" tgtFrame="&quot;_blank&quot;"/>
+                      <a:hlinkClick r:id="rId50" tgtFrame="&quot;_blank&quot;"/>
                     </pic:cNvPr>
                     <pic:cNvPicPr>
                       <a:picLocks noChangeAspect="1" noChangeArrowheads="1"/>
                     </pic:cNvPicPr>
                   </pic:nvPicPr>
                   <pic:blipFill>
-                    <a:blip r:embed="rId49">
+                    <a:blip r:embed="rId51">
                       <a:extLst>
                         <a:ext uri="{28A0092B-C50C-407E-A947-70E740481C1C}">
                           <a14:useLocalDpi xmlns:a14="http://schemas.microsoft.com/office/drawing/2010/main" val="0"/>
@@ -17672,12 +18135,10 @@
           <w:szCs w:val="20"/>
           <w:lang w:val="nb-NO"/>
         </w:rPr>
-        <w:t xml:space="preserve">"W=WIFI, X=NTP, Y=BLE, Z=Fast BLE",  </w:t>
-      </w:r>
-    </w:p>
-    <w:p>
-      <w:pPr>
-        <w:pStyle w:val="NoSpacing"/>
+        <w:t xml:space="preserve">"W=WIFI, </w:t>
+      </w:r>
+      <w:proofErr w:type="spellStart"/>
+      <w:r>
         <w:rPr>
           <w:rFonts w:ascii="Courier New" w:hAnsi="Courier New" w:cs="Courier New"/>
           <w:color w:val="1F2328"/>
@@ -17685,7 +18146,9 @@
           <w:szCs w:val="20"/>
           <w:lang w:val="nb-NO"/>
         </w:rPr>
-      </w:pPr>
+        <w:t>X</w:t>
+      </w:r>
+      <w:proofErr w:type="spellEnd"/>
       <w:r>
         <w:rPr>
           <w:rFonts w:ascii="Courier New" w:hAnsi="Courier New" w:cs="Courier New"/>
@@ -17694,7 +18157,51 @@
           <w:szCs w:val="20"/>
           <w:lang w:val="nb-NO"/>
         </w:rPr>
-        <w:t xml:space="preserve">"Jun 2024" }; </w:t>
+        <w:t xml:space="preserve">=NTP, Y=BLE, Z=Fast BLE",  </w:t>
+      </w:r>
+    </w:p>
+    <w:p>
+      <w:pPr>
+        <w:pStyle w:val="NoSpacing"/>
+        <w:rPr>
+          <w:rFonts w:ascii="Courier New" w:hAnsi="Courier New" w:cs="Courier New"/>
+          <w:color w:val="1F2328"/>
+          <w:sz w:val="20"/>
+          <w:szCs w:val="20"/>
+          <w:lang w:val="nb-NO"/>
+        </w:rPr>
+      </w:pPr>
+      <w:r>
+        <w:rPr>
+          <w:rFonts w:ascii="Courier New" w:hAnsi="Courier New" w:cs="Courier New"/>
+          <w:color w:val="1F2328"/>
+          <w:sz w:val="20"/>
+          <w:szCs w:val="20"/>
+          <w:lang w:val="nb-NO"/>
+        </w:rPr>
+        <w:t>"</w:t>
+      </w:r>
+      <w:proofErr w:type="spellStart"/>
+      <w:r>
+        <w:rPr>
+          <w:rFonts w:ascii="Courier New" w:hAnsi="Courier New" w:cs="Courier New"/>
+          <w:color w:val="1F2328"/>
+          <w:sz w:val="20"/>
+          <w:szCs w:val="20"/>
+          <w:lang w:val="nb-NO"/>
+        </w:rPr>
+        <w:t>Jun</w:t>
+      </w:r>
+      <w:proofErr w:type="spellEnd"/>
+      <w:r>
+        <w:rPr>
+          <w:rFonts w:ascii="Courier New" w:hAnsi="Courier New" w:cs="Courier New"/>
+          <w:color w:val="1F2328"/>
+          <w:sz w:val="20"/>
+          <w:szCs w:val="20"/>
+          <w:lang w:val="nb-NO"/>
+        </w:rPr>
+        <w:t xml:space="preserve"> 2024" }; </w:t>
       </w:r>
     </w:p>
     <w:p>
@@ -27212,7 +27719,7 @@
         </w:rPr>
         <w:br/>
       </w:r>
-      <w:hyperlink r:id="rId50" w:history="1">
+      <w:hyperlink r:id="rId52" w:history="1">
         <w:r>
           <w:rPr>
             <w:rStyle w:val="Hyperlink"/>
@@ -44883,7 +45390,7 @@
       </w:r>
     </w:p>
     <w:sectPr>
-      <w:headerReference w:type="default" r:id="rId51"/>
+      <w:headerReference w:type="default" r:id="rId53"/>
       <w:pgSz w:w="11906" w:h="16838"/>
       <w:pgMar w:top="499" w:right="1440" w:bottom="709" w:left="1440" w:header="708" w:footer="708" w:gutter="0"/>
       <w:cols w:space="708"/>
@@ -44894,7 +45401,7 @@
 </file>
 
 <file path=word/endnotes.xml><?xml version="1.0" encoding="utf-8"?>
-<w:endnotes xmlns:wpc="http://schemas.microsoft.com/office/word/2010/wordprocessingCanvas" xmlns:cx="http://schemas.microsoft.com/office/drawing/2014/chartex" xmlns:cx1="http://schemas.microsoft.com/office/drawing/2015/9/8/chartex" xmlns:cx2="http://schemas.microsoft.com/office/drawing/2015/10/21/chartex" xmlns:cx3="http://schemas.microsoft.com/office/drawing/2016/5/9/chartex" xmlns:cx4="http://schemas.microsoft.com/office/drawing/2016/5/10/chartex" xmlns:cx5="http://schemas.microsoft.com/office/drawing/2016/5/11/chartex" xmlns:cx6="http://schemas.microsoft.com/office/drawing/2016/5/12/chartex" xmlns:cx7="http://schemas.microsoft.com/office/drawing/2016/5/13/chartex" xmlns:cx8="http://schemas.microsoft.com/office/drawing/2016/5/14/chartex" xmlns:mc="http://schemas.openxmlformats.org/markup-compatibility/2006" xmlns:aink="http://schemas.microsoft.com/office/drawing/2016/ink" xmlns:am3d="http://schemas.microsoft.com/office/drawing/2017/model3d" xmlns:o="urn:schemas-microsoft-com:office:office" xmlns:oel="http://schemas.microsoft.com/office/2019/extlst" xmlns:r="http://schemas.openxmlformats.org/officeDocument/2006/relationships" xmlns:m="http://schemas.openxmlformats.org/officeDocument/2006/math" xmlns:v="urn:schemas-microsoft-com:vml" xmlns:wp14="http://schemas.microsoft.com/office/word/2010/wordprocessingDrawing" xmlns:wp="http://schemas.openxmlformats.org/drawingml/2006/wordprocessingDrawing" xmlns:w10="urn:schemas-microsoft-com:office:word" xmlns:w="http://schemas.openxmlformats.org/wordprocessingml/2006/main" xmlns:w14="http://schemas.microsoft.com/office/word/2010/wordml" xmlns:w15="http://schemas.microsoft.com/office/word/2012/wordml" xmlns:w16cex="http://schemas.microsoft.com/office/word/2018/wordml/cex" xmlns:w16cid="http://schemas.microsoft.com/office/word/2016/wordml/cid" xmlns:w16="http://schemas.microsoft.com/office/word/2018/wordml" xmlns:w16du="http://schemas.microsoft.com/office/word/2023/wordml/word16du" xmlns:w16sdtdh="http://schemas.microsoft.com/office/word/2020/wordml/sdtdatahash" xmlns:w16se="http://schemas.microsoft.com/office/word/2015/wordml/symex" xmlns:wpg="http://schemas.microsoft.com/office/word/2010/wordprocessingGroup" xmlns:wpi="http://schemas.microsoft.com/office/word/2010/wordprocessingInk" xmlns:wne="http://schemas.microsoft.com/office/word/2006/wordml" xmlns:wps="http://schemas.microsoft.com/office/word/2010/wordprocessingShape" mc:Ignorable="w14 w15 w16se w16cid w16 w16cex w16sdtdh w16du wp14">
+<w:endnotes xmlns:wpc="http://schemas.microsoft.com/office/word/2010/wordprocessingCanvas" xmlns:cx="http://schemas.microsoft.com/office/drawing/2014/chartex" xmlns:cx1="http://schemas.microsoft.com/office/drawing/2015/9/8/chartex" xmlns:cx2="http://schemas.microsoft.com/office/drawing/2015/10/21/chartex" xmlns:cx3="http://schemas.microsoft.com/office/drawing/2016/5/9/chartex" xmlns:cx4="http://schemas.microsoft.com/office/drawing/2016/5/10/chartex" xmlns:cx5="http://schemas.microsoft.com/office/drawing/2016/5/11/chartex" xmlns:cx6="http://schemas.microsoft.com/office/drawing/2016/5/12/chartex" xmlns:cx7="http://schemas.microsoft.com/office/drawing/2016/5/13/chartex" xmlns:cx8="http://schemas.microsoft.com/office/drawing/2016/5/14/chartex" xmlns:mc="http://schemas.openxmlformats.org/markup-compatibility/2006" xmlns:aink="http://schemas.microsoft.com/office/drawing/2016/ink" xmlns:am3d="http://schemas.microsoft.com/office/drawing/2017/model3d" xmlns:o="urn:schemas-microsoft-com:office:office" xmlns:oel="http://schemas.microsoft.com/office/2019/extlst" xmlns:r="http://schemas.openxmlformats.org/officeDocument/2006/relationships" xmlns:m="http://schemas.openxmlformats.org/officeDocument/2006/math" xmlns:v="urn:schemas-microsoft-com:vml" xmlns:wp14="http://schemas.microsoft.com/office/word/2010/wordprocessingDrawing" xmlns:wp="http://schemas.openxmlformats.org/drawingml/2006/wordprocessingDrawing" xmlns:w10="urn:schemas-microsoft-com:office:word" xmlns:w="http://schemas.openxmlformats.org/wordprocessingml/2006/main" xmlns:w14="http://schemas.microsoft.com/office/word/2010/wordml" xmlns:w15="http://schemas.microsoft.com/office/word/2012/wordml" xmlns:w16cex="http://schemas.microsoft.com/office/word/2018/wordml/cex" xmlns:w16cid="http://schemas.microsoft.com/office/word/2016/wordml/cid" xmlns:w16="http://schemas.microsoft.com/office/word/2018/wordml" xmlns:w16du="http://schemas.microsoft.com/office/word/2023/wordml/word16du" xmlns:w16sdtdh="http://schemas.microsoft.com/office/word/2020/wordml/sdtdatahash" xmlns:w16sdtfl="http://schemas.microsoft.com/office/word/2024/wordml/sdtformatlock" xmlns:w16se="http://schemas.microsoft.com/office/word/2015/wordml/symex" xmlns:wpg="http://schemas.microsoft.com/office/word/2010/wordprocessingGroup" xmlns:wpi="http://schemas.microsoft.com/office/word/2010/wordprocessingInk" xmlns:wne="http://schemas.microsoft.com/office/word/2006/wordml" xmlns:wps="http://schemas.microsoft.com/office/word/2010/wordprocessingShape" mc:Ignorable="w14 w15 w16se w16cid w16 w16cex w16sdtdh w16sdtfl w16du wp14">
   <w:endnote w:type="separator" w:id="-1">
     <w:p>
       <w:r>
@@ -44913,7 +45420,7 @@
 </file>
 
 <file path=word/footnotes.xml><?xml version="1.0" encoding="utf-8"?>
-<w:footnotes xmlns:wpc="http://schemas.microsoft.com/office/word/2010/wordprocessingCanvas" xmlns:cx="http://schemas.microsoft.com/office/drawing/2014/chartex" xmlns:cx1="http://schemas.microsoft.com/office/drawing/2015/9/8/chartex" xmlns:cx2="http://schemas.microsoft.com/office/drawing/2015/10/21/chartex" xmlns:cx3="http://schemas.microsoft.com/office/drawing/2016/5/9/chartex" xmlns:cx4="http://schemas.microsoft.com/office/drawing/2016/5/10/chartex" xmlns:cx5="http://schemas.microsoft.com/office/drawing/2016/5/11/chartex" xmlns:cx6="http://schemas.microsoft.com/office/drawing/2016/5/12/chartex" xmlns:cx7="http://schemas.microsoft.com/office/drawing/2016/5/13/chartex" xmlns:cx8="http://schemas.microsoft.com/office/drawing/2016/5/14/chartex" xmlns:mc="http://schemas.openxmlformats.org/markup-compatibility/2006" xmlns:aink="http://schemas.microsoft.com/office/drawing/2016/ink" xmlns:am3d="http://schemas.microsoft.com/office/drawing/2017/model3d" xmlns:o="urn:schemas-microsoft-com:office:office" xmlns:oel="http://schemas.microsoft.com/office/2019/extlst" xmlns:r="http://schemas.openxmlformats.org/officeDocument/2006/relationships" xmlns:m="http://schemas.openxmlformats.org/officeDocument/2006/math" xmlns:v="urn:schemas-microsoft-com:vml" xmlns:wp14="http://schemas.microsoft.com/office/word/2010/wordprocessingDrawing" xmlns:wp="http://schemas.openxmlformats.org/drawingml/2006/wordprocessingDrawing" xmlns:w10="urn:schemas-microsoft-com:office:word" xmlns:w="http://schemas.openxmlformats.org/wordprocessingml/2006/main" xmlns:w14="http://schemas.microsoft.com/office/word/2010/wordml" xmlns:w15="http://schemas.microsoft.com/office/word/2012/wordml" xmlns:w16cex="http://schemas.microsoft.com/office/word/2018/wordml/cex" xmlns:w16cid="http://schemas.microsoft.com/office/word/2016/wordml/cid" xmlns:w16="http://schemas.microsoft.com/office/word/2018/wordml" xmlns:w16du="http://schemas.microsoft.com/office/word/2023/wordml/word16du" xmlns:w16sdtdh="http://schemas.microsoft.com/office/word/2020/wordml/sdtdatahash" xmlns:w16se="http://schemas.microsoft.com/office/word/2015/wordml/symex" xmlns:wpg="http://schemas.microsoft.com/office/word/2010/wordprocessingGroup" xmlns:wpi="http://schemas.microsoft.com/office/word/2010/wordprocessingInk" xmlns:wne="http://schemas.microsoft.com/office/word/2006/wordml" xmlns:wps="http://schemas.microsoft.com/office/word/2010/wordprocessingShape" mc:Ignorable="w14 w15 w16se w16cid w16 w16cex w16sdtdh w16du wp14">
+<w:footnotes xmlns:wpc="http://schemas.microsoft.com/office/word/2010/wordprocessingCanvas" xmlns:cx="http://schemas.microsoft.com/office/drawing/2014/chartex" xmlns:cx1="http://schemas.microsoft.com/office/drawing/2015/9/8/chartex" xmlns:cx2="http://schemas.microsoft.com/office/drawing/2015/10/21/chartex" xmlns:cx3="http://schemas.microsoft.com/office/drawing/2016/5/9/chartex" xmlns:cx4="http://schemas.microsoft.com/office/drawing/2016/5/10/chartex" xmlns:cx5="http://schemas.microsoft.com/office/drawing/2016/5/11/chartex" xmlns:cx6="http://schemas.microsoft.com/office/drawing/2016/5/12/chartex" xmlns:cx7="http://schemas.microsoft.com/office/drawing/2016/5/13/chartex" xmlns:cx8="http://schemas.microsoft.com/office/drawing/2016/5/14/chartex" xmlns:mc="http://schemas.openxmlformats.org/markup-compatibility/2006" xmlns:aink="http://schemas.microsoft.com/office/drawing/2016/ink" xmlns:am3d="http://schemas.microsoft.com/office/drawing/2017/model3d" xmlns:o="urn:schemas-microsoft-com:office:office" xmlns:oel="http://schemas.microsoft.com/office/2019/extlst" xmlns:r="http://schemas.openxmlformats.org/officeDocument/2006/relationships" xmlns:m="http://schemas.openxmlformats.org/officeDocument/2006/math" xmlns:v="urn:schemas-microsoft-com:vml" xmlns:wp14="http://schemas.microsoft.com/office/word/2010/wordprocessingDrawing" xmlns:wp="http://schemas.openxmlformats.org/drawingml/2006/wordprocessingDrawing" xmlns:w10="urn:schemas-microsoft-com:office:word" xmlns:w="http://schemas.openxmlformats.org/wordprocessingml/2006/main" xmlns:w14="http://schemas.microsoft.com/office/word/2010/wordml" xmlns:w15="http://schemas.microsoft.com/office/word/2012/wordml" xmlns:w16cex="http://schemas.microsoft.com/office/word/2018/wordml/cex" xmlns:w16cid="http://schemas.microsoft.com/office/word/2016/wordml/cid" xmlns:w16="http://schemas.microsoft.com/office/word/2018/wordml" xmlns:w16du="http://schemas.microsoft.com/office/word/2023/wordml/word16du" xmlns:w16sdtdh="http://schemas.microsoft.com/office/word/2020/wordml/sdtdatahash" xmlns:w16sdtfl="http://schemas.microsoft.com/office/word/2024/wordml/sdtformatlock" xmlns:w16se="http://schemas.microsoft.com/office/word/2015/wordml/symex" xmlns:wpg="http://schemas.microsoft.com/office/word/2010/wordprocessingGroup" xmlns:wpi="http://schemas.microsoft.com/office/word/2010/wordprocessingInk" xmlns:wne="http://schemas.microsoft.com/office/word/2006/wordml" xmlns:wps="http://schemas.microsoft.com/office/word/2010/wordprocessingShape" mc:Ignorable="w14 w15 w16se w16cid w16 w16cex w16sdtdh w16sdtfl w16du wp14">
   <w:footnote w:type="separator" w:id="-1">
     <w:p>
       <w:r>
@@ -44932,7 +45439,7 @@
 </file>
 
 <file path=word/header1.xml><?xml version="1.0" encoding="utf-8"?>
-<w:hdr xmlns:wpc="http://schemas.microsoft.com/office/word/2010/wordprocessingCanvas" xmlns:cx="http://schemas.microsoft.com/office/drawing/2014/chartex" xmlns:cx1="http://schemas.microsoft.com/office/drawing/2015/9/8/chartex" xmlns:cx2="http://schemas.microsoft.com/office/drawing/2015/10/21/chartex" xmlns:cx3="http://schemas.microsoft.com/office/drawing/2016/5/9/chartex" xmlns:cx4="http://schemas.microsoft.com/office/drawing/2016/5/10/chartex" xmlns:cx5="http://schemas.microsoft.com/office/drawing/2016/5/11/chartex" xmlns:cx6="http://schemas.microsoft.com/office/drawing/2016/5/12/chartex" xmlns:cx7="http://schemas.microsoft.com/office/drawing/2016/5/13/chartex" xmlns:cx8="http://schemas.microsoft.com/office/drawing/2016/5/14/chartex" xmlns:mc="http://schemas.openxmlformats.org/markup-compatibility/2006" xmlns:aink="http://schemas.microsoft.com/office/drawing/2016/ink" xmlns:am3d="http://schemas.microsoft.com/office/drawing/2017/model3d" xmlns:o="urn:schemas-microsoft-com:office:office" xmlns:oel="http://schemas.microsoft.com/office/2019/extlst" xmlns:r="http://schemas.openxmlformats.org/officeDocument/2006/relationships" xmlns:m="http://schemas.openxmlformats.org/officeDocument/2006/math" xmlns:v="urn:schemas-microsoft-com:vml" xmlns:wp14="http://schemas.microsoft.com/office/word/2010/wordprocessingDrawing" xmlns:wp="http://schemas.openxmlformats.org/drawingml/2006/wordprocessingDrawing" xmlns:w10="urn:schemas-microsoft-com:office:word" xmlns:w="http://schemas.openxmlformats.org/wordprocessingml/2006/main" xmlns:w14="http://schemas.microsoft.com/office/word/2010/wordml" xmlns:w15="http://schemas.microsoft.com/office/word/2012/wordml" xmlns:w16cex="http://schemas.microsoft.com/office/word/2018/wordml/cex" xmlns:w16cid="http://schemas.microsoft.com/office/word/2016/wordml/cid" xmlns:w16="http://schemas.microsoft.com/office/word/2018/wordml" xmlns:w16du="http://schemas.microsoft.com/office/word/2023/wordml/word16du" xmlns:w16sdtdh="http://schemas.microsoft.com/office/word/2020/wordml/sdtdatahash" xmlns:w16se="http://schemas.microsoft.com/office/word/2015/wordml/symex" xmlns:wpg="http://schemas.microsoft.com/office/word/2010/wordprocessingGroup" xmlns:wpi="http://schemas.microsoft.com/office/word/2010/wordprocessingInk" xmlns:wne="http://schemas.microsoft.com/office/word/2006/wordml" xmlns:wps="http://schemas.microsoft.com/office/word/2010/wordprocessingShape" mc:Ignorable="w14 w15 w16se w16cid w16 w16cex w16sdtdh w16du wp14">
+<w:hdr xmlns:wpc="http://schemas.microsoft.com/office/word/2010/wordprocessingCanvas" xmlns:cx="http://schemas.microsoft.com/office/drawing/2014/chartex" xmlns:cx1="http://schemas.microsoft.com/office/drawing/2015/9/8/chartex" xmlns:cx2="http://schemas.microsoft.com/office/drawing/2015/10/21/chartex" xmlns:cx3="http://schemas.microsoft.com/office/drawing/2016/5/9/chartex" xmlns:cx4="http://schemas.microsoft.com/office/drawing/2016/5/10/chartex" xmlns:cx5="http://schemas.microsoft.com/office/drawing/2016/5/11/chartex" xmlns:cx6="http://schemas.microsoft.com/office/drawing/2016/5/12/chartex" xmlns:cx7="http://schemas.microsoft.com/office/drawing/2016/5/13/chartex" xmlns:cx8="http://schemas.microsoft.com/office/drawing/2016/5/14/chartex" xmlns:mc="http://schemas.openxmlformats.org/markup-compatibility/2006" xmlns:aink="http://schemas.microsoft.com/office/drawing/2016/ink" xmlns:am3d="http://schemas.microsoft.com/office/drawing/2017/model3d" xmlns:o="urn:schemas-microsoft-com:office:office" xmlns:oel="http://schemas.microsoft.com/office/2019/extlst" xmlns:r="http://schemas.openxmlformats.org/officeDocument/2006/relationships" xmlns:m="http://schemas.openxmlformats.org/officeDocument/2006/math" xmlns:v="urn:schemas-microsoft-com:vml" xmlns:wp14="http://schemas.microsoft.com/office/word/2010/wordprocessingDrawing" xmlns:wp="http://schemas.openxmlformats.org/drawingml/2006/wordprocessingDrawing" xmlns:w10="urn:schemas-microsoft-com:office:word" xmlns:w="http://schemas.openxmlformats.org/wordprocessingml/2006/main" xmlns:w14="http://schemas.microsoft.com/office/word/2010/wordml" xmlns:w15="http://schemas.microsoft.com/office/word/2012/wordml" xmlns:w16cex="http://schemas.microsoft.com/office/word/2018/wordml/cex" xmlns:w16cid="http://schemas.microsoft.com/office/word/2016/wordml/cid" xmlns:w16="http://schemas.microsoft.com/office/word/2018/wordml" xmlns:w16du="http://schemas.microsoft.com/office/word/2023/wordml/word16du" xmlns:w16sdtdh="http://schemas.microsoft.com/office/word/2020/wordml/sdtdatahash" xmlns:w16sdtfl="http://schemas.microsoft.com/office/word/2024/wordml/sdtformatlock" xmlns:w16se="http://schemas.microsoft.com/office/word/2015/wordml/symex" xmlns:wpg="http://schemas.microsoft.com/office/word/2010/wordprocessingGroup" xmlns:wpi="http://schemas.microsoft.com/office/word/2010/wordprocessingInk" xmlns:wne="http://schemas.microsoft.com/office/word/2006/wordml" xmlns:wps="http://schemas.microsoft.com/office/word/2010/wordprocessingShape" mc:Ignorable="w14 w15 w16se w16cid w16 w16cex w16sdtdh w16sdtfl w16du wp14">
   <w:p>
     <w:pPr>
       <w:pStyle w:val="NoSpacing"/>
@@ -44963,14 +45470,14 @@
         <w:sz w:val="18"/>
         <w:szCs w:val="18"/>
       </w:rPr>
-      <w:t>2</w:t>
+      <w:t>8</w:t>
     </w:r>
   </w:p>
 </w:hdr>
 </file>
 
 <file path=word/numbering.xml><?xml version="1.0" encoding="utf-8"?>
-<w:numbering xmlns:wpc="http://schemas.microsoft.com/office/word/2010/wordprocessingCanvas" xmlns:cx="http://schemas.microsoft.com/office/drawing/2014/chartex" xmlns:cx1="http://schemas.microsoft.com/office/drawing/2015/9/8/chartex" xmlns:cx2="http://schemas.microsoft.com/office/drawing/2015/10/21/chartex" xmlns:cx3="http://schemas.microsoft.com/office/drawing/2016/5/9/chartex" xmlns:cx4="http://schemas.microsoft.com/office/drawing/2016/5/10/chartex" xmlns:cx5="http://schemas.microsoft.com/office/drawing/2016/5/11/chartex" xmlns:cx6="http://schemas.microsoft.com/office/drawing/2016/5/12/chartex" xmlns:cx7="http://schemas.microsoft.com/office/drawing/2016/5/13/chartex" xmlns:cx8="http://schemas.microsoft.com/office/drawing/2016/5/14/chartex" xmlns:mc="http://schemas.openxmlformats.org/markup-compatibility/2006" xmlns:aink="http://schemas.microsoft.com/office/drawing/2016/ink" xmlns:am3d="http://schemas.microsoft.com/office/drawing/2017/model3d" xmlns:o="urn:schemas-microsoft-com:office:office" xmlns:oel="http://schemas.microsoft.com/office/2019/extlst" xmlns:r="http://schemas.openxmlformats.org/officeDocument/2006/relationships" xmlns:m="http://schemas.openxmlformats.org/officeDocument/2006/math" xmlns:v="urn:schemas-microsoft-com:vml" xmlns:wp14="http://schemas.microsoft.com/office/word/2010/wordprocessingDrawing" xmlns:wp="http://schemas.openxmlformats.org/drawingml/2006/wordprocessingDrawing" xmlns:w10="urn:schemas-microsoft-com:office:word" xmlns:w="http://schemas.openxmlformats.org/wordprocessingml/2006/main" xmlns:w14="http://schemas.microsoft.com/office/word/2010/wordml" xmlns:w15="http://schemas.microsoft.com/office/word/2012/wordml" xmlns:w16cex="http://schemas.microsoft.com/office/word/2018/wordml/cex" xmlns:w16cid="http://schemas.microsoft.com/office/word/2016/wordml/cid" xmlns:w16="http://schemas.microsoft.com/office/word/2018/wordml" xmlns:w16du="http://schemas.microsoft.com/office/word/2023/wordml/word16du" xmlns:w16sdtdh="http://schemas.microsoft.com/office/word/2020/wordml/sdtdatahash" xmlns:w16se="http://schemas.microsoft.com/office/word/2015/wordml/symex" xmlns:wpg="http://schemas.microsoft.com/office/word/2010/wordprocessingGroup" xmlns:wpi="http://schemas.microsoft.com/office/word/2010/wordprocessingInk" xmlns:wne="http://schemas.microsoft.com/office/word/2006/wordml" xmlns:wps="http://schemas.microsoft.com/office/word/2010/wordprocessingShape" mc:Ignorable="w14 w15 w16se w16cid w16 w16cex w16sdtdh w16du wp14">
+<w:numbering xmlns:wpc="http://schemas.microsoft.com/office/word/2010/wordprocessingCanvas" xmlns:cx="http://schemas.microsoft.com/office/drawing/2014/chartex" xmlns:cx1="http://schemas.microsoft.com/office/drawing/2015/9/8/chartex" xmlns:cx2="http://schemas.microsoft.com/office/drawing/2015/10/21/chartex" xmlns:cx3="http://schemas.microsoft.com/office/drawing/2016/5/9/chartex" xmlns:cx4="http://schemas.microsoft.com/office/drawing/2016/5/10/chartex" xmlns:cx5="http://schemas.microsoft.com/office/drawing/2016/5/11/chartex" xmlns:cx6="http://schemas.microsoft.com/office/drawing/2016/5/12/chartex" xmlns:cx7="http://schemas.microsoft.com/office/drawing/2016/5/13/chartex" xmlns:cx8="http://schemas.microsoft.com/office/drawing/2016/5/14/chartex" xmlns:mc="http://schemas.openxmlformats.org/markup-compatibility/2006" xmlns:aink="http://schemas.microsoft.com/office/drawing/2016/ink" xmlns:am3d="http://schemas.microsoft.com/office/drawing/2017/model3d" xmlns:o="urn:schemas-microsoft-com:office:office" xmlns:oel="http://schemas.microsoft.com/office/2019/extlst" xmlns:r="http://schemas.openxmlformats.org/officeDocument/2006/relationships" xmlns:m="http://schemas.openxmlformats.org/officeDocument/2006/math" xmlns:v="urn:schemas-microsoft-com:vml" xmlns:wp14="http://schemas.microsoft.com/office/word/2010/wordprocessingDrawing" xmlns:wp="http://schemas.openxmlformats.org/drawingml/2006/wordprocessingDrawing" xmlns:w10="urn:schemas-microsoft-com:office:word" xmlns:w="http://schemas.openxmlformats.org/wordprocessingml/2006/main" xmlns:w14="http://schemas.microsoft.com/office/word/2010/wordml" xmlns:w15="http://schemas.microsoft.com/office/word/2012/wordml" xmlns:w16cex="http://schemas.microsoft.com/office/word/2018/wordml/cex" xmlns:w16cid="http://schemas.microsoft.com/office/word/2016/wordml/cid" xmlns:w16="http://schemas.microsoft.com/office/word/2018/wordml" xmlns:w16du="http://schemas.microsoft.com/office/word/2023/wordml/word16du" xmlns:w16sdtdh="http://schemas.microsoft.com/office/word/2020/wordml/sdtdatahash" xmlns:w16sdtfl="http://schemas.microsoft.com/office/word/2024/wordml/sdtformatlock" xmlns:w16se="http://schemas.microsoft.com/office/word/2015/wordml/symex" xmlns:wpg="http://schemas.microsoft.com/office/word/2010/wordprocessingGroup" xmlns:wpi="http://schemas.microsoft.com/office/word/2010/wordprocessingInk" xmlns:wne="http://schemas.microsoft.com/office/word/2006/wordml" xmlns:wps="http://schemas.microsoft.com/office/word/2010/wordprocessingShape" mc:Ignorable="w14 w15 w16se w16cid w16 w16cex w16sdtdh w16sdtfl w16du wp14">
   <w:abstractNum w:abstractNumId="0" w15:restartNumberingAfterBreak="0">
     <w:nsid w:val="10E67CD7"/>
     <w:multiLevelType w:val="hybridMultilevel"/>
@@ -45234,6 +45741,122 @@
     </w:lvl>
   </w:abstractNum>
   <w:abstractNum w:abstractNumId="2" w15:restartNumberingAfterBreak="0">
+    <w:nsid w:val="25625AB1"/>
+    <w:multiLevelType w:val="multilevel"/>
+    <w:tmpl w:val="068C657E"/>
+    <w:lvl w:ilvl="0">
+      <w:start w:val="1"/>
+      <w:numFmt w:val="bullet"/>
+      <w:lvlText w:val=""/>
+      <w:lvlJc w:val="left"/>
+      <w:pPr>
+        <w:tabs>
+          <w:tab w:val="num" w:pos="720"/>
+        </w:tabs>
+        <w:ind w:left="720" w:hanging="720"/>
+      </w:pPr>
+      <w:rPr>
+        <w:rFonts w:ascii="Symbol" w:hAnsi="Symbol" w:hint="default"/>
+      </w:rPr>
+    </w:lvl>
+    <w:lvl w:ilvl="1">
+      <w:start w:val="1"/>
+      <w:numFmt w:val="decimal"/>
+      <w:lvlText w:val="%2."/>
+      <w:lvlJc w:val="left"/>
+      <w:pPr>
+        <w:tabs>
+          <w:tab w:val="num" w:pos="1440"/>
+        </w:tabs>
+        <w:ind w:left="1440" w:hanging="720"/>
+      </w:pPr>
+    </w:lvl>
+    <w:lvl w:ilvl="2">
+      <w:start w:val="1"/>
+      <w:numFmt w:val="decimal"/>
+      <w:lvlText w:val="%3."/>
+      <w:lvlJc w:val="left"/>
+      <w:pPr>
+        <w:tabs>
+          <w:tab w:val="num" w:pos="2160"/>
+        </w:tabs>
+        <w:ind w:left="2160" w:hanging="720"/>
+      </w:pPr>
+    </w:lvl>
+    <w:lvl w:ilvl="3">
+      <w:start w:val="1"/>
+      <w:numFmt w:val="decimal"/>
+      <w:lvlText w:val="%4."/>
+      <w:lvlJc w:val="left"/>
+      <w:pPr>
+        <w:tabs>
+          <w:tab w:val="num" w:pos="2880"/>
+        </w:tabs>
+        <w:ind w:left="2880" w:hanging="720"/>
+      </w:pPr>
+    </w:lvl>
+    <w:lvl w:ilvl="4">
+      <w:start w:val="1"/>
+      <w:numFmt w:val="decimal"/>
+      <w:lvlText w:val="%5."/>
+      <w:lvlJc w:val="left"/>
+      <w:pPr>
+        <w:tabs>
+          <w:tab w:val="num" w:pos="3600"/>
+        </w:tabs>
+        <w:ind w:left="3600" w:hanging="720"/>
+      </w:pPr>
+    </w:lvl>
+    <w:lvl w:ilvl="5">
+      <w:start w:val="1"/>
+      <w:numFmt w:val="decimal"/>
+      <w:lvlText w:val="%6."/>
+      <w:lvlJc w:val="left"/>
+      <w:pPr>
+        <w:tabs>
+          <w:tab w:val="num" w:pos="4320"/>
+        </w:tabs>
+        <w:ind w:left="4320" w:hanging="720"/>
+      </w:pPr>
+    </w:lvl>
+    <w:lvl w:ilvl="6">
+      <w:start w:val="1"/>
+      <w:numFmt w:val="decimal"/>
+      <w:lvlText w:val="%7."/>
+      <w:lvlJc w:val="left"/>
+      <w:pPr>
+        <w:tabs>
+          <w:tab w:val="num" w:pos="5040"/>
+        </w:tabs>
+        <w:ind w:left="5040" w:hanging="720"/>
+      </w:pPr>
+    </w:lvl>
+    <w:lvl w:ilvl="7">
+      <w:start w:val="1"/>
+      <w:numFmt w:val="decimal"/>
+      <w:lvlText w:val="%8."/>
+      <w:lvlJc w:val="left"/>
+      <w:pPr>
+        <w:tabs>
+          <w:tab w:val="num" w:pos="5760"/>
+        </w:tabs>
+        <w:ind w:left="5760" w:hanging="720"/>
+      </w:pPr>
+    </w:lvl>
+    <w:lvl w:ilvl="8">
+      <w:start w:val="1"/>
+      <w:numFmt w:val="decimal"/>
+      <w:lvlText w:val="%9."/>
+      <w:lvlJc w:val="left"/>
+      <w:pPr>
+        <w:tabs>
+          <w:tab w:val="num" w:pos="6480"/>
+        </w:tabs>
+        <w:ind w:left="6480" w:hanging="720"/>
+      </w:pPr>
+    </w:lvl>
+  </w:abstractNum>
+  <w:abstractNum w:abstractNumId="3" w15:restartNumberingAfterBreak="0">
     <w:nsid w:val="2A64798C"/>
     <w:multiLevelType w:val="multilevel"/>
     <w:tmpl w:val="A1C80370"/>
@@ -45382,7 +46005,7 @@
       </w:rPr>
     </w:lvl>
   </w:abstractNum>
-  <w:abstractNum w:abstractNumId="3" w15:restartNumberingAfterBreak="0">
+  <w:abstractNum w:abstractNumId="4" w15:restartNumberingAfterBreak="0">
     <w:nsid w:val="2EB50FE4"/>
     <w:multiLevelType w:val="multilevel"/>
     <w:tmpl w:val="8556A9C2"/>
@@ -45531,7 +46154,7 @@
       </w:rPr>
     </w:lvl>
   </w:abstractNum>
-  <w:abstractNum w:abstractNumId="4" w15:restartNumberingAfterBreak="0">
+  <w:abstractNum w:abstractNumId="5" w15:restartNumberingAfterBreak="0">
     <w:nsid w:val="303B0CB4"/>
     <w:multiLevelType w:val="hybridMultilevel"/>
     <w:tmpl w:val="259EAB82"/>
@@ -45644,7 +46267,7 @@
       </w:rPr>
     </w:lvl>
   </w:abstractNum>
-  <w:abstractNum w:abstractNumId="5" w15:restartNumberingAfterBreak="0">
+  <w:abstractNum w:abstractNumId="6" w15:restartNumberingAfterBreak="0">
     <w:nsid w:val="3D2042DE"/>
     <w:multiLevelType w:val="hybridMultilevel"/>
     <w:tmpl w:val="0D40939E"/>
@@ -45757,7 +46380,7 @@
       </w:rPr>
     </w:lvl>
   </w:abstractNum>
-  <w:abstractNum w:abstractNumId="6" w15:restartNumberingAfterBreak="0">
+  <w:abstractNum w:abstractNumId="7" w15:restartNumberingAfterBreak="0">
     <w:nsid w:val="3D495622"/>
     <w:multiLevelType w:val="multilevel"/>
     <w:tmpl w:val="1C147A1E"/>
@@ -45906,7 +46529,7 @@
       </w:rPr>
     </w:lvl>
   </w:abstractNum>
-  <w:abstractNum w:abstractNumId="7" w15:restartNumberingAfterBreak="0">
+  <w:abstractNum w:abstractNumId="8" w15:restartNumberingAfterBreak="0">
     <w:nsid w:val="400B3872"/>
     <w:multiLevelType w:val="hybridMultilevel"/>
     <w:tmpl w:val="35BE30E2"/>
@@ -46019,7 +46642,7 @@
       </w:rPr>
     </w:lvl>
   </w:abstractNum>
-  <w:abstractNum w:abstractNumId="8" w15:restartNumberingAfterBreak="0">
+  <w:abstractNum w:abstractNumId="9" w15:restartNumberingAfterBreak="0">
     <w:nsid w:val="49952C06"/>
     <w:multiLevelType w:val="hybridMultilevel"/>
     <w:tmpl w:val="76B45B26"/>
@@ -46132,7 +46755,7 @@
       </w:rPr>
     </w:lvl>
   </w:abstractNum>
-  <w:abstractNum w:abstractNumId="9" w15:restartNumberingAfterBreak="0">
+  <w:abstractNum w:abstractNumId="10" w15:restartNumberingAfterBreak="0">
     <w:nsid w:val="50772EB1"/>
     <w:multiLevelType w:val="multilevel"/>
     <w:tmpl w:val="FFE49C4A"/>
@@ -46281,7 +46904,7 @@
       </w:rPr>
     </w:lvl>
   </w:abstractNum>
-  <w:abstractNum w:abstractNumId="10" w15:restartNumberingAfterBreak="0">
+  <w:abstractNum w:abstractNumId="11" w15:restartNumberingAfterBreak="0">
     <w:nsid w:val="51445CEF"/>
     <w:multiLevelType w:val="hybridMultilevel"/>
     <w:tmpl w:val="129C31AC"/>
@@ -46394,7 +47017,120 @@
       </w:rPr>
     </w:lvl>
   </w:abstractNum>
-  <w:abstractNum w:abstractNumId="11" w15:restartNumberingAfterBreak="0">
+  <w:abstractNum w:abstractNumId="12" w15:restartNumberingAfterBreak="0">
+    <w:nsid w:val="55DE6B1F"/>
+    <w:multiLevelType w:val="hybridMultilevel"/>
+    <w:tmpl w:val="94224C62"/>
+    <w:lvl w:ilvl="0" w:tplc="20000001">
+      <w:start w:val="1"/>
+      <w:numFmt w:val="bullet"/>
+      <w:lvlText w:val=""/>
+      <w:lvlJc w:val="left"/>
+      <w:pPr>
+        <w:ind w:left="720" w:hanging="360"/>
+      </w:pPr>
+      <w:rPr>
+        <w:rFonts w:ascii="Symbol" w:hAnsi="Symbol" w:hint="default"/>
+      </w:rPr>
+    </w:lvl>
+    <w:lvl w:ilvl="1" w:tplc="20000003" w:tentative="1">
+      <w:start w:val="1"/>
+      <w:numFmt w:val="bullet"/>
+      <w:lvlText w:val="o"/>
+      <w:lvlJc w:val="left"/>
+      <w:pPr>
+        <w:ind w:left="1440" w:hanging="360"/>
+      </w:pPr>
+      <w:rPr>
+        <w:rFonts w:ascii="Courier New" w:hAnsi="Courier New" w:cs="Courier New" w:hint="default"/>
+      </w:rPr>
+    </w:lvl>
+    <w:lvl w:ilvl="2" w:tplc="20000005" w:tentative="1">
+      <w:start w:val="1"/>
+      <w:numFmt w:val="bullet"/>
+      <w:lvlText w:val=""/>
+      <w:lvlJc w:val="left"/>
+      <w:pPr>
+        <w:ind w:left="2160" w:hanging="360"/>
+      </w:pPr>
+      <w:rPr>
+        <w:rFonts w:ascii="Wingdings" w:hAnsi="Wingdings" w:hint="default"/>
+      </w:rPr>
+    </w:lvl>
+    <w:lvl w:ilvl="3" w:tplc="20000001" w:tentative="1">
+      <w:start w:val="1"/>
+      <w:numFmt w:val="bullet"/>
+      <w:lvlText w:val=""/>
+      <w:lvlJc w:val="left"/>
+      <w:pPr>
+        <w:ind w:left="2880" w:hanging="360"/>
+      </w:pPr>
+      <w:rPr>
+        <w:rFonts w:ascii="Symbol" w:hAnsi="Symbol" w:hint="default"/>
+      </w:rPr>
+    </w:lvl>
+    <w:lvl w:ilvl="4" w:tplc="20000003" w:tentative="1">
+      <w:start w:val="1"/>
+      <w:numFmt w:val="bullet"/>
+      <w:lvlText w:val="o"/>
+      <w:lvlJc w:val="left"/>
+      <w:pPr>
+        <w:ind w:left="3600" w:hanging="360"/>
+      </w:pPr>
+      <w:rPr>
+        <w:rFonts w:ascii="Courier New" w:hAnsi="Courier New" w:cs="Courier New" w:hint="default"/>
+      </w:rPr>
+    </w:lvl>
+    <w:lvl w:ilvl="5" w:tplc="20000005" w:tentative="1">
+      <w:start w:val="1"/>
+      <w:numFmt w:val="bullet"/>
+      <w:lvlText w:val=""/>
+      <w:lvlJc w:val="left"/>
+      <w:pPr>
+        <w:ind w:left="4320" w:hanging="360"/>
+      </w:pPr>
+      <w:rPr>
+        <w:rFonts w:ascii="Wingdings" w:hAnsi="Wingdings" w:hint="default"/>
+      </w:rPr>
+    </w:lvl>
+    <w:lvl w:ilvl="6" w:tplc="20000001" w:tentative="1">
+      <w:start w:val="1"/>
+      <w:numFmt w:val="bullet"/>
+      <w:lvlText w:val=""/>
+      <w:lvlJc w:val="left"/>
+      <w:pPr>
+        <w:ind w:left="5040" w:hanging="360"/>
+      </w:pPr>
+      <w:rPr>
+        <w:rFonts w:ascii="Symbol" w:hAnsi="Symbol" w:hint="default"/>
+      </w:rPr>
+    </w:lvl>
+    <w:lvl w:ilvl="7" w:tplc="20000003" w:tentative="1">
+      <w:start w:val="1"/>
+      <w:numFmt w:val="bullet"/>
+      <w:lvlText w:val="o"/>
+      <w:lvlJc w:val="left"/>
+      <w:pPr>
+        <w:ind w:left="5760" w:hanging="360"/>
+      </w:pPr>
+      <w:rPr>
+        <w:rFonts w:ascii="Courier New" w:hAnsi="Courier New" w:cs="Courier New" w:hint="default"/>
+      </w:rPr>
+    </w:lvl>
+    <w:lvl w:ilvl="8" w:tplc="20000005" w:tentative="1">
+      <w:start w:val="1"/>
+      <w:numFmt w:val="bullet"/>
+      <w:lvlText w:val=""/>
+      <w:lvlJc w:val="left"/>
+      <w:pPr>
+        <w:ind w:left="6480" w:hanging="360"/>
+      </w:pPr>
+      <w:rPr>
+        <w:rFonts w:ascii="Wingdings" w:hAnsi="Wingdings" w:hint="default"/>
+      </w:rPr>
+    </w:lvl>
+  </w:abstractNum>
+  <w:abstractNum w:abstractNumId="13" w15:restartNumberingAfterBreak="0">
     <w:nsid w:val="696931B0"/>
     <w:multiLevelType w:val="multilevel"/>
     <w:tmpl w:val="BC4AD920"/>
@@ -46543,7 +47279,120 @@
       </w:rPr>
     </w:lvl>
   </w:abstractNum>
-  <w:abstractNum w:abstractNumId="12" w15:restartNumberingAfterBreak="0">
+  <w:abstractNum w:abstractNumId="14" w15:restartNumberingAfterBreak="0">
+    <w:nsid w:val="6AFF172B"/>
+    <w:multiLevelType w:val="hybridMultilevel"/>
+    <w:tmpl w:val="F5C63D84"/>
+    <w:lvl w:ilvl="0" w:tplc="20000001">
+      <w:start w:val="1"/>
+      <w:numFmt w:val="bullet"/>
+      <w:lvlText w:val=""/>
+      <w:lvlJc w:val="left"/>
+      <w:pPr>
+        <w:ind w:left="720" w:hanging="360"/>
+      </w:pPr>
+      <w:rPr>
+        <w:rFonts w:ascii="Symbol" w:hAnsi="Symbol" w:hint="default"/>
+      </w:rPr>
+    </w:lvl>
+    <w:lvl w:ilvl="1" w:tplc="20000003" w:tentative="1">
+      <w:start w:val="1"/>
+      <w:numFmt w:val="bullet"/>
+      <w:lvlText w:val="o"/>
+      <w:lvlJc w:val="left"/>
+      <w:pPr>
+        <w:ind w:left="1440" w:hanging="360"/>
+      </w:pPr>
+      <w:rPr>
+        <w:rFonts w:ascii="Courier New" w:hAnsi="Courier New" w:cs="Courier New" w:hint="default"/>
+      </w:rPr>
+    </w:lvl>
+    <w:lvl w:ilvl="2" w:tplc="20000005" w:tentative="1">
+      <w:start w:val="1"/>
+      <w:numFmt w:val="bullet"/>
+      <w:lvlText w:val=""/>
+      <w:lvlJc w:val="left"/>
+      <w:pPr>
+        <w:ind w:left="2160" w:hanging="360"/>
+      </w:pPr>
+      <w:rPr>
+        <w:rFonts w:ascii="Wingdings" w:hAnsi="Wingdings" w:hint="default"/>
+      </w:rPr>
+    </w:lvl>
+    <w:lvl w:ilvl="3" w:tplc="20000001" w:tentative="1">
+      <w:start w:val="1"/>
+      <w:numFmt w:val="bullet"/>
+      <w:lvlText w:val=""/>
+      <w:lvlJc w:val="left"/>
+      <w:pPr>
+        <w:ind w:left="2880" w:hanging="360"/>
+      </w:pPr>
+      <w:rPr>
+        <w:rFonts w:ascii="Symbol" w:hAnsi="Symbol" w:hint="default"/>
+      </w:rPr>
+    </w:lvl>
+    <w:lvl w:ilvl="4" w:tplc="20000003" w:tentative="1">
+      <w:start w:val="1"/>
+      <w:numFmt w:val="bullet"/>
+      <w:lvlText w:val="o"/>
+      <w:lvlJc w:val="left"/>
+      <w:pPr>
+        <w:ind w:left="3600" w:hanging="360"/>
+      </w:pPr>
+      <w:rPr>
+        <w:rFonts w:ascii="Courier New" w:hAnsi="Courier New" w:cs="Courier New" w:hint="default"/>
+      </w:rPr>
+    </w:lvl>
+    <w:lvl w:ilvl="5" w:tplc="20000005" w:tentative="1">
+      <w:start w:val="1"/>
+      <w:numFmt w:val="bullet"/>
+      <w:lvlText w:val=""/>
+      <w:lvlJc w:val="left"/>
+      <w:pPr>
+        <w:ind w:left="4320" w:hanging="360"/>
+      </w:pPr>
+      <w:rPr>
+        <w:rFonts w:ascii="Wingdings" w:hAnsi="Wingdings" w:hint="default"/>
+      </w:rPr>
+    </w:lvl>
+    <w:lvl w:ilvl="6" w:tplc="20000001" w:tentative="1">
+      <w:start w:val="1"/>
+      <w:numFmt w:val="bullet"/>
+      <w:lvlText w:val=""/>
+      <w:lvlJc w:val="left"/>
+      <w:pPr>
+        <w:ind w:left="5040" w:hanging="360"/>
+      </w:pPr>
+      <w:rPr>
+        <w:rFonts w:ascii="Symbol" w:hAnsi="Symbol" w:hint="default"/>
+      </w:rPr>
+    </w:lvl>
+    <w:lvl w:ilvl="7" w:tplc="20000003" w:tentative="1">
+      <w:start w:val="1"/>
+      <w:numFmt w:val="bullet"/>
+      <w:lvlText w:val="o"/>
+      <w:lvlJc w:val="left"/>
+      <w:pPr>
+        <w:ind w:left="5760" w:hanging="360"/>
+      </w:pPr>
+      <w:rPr>
+        <w:rFonts w:ascii="Courier New" w:hAnsi="Courier New" w:cs="Courier New" w:hint="default"/>
+      </w:rPr>
+    </w:lvl>
+    <w:lvl w:ilvl="8" w:tplc="20000005" w:tentative="1">
+      <w:start w:val="1"/>
+      <w:numFmt w:val="bullet"/>
+      <w:lvlText w:val=""/>
+      <w:lvlJc w:val="left"/>
+      <w:pPr>
+        <w:ind w:left="6480" w:hanging="360"/>
+      </w:pPr>
+      <w:rPr>
+        <w:rFonts w:ascii="Wingdings" w:hAnsi="Wingdings" w:hint="default"/>
+      </w:rPr>
+    </w:lvl>
+  </w:abstractNum>
+  <w:abstractNum w:abstractNumId="15" w15:restartNumberingAfterBreak="0">
     <w:nsid w:val="6EEE71D2"/>
     <w:multiLevelType w:val="multilevel"/>
     <w:tmpl w:val="CC16EEEE"/>
@@ -46692,7 +47541,7 @@
       </w:rPr>
     </w:lvl>
   </w:abstractNum>
-  <w:abstractNum w:abstractNumId="13" w15:restartNumberingAfterBreak="0">
+  <w:abstractNum w:abstractNumId="16" w15:restartNumberingAfterBreak="0">
     <w:nsid w:val="74BA4EEA"/>
     <w:multiLevelType w:val="hybridMultilevel"/>
     <w:tmpl w:val="FB42DEFC"/>
@@ -46805,32 +47654,148 @@
       </w:rPr>
     </w:lvl>
   </w:abstractNum>
+  <w:abstractNum w:abstractNumId="17" w15:restartNumberingAfterBreak="0">
+    <w:nsid w:val="77B05F79"/>
+    <w:multiLevelType w:val="multilevel"/>
+    <w:tmpl w:val="068C657E"/>
+    <w:lvl w:ilvl="0">
+      <w:start w:val="1"/>
+      <w:numFmt w:val="bullet"/>
+      <w:lvlText w:val=""/>
+      <w:lvlJc w:val="left"/>
+      <w:pPr>
+        <w:tabs>
+          <w:tab w:val="num" w:pos="720"/>
+        </w:tabs>
+        <w:ind w:left="720" w:hanging="720"/>
+      </w:pPr>
+      <w:rPr>
+        <w:rFonts w:ascii="Symbol" w:hAnsi="Symbol" w:hint="default"/>
+      </w:rPr>
+    </w:lvl>
+    <w:lvl w:ilvl="1">
+      <w:start w:val="1"/>
+      <w:numFmt w:val="decimal"/>
+      <w:lvlText w:val="%2."/>
+      <w:lvlJc w:val="left"/>
+      <w:pPr>
+        <w:tabs>
+          <w:tab w:val="num" w:pos="1440"/>
+        </w:tabs>
+        <w:ind w:left="1440" w:hanging="720"/>
+      </w:pPr>
+    </w:lvl>
+    <w:lvl w:ilvl="2">
+      <w:start w:val="1"/>
+      <w:numFmt w:val="decimal"/>
+      <w:lvlText w:val="%3."/>
+      <w:lvlJc w:val="left"/>
+      <w:pPr>
+        <w:tabs>
+          <w:tab w:val="num" w:pos="2160"/>
+        </w:tabs>
+        <w:ind w:left="2160" w:hanging="720"/>
+      </w:pPr>
+    </w:lvl>
+    <w:lvl w:ilvl="3">
+      <w:start w:val="1"/>
+      <w:numFmt w:val="decimal"/>
+      <w:lvlText w:val="%4."/>
+      <w:lvlJc w:val="left"/>
+      <w:pPr>
+        <w:tabs>
+          <w:tab w:val="num" w:pos="2880"/>
+        </w:tabs>
+        <w:ind w:left="2880" w:hanging="720"/>
+      </w:pPr>
+    </w:lvl>
+    <w:lvl w:ilvl="4">
+      <w:start w:val="1"/>
+      <w:numFmt w:val="decimal"/>
+      <w:lvlText w:val="%5."/>
+      <w:lvlJc w:val="left"/>
+      <w:pPr>
+        <w:tabs>
+          <w:tab w:val="num" w:pos="3600"/>
+        </w:tabs>
+        <w:ind w:left="3600" w:hanging="720"/>
+      </w:pPr>
+    </w:lvl>
+    <w:lvl w:ilvl="5">
+      <w:start w:val="1"/>
+      <w:numFmt w:val="decimal"/>
+      <w:lvlText w:val="%6."/>
+      <w:lvlJc w:val="left"/>
+      <w:pPr>
+        <w:tabs>
+          <w:tab w:val="num" w:pos="4320"/>
+        </w:tabs>
+        <w:ind w:left="4320" w:hanging="720"/>
+      </w:pPr>
+    </w:lvl>
+    <w:lvl w:ilvl="6">
+      <w:start w:val="1"/>
+      <w:numFmt w:val="decimal"/>
+      <w:lvlText w:val="%7."/>
+      <w:lvlJc w:val="left"/>
+      <w:pPr>
+        <w:tabs>
+          <w:tab w:val="num" w:pos="5040"/>
+        </w:tabs>
+        <w:ind w:left="5040" w:hanging="720"/>
+      </w:pPr>
+    </w:lvl>
+    <w:lvl w:ilvl="7">
+      <w:start w:val="1"/>
+      <w:numFmt w:val="decimal"/>
+      <w:lvlText w:val="%8."/>
+      <w:lvlJc w:val="left"/>
+      <w:pPr>
+        <w:tabs>
+          <w:tab w:val="num" w:pos="5760"/>
+        </w:tabs>
+        <w:ind w:left="5760" w:hanging="720"/>
+      </w:pPr>
+    </w:lvl>
+    <w:lvl w:ilvl="8">
+      <w:start w:val="1"/>
+      <w:numFmt w:val="decimal"/>
+      <w:lvlText w:val="%9."/>
+      <w:lvlJc w:val="left"/>
+      <w:pPr>
+        <w:tabs>
+          <w:tab w:val="num" w:pos="6480"/>
+        </w:tabs>
+        <w:ind w:left="6480" w:hanging="720"/>
+      </w:pPr>
+    </w:lvl>
+  </w:abstractNum>
   <w:num w:numId="1" w16cid:durableId="11346617">
-    <w:abstractNumId w:val="3"/>
+    <w:abstractNumId w:val="4"/>
   </w:num>
   <w:num w:numId="2" w16cid:durableId="264845485">
-    <w:abstractNumId w:val="11"/>
+    <w:abstractNumId w:val="13"/>
   </w:num>
   <w:num w:numId="3" w16cid:durableId="92096491">
-    <w:abstractNumId w:val="8"/>
+    <w:abstractNumId w:val="9"/>
   </w:num>
   <w:num w:numId="4" w16cid:durableId="1761487792">
-    <w:abstractNumId w:val="4"/>
+    <w:abstractNumId w:val="5"/>
   </w:num>
   <w:num w:numId="5" w16cid:durableId="1026954270">
-    <w:abstractNumId w:val="13"/>
+    <w:abstractNumId w:val="16"/>
   </w:num>
   <w:num w:numId="6" w16cid:durableId="675114079">
-    <w:abstractNumId w:val="10"/>
+    <w:abstractNumId w:val="11"/>
   </w:num>
   <w:num w:numId="7" w16cid:durableId="705567463">
     <w:abstractNumId w:val="0"/>
   </w:num>
   <w:num w:numId="8" w16cid:durableId="2145079075">
-    <w:abstractNumId w:val="7"/>
+    <w:abstractNumId w:val="8"/>
   </w:num>
   <w:num w:numId="9" w16cid:durableId="804783257">
-    <w:abstractNumId w:val="6"/>
+    <w:abstractNumId w:val="7"/>
   </w:num>
   <w:num w:numId="10" w16cid:durableId="1942443800">
     <w:abstractNumId w:val="1"/>
@@ -46896,22 +47861,34 @@
     </w:lvlOverride>
   </w:num>
   <w:num w:numId="14" w16cid:durableId="1616906276">
+    <w:abstractNumId w:val="15"/>
+  </w:num>
+  <w:num w:numId="15" w16cid:durableId="381901528">
+    <w:abstractNumId w:val="3"/>
+  </w:num>
+  <w:num w:numId="16" w16cid:durableId="595676458">
+    <w:abstractNumId w:val="10"/>
+  </w:num>
+  <w:num w:numId="17" w16cid:durableId="484709842">
+    <w:abstractNumId w:val="6"/>
+  </w:num>
+  <w:num w:numId="18" w16cid:durableId="1789006607">
     <w:abstractNumId w:val="12"/>
   </w:num>
-  <w:num w:numId="15" w16cid:durableId="381901528">
+  <w:num w:numId="19" w16cid:durableId="982739420">
+    <w:abstractNumId w:val="14"/>
+  </w:num>
+  <w:num w:numId="20" w16cid:durableId="982465046">
     <w:abstractNumId w:val="2"/>
   </w:num>
-  <w:num w:numId="16" w16cid:durableId="595676458">
-    <w:abstractNumId w:val="9"/>
-  </w:num>
-  <w:num w:numId="17" w16cid:durableId="484709842">
-    <w:abstractNumId w:val="5"/>
+  <w:num w:numId="21" w16cid:durableId="2004894233">
+    <w:abstractNumId w:val="17"/>
   </w:num>
 </w:numbering>
 </file>
 
 <file path=word/styles.xml><?xml version="1.0" encoding="utf-8"?>
-<w:styles xmlns:mc="http://schemas.openxmlformats.org/markup-compatibility/2006" xmlns:r="http://schemas.openxmlformats.org/officeDocument/2006/relationships" xmlns:w="http://schemas.openxmlformats.org/wordprocessingml/2006/main" xmlns:w14="http://schemas.microsoft.com/office/word/2010/wordml" xmlns:w15="http://schemas.microsoft.com/office/word/2012/wordml" xmlns:w16cex="http://schemas.microsoft.com/office/word/2018/wordml/cex" xmlns:w16cid="http://schemas.microsoft.com/office/word/2016/wordml/cid" xmlns:w16="http://schemas.microsoft.com/office/word/2018/wordml" xmlns:w16du="http://schemas.microsoft.com/office/word/2023/wordml/word16du" xmlns:w16sdtdh="http://schemas.microsoft.com/office/word/2020/wordml/sdtdatahash" xmlns:w16se="http://schemas.microsoft.com/office/word/2015/wordml/symex" mc:Ignorable="w14 w15 w16se w16cid w16 w16cex w16sdtdh w16du">
+<w:styles xmlns:mc="http://schemas.openxmlformats.org/markup-compatibility/2006" xmlns:r="http://schemas.openxmlformats.org/officeDocument/2006/relationships" xmlns:w="http://schemas.openxmlformats.org/wordprocessingml/2006/main" xmlns:w14="http://schemas.microsoft.com/office/word/2010/wordml" xmlns:w15="http://schemas.microsoft.com/office/word/2012/wordml" xmlns:w16cex="http://schemas.microsoft.com/office/word/2018/wordml/cex" xmlns:w16cid="http://schemas.microsoft.com/office/word/2016/wordml/cid" xmlns:w16="http://schemas.microsoft.com/office/word/2018/wordml" xmlns:w16du="http://schemas.microsoft.com/office/word/2023/wordml/word16du" xmlns:w16sdtdh="http://schemas.microsoft.com/office/word/2020/wordml/sdtdatahash" xmlns:w16sdtfl="http://schemas.microsoft.com/office/word/2024/wordml/sdtformatlock" xmlns:w16se="http://schemas.microsoft.com/office/word/2015/wordml/symex" mc:Ignorable="w14 w15 w16se w16cid w16 w16cex w16sdtdh w16sdtfl w16du">
   <w:docDefaults>
     <w:rPrDefault>
       <w:rPr>

--- a/Manual-Instructions/Manual_ArduinoESP32Nano.docx
+++ b/Manual-Instructions/Manual_ArduinoESP32Nano.docx
@@ -416,6 +416,7 @@
                 <w:sz w:val="32"/>
                 <w:szCs w:val="32"/>
               </w:rPr>
+              <w:lastRenderedPageBreak/>
               <w:t>Quick start</w:t>
             </w:r>
           </w:p>
@@ -1482,6 +1483,7 @@
         <w:rPr>
           <w:noProof/>
         </w:rPr>
+        <w:lastRenderedPageBreak/>
         <w:drawing>
           <wp:inline distT="0" distB="0" distL="0" distR="0" wp14:anchorId="25F15ECA" wp14:editId="37CE344A">
             <wp:extent cx="5015230" cy="2115820"/>
@@ -2016,6 +2018,7 @@
         <w:rPr>
           <w:noProof/>
         </w:rPr>
+        <w:lastRenderedPageBreak/>
         <w:drawing>
           <wp:inline distT="0" distB="0" distL="0" distR="0" wp14:anchorId="158580B4" wp14:editId="3DA733C3">
             <wp:extent cx="3233420" cy="2426335"/>
@@ -2503,6 +2506,7 @@
           <w:b/>
           <w:bCs/>
         </w:rPr>
+        <w:lastRenderedPageBreak/>
         <w:t>WPS</w:t>
       </w:r>
     </w:p>
@@ -2905,6 +2909,7 @@
           <w:color w:val="1F2328"/>
           <w:lang w:val="en-GB"/>
         </w:rPr>
+        <w:lastRenderedPageBreak/>
         <w:t>When the Bluetooth app is installed on the phone or tablet</w:t>
       </w:r>
     </w:p>
@@ -3689,6 +3694,7 @@
           <w:rStyle w:val="Strong"/>
           <w:color w:val="1F2328"/>
         </w:rPr>
+        <w:lastRenderedPageBreak/>
         <w:t>Construction of the clock case</w:t>
       </w:r>
     </w:p>
@@ -4127,6 +4133,7 @@
         <w:rPr>
           <w:noProof/>
         </w:rPr>
+        <w:lastRenderedPageBreak/>
         <w:drawing>
           <wp:inline distT="0" distB="0" distL="0" distR="0" wp14:anchorId="7708E908" wp14:editId="2BE0CAD9">
             <wp:extent cx="4848225" cy="3728085"/>
@@ -4366,6 +4373,7 @@
         <w:rPr>
           <w:color w:val="1F2328"/>
         </w:rPr>
+        <w:lastRenderedPageBreak/>
         <w:t>The libraries.zip contains the libraries to compile the software. Unzip them in the libraries folder.  This folder is usually located in the folder with the sketches.</w:t>
       </w:r>
     </w:p>
@@ -4768,6 +4776,7 @@
         <w:rPr>
           <w:rStyle w:val="Strong"/>
         </w:rPr>
+        <w:lastRenderedPageBreak/>
         <w:t xml:space="preserve">Alternative </w:t>
       </w:r>
       <w:r>
@@ -5241,6 +5250,7 @@
         <w:rPr>
           <w:noProof/>
         </w:rPr>
+        <w:lastRenderedPageBreak/>
         <w:drawing>
           <wp:anchor distT="0" distB="0" distL="114300" distR="114300" simplePos="0" relativeHeight="32" behindDoc="0" locked="0" layoutInCell="0" allowOverlap="1" wp14:anchorId="70657C9F" wp14:editId="006AC5AB">
             <wp:simplePos x="0" y="0"/>
@@ -5637,11 +5647,6 @@
       <w:pPr>
         <w:pStyle w:val="NoSpacing"/>
       </w:pPr>
-    </w:p>
-    <w:p>
-      <w:pPr>
-        <w:pStyle w:val="NoSpacing"/>
-      </w:pPr>
       <w:r>
         <w:rPr>
           <w:noProof/>
@@ -5715,11 +5720,40 @@
     <w:p>
       <w:pPr>
         <w:pStyle w:val="NoSpacing"/>
-      </w:pPr>
-      <w:r>
-        <w:rPr>
-          <w:rStyle w:val="auto-style51"/>
-        </w:rPr>
+        <w:rPr>
+          <w:rStyle w:val="auto-style51"/>
+        </w:rPr>
+      </w:pPr>
+      <w:r>
+        <w:rPr>
+          <w:rStyle w:val="auto-style51"/>
+        </w:rPr>
+        <w:br/>
+      </w:r>
+    </w:p>
+    <w:p>
+      <w:pPr>
+        <w:rPr>
+          <w:rStyle w:val="auto-style51"/>
+          <w:lang w:val="en-GB"/>
+        </w:rPr>
+      </w:pPr>
+      <w:r>
+        <w:rPr>
+          <w:rStyle w:val="auto-style51"/>
+        </w:rPr>
+        <w:br w:type="page"/>
+      </w:r>
+    </w:p>
+    <w:p>
+      <w:pPr>
+        <w:pStyle w:val="NoSpacing"/>
+      </w:pPr>
+      <w:r>
+        <w:rPr>
+          <w:rStyle w:val="auto-style51"/>
+        </w:rPr>
+        <w:lastRenderedPageBreak/>
         <w:t xml:space="preserve">To change the SSID and password: Send the letter </w:t>
       </w:r>
       <w:r>
@@ -5750,26 +5784,6 @@
         </w:rPr>
         <w:t>followed by the name of the Wi-Fi station.</w:t>
       </w:r>
-      <w:r>
-        <w:rPr>
-          <w:rStyle w:val="auto-style51"/>
-        </w:rPr>
-        <w:br/>
-      </w:r>
-      <w:r>
-        <w:rPr>
-          <w:rStyle w:val="auto-style51"/>
-        </w:rPr>
-        <w:br/>
-      </w:r>
-      <w:r>
-        <w:br w:type="page"/>
-      </w:r>
-    </w:p>
-    <w:p>
-      <w:pPr>
-        <w:pStyle w:val="NoSpacing"/>
-      </w:pPr>
     </w:p>
     <w:tbl>
       <w:tblPr>
@@ -6888,6 +6902,7 @@
               <w:rPr>
                 <w:noProof/>
               </w:rPr>
+              <w:lastRenderedPageBreak/>
               <w:drawing>
                 <wp:inline distT="0" distB="0" distL="0" distR="0" wp14:anchorId="08ACE2AB" wp14:editId="6B806D38">
                   <wp:extent cx="2255520" cy="4886325"/>
@@ -7298,37 +7313,6 @@
       <w:pPr>
         <w:pStyle w:val="NoSpacing"/>
         <w:rPr>
-          <w:rFonts w:ascii="Verdana" w:hAnsi="Verdana"/>
-          <w:b/>
-          <w:bCs/>
-        </w:rPr>
-      </w:pPr>
-      <w:r>
-        <w:rPr>
-          <w:rStyle w:val="auto-style51"/>
-        </w:rPr>
-        <w:br/>
-        <w:t>If all else fails, you will need to connect the Arduino Nano ESP32 in the clock with a USB-C cable to a PC and send a + with the Arduino IDE or as a last resort R to factory reset.</w:t>
-      </w:r>
-    </w:p>
-    <w:p>
-      <w:pPr>
-        <w:pStyle w:val="NoSpacing"/>
-        <w:rPr>
-          <w:rStyle w:val="auto-style51"/>
-        </w:rPr>
-      </w:pPr>
-      <w:r>
-        <w:rPr>
-          <w:rStyle w:val="auto-style51"/>
-        </w:rPr>
-        <w:t>(https://www.arduino.cc/en/software)</w:t>
-      </w:r>
-    </w:p>
-    <w:p>
-      <w:pPr>
-        <w:pStyle w:val="NoSpacing"/>
-        <w:rPr>
           <w:rStyle w:val="Strong"/>
           <w:b w:val="0"/>
           <w:bCs w:val="0"/>
@@ -7336,12 +7320,33 @@
       </w:pPr>
       <w:r>
         <w:rPr>
-          <w:rFonts w:ascii="Verdana" w:hAnsi="Verdana"/>
-          <w:b/>
-          <w:bCs/>
+          <w:rStyle w:val="auto-style51"/>
         </w:rPr>
         <w:br/>
-      </w:r>
+        <w:t>If all else fails, you will need to connect the Arduino Nano ESP32 in the clock with a USB-C cable to a PC and send a + with the Arduino IDE or as a last resort R to reset</w:t>
+      </w:r>
+      <w:r>
+        <w:rPr>
+          <w:rStyle w:val="auto-style51"/>
+        </w:rPr>
+        <w:t xml:space="preserve"> the settings stored in the clock to their factory settings</w:t>
+      </w:r>
+      <w:r>
+        <w:rPr>
+          <w:rStyle w:val="auto-style51"/>
+        </w:rPr>
+        <w:t>.</w:t>
+      </w:r>
+    </w:p>
+    <w:p>
+      <w:pPr>
+        <w:pStyle w:val="NoSpacing"/>
+        <w:rPr>
+          <w:rStyle w:val="Strong"/>
+          <w:b w:val="0"/>
+          <w:bCs w:val="0"/>
+        </w:rPr>
+      </w:pPr>
     </w:p>
     <w:p>
       <w:pPr>
@@ -7372,6 +7377,7 @@
           <w:b/>
           <w:bCs/>
         </w:rPr>
+        <w:lastRenderedPageBreak/>
         <w:t>Adjusting the light intensity of the display</w:t>
       </w:r>
     </w:p>
@@ -7729,6 +7735,7 @@
         <w:rPr>
           <w:rStyle w:val="Strong"/>
         </w:rPr>
+        <w:lastRenderedPageBreak/>
         <w:t xml:space="preserve">Settings are set by entering the first character of a command, followed by parameters as needed. </w:t>
       </w:r>
     </w:p>
@@ -8032,6 +8039,7 @@
         <w:rPr>
           <w:rStyle w:val="Strong"/>
         </w:rPr>
+        <w:lastRenderedPageBreak/>
         <w:t>Updating the software</w:t>
       </w:r>
     </w:p>
@@ -8426,6 +8434,7 @@
         <w:rPr>
           <w:rStyle w:val="Strong"/>
         </w:rPr>
+        <w:lastRenderedPageBreak/>
         <w:t xml:space="preserve">Detailed menu description </w:t>
       </w:r>
       <w:r>
@@ -9862,6 +9871,7 @@
         <w:rPr>
           <w:rStyle w:val="Strong"/>
         </w:rPr>
+        <w:lastRenderedPageBreak/>
         <w:t xml:space="preserve">A SSID B Password C BLE beacon name </w:t>
       </w:r>
       <w:r>
@@ -10356,6 +10366,7 @@
         <w:rPr>
           <w:lang w:val="en-GB"/>
         </w:rPr>
+        <w:lastRenderedPageBreak/>
         <w:br w:type="page"/>
       </w:r>
     </w:p>
@@ -10371,6 +10382,7 @@
           <w:rStyle w:val="Strong"/>
           <w:lang w:val="pt-PT"/>
         </w:rPr>
+        <w:lastRenderedPageBreak/>
         <w:t xml:space="preserve">H H001 Rotary, H002 </w:t>
       </w:r>
       <w:proofErr w:type="spellStart"/>
@@ -10895,6 +10907,7 @@
           <w:b/>
           <w:bCs/>
         </w:rPr>
+        <w:lastRenderedPageBreak/>
         <w:t xml:space="preserve">Q Choice of display colour (Q0-6) </w:t>
       </w:r>
       <w:r>
@@ -11335,6 +11348,7 @@
         <w:rPr>
           <w:rStyle w:val="Strong"/>
         </w:rPr>
+        <w:lastRenderedPageBreak/>
         <w:t xml:space="preserve">W=WIFI, X=NTP &amp; , CCC=BLE </w:t>
       </w:r>
       <w:r>
@@ -26946,6 +26960,7 @@
           <w:rStyle w:val="Strong"/>
           <w:color w:val="1F2328"/>
         </w:rPr>
+        <w:lastRenderedPageBreak/>
         <w:t>Program explanation</w:t>
       </w:r>
       <w:r>
@@ -27882,6 +27897,7 @@
         <w:rPr>
           <w:noProof/>
         </w:rPr>
+        <w:lastRenderedPageBreak/>
         <w:drawing>
           <wp:inline distT="0" distB="0" distL="0" distR="0" wp14:anchorId="11958E95" wp14:editId="318BB07D">
             <wp:extent cx="4924425" cy="4581525"/>
@@ -28320,6 +28336,7 @@
         <w:rPr>
           <w:color w:val="1F2328"/>
         </w:rPr>
+        <w:lastRenderedPageBreak/>
         <w:t xml:space="preserve">struct </w:t>
       </w:r>
       <w:proofErr w:type="spellStart"/>
@@ -29355,6 +29372,7 @@
           <w:color w:val="1F2328"/>
           <w:shd w:val="clear" w:color="auto" w:fill="FFFFFF"/>
         </w:rPr>
+        <w:lastRenderedPageBreak/>
         <w:t>The following routines check if something must happen every second, minute, hour and day.</w:t>
       </w:r>
       <w:r>
@@ -30930,6 +30948,7 @@
           <w:sz w:val="20"/>
           <w:szCs w:val="20"/>
         </w:rPr>
+        <w:lastRenderedPageBreak/>
         <w:t xml:space="preserve">... </w:t>
       </w:r>
     </w:p>
@@ -33717,6 +33736,7 @@
           <w:szCs w:val="20"/>
           <w:shd w:val="clear" w:color="auto" w:fill="FFFFFF"/>
         </w:rPr>
+        <w:lastRenderedPageBreak/>
         <w:t xml:space="preserve">//--------------------------------------------   </w:t>
       </w:r>
     </w:p>
@@ -35291,6 +35311,7 @@
           <w:color w:val="1F2328"/>
           <w:shd w:val="clear" w:color="auto" w:fill="FFFFFF"/>
         </w:rPr>
+        <w:lastRenderedPageBreak/>
         <w:br/>
       </w:r>
       <w:proofErr w:type="spellStart"/>
@@ -36541,6 +36562,16 @@
           <w:shd w:val="clear" w:color="auto" w:fill="FFFFFF"/>
         </w:rPr>
         <w:br/>
+      </w:r>
+      <w:r>
+        <w:rPr>
+          <w:rFonts w:ascii="Courier New" w:hAnsi="Courier New" w:cs="Courier New"/>
+          <w:color w:val="1F2328"/>
+          <w:sz w:val="20"/>
+          <w:szCs w:val="20"/>
+          <w:shd w:val="clear" w:color="auto" w:fill="FFFFFF"/>
+        </w:rPr>
+        <w:lastRenderedPageBreak/>
         <w:t>void English(void)</w:t>
       </w:r>
       <w:r>
@@ -37597,9 +37628,8 @@
       </w:r>
     </w:p>
     <w:sectPr>
-      <w:headerReference w:type="even" r:id="rId56"/>
-      <w:headerReference w:type="default" r:id="rId57"/>
-      <w:headerReference w:type="first" r:id="rId58"/>
+      <w:headerReference w:type="default" r:id="rId56"/>
+      <w:headerReference w:type="first" r:id="rId57"/>
       <w:pgSz w:w="11906" w:h="16838"/>
       <w:pgMar w:top="765" w:right="1440" w:bottom="567" w:left="1440" w:header="708" w:footer="0" w:gutter="0"/>
       <w:cols w:space="720"/>
@@ -37652,21 +37682,10 @@
 <w:hdr xmlns:wpc="http://schemas.microsoft.com/office/word/2010/wordprocessingCanvas" xmlns:cx="http://schemas.microsoft.com/office/drawing/2014/chartex" xmlns:cx1="http://schemas.microsoft.com/office/drawing/2015/9/8/chartex" xmlns:cx2="http://schemas.microsoft.com/office/drawing/2015/10/21/chartex" xmlns:cx3="http://schemas.microsoft.com/office/drawing/2016/5/9/chartex" xmlns:cx4="http://schemas.microsoft.com/office/drawing/2016/5/10/chartex" xmlns:cx5="http://schemas.microsoft.com/office/drawing/2016/5/11/chartex" xmlns:cx6="http://schemas.microsoft.com/office/drawing/2016/5/12/chartex" xmlns:cx7="http://schemas.microsoft.com/office/drawing/2016/5/13/chartex" xmlns:cx8="http://schemas.microsoft.com/office/drawing/2016/5/14/chartex" xmlns:mc="http://schemas.openxmlformats.org/markup-compatibility/2006" xmlns:aink="http://schemas.microsoft.com/office/drawing/2016/ink" xmlns:am3d="http://schemas.microsoft.com/office/drawing/2017/model3d" xmlns:o="urn:schemas-microsoft-com:office:office" xmlns:oel="http://schemas.microsoft.com/office/2019/extlst" xmlns:r="http://schemas.openxmlformats.org/officeDocument/2006/relationships" xmlns:m="http://schemas.openxmlformats.org/officeDocument/2006/math" xmlns:v="urn:schemas-microsoft-com:vml" xmlns:wp14="http://schemas.microsoft.com/office/word/2010/wordprocessingDrawing" xmlns:wp="http://schemas.openxmlformats.org/drawingml/2006/wordprocessingDrawing" xmlns:w10="urn:schemas-microsoft-com:office:word" xmlns:w="http://schemas.openxmlformats.org/wordprocessingml/2006/main" xmlns:w14="http://schemas.microsoft.com/office/word/2010/wordml" xmlns:w15="http://schemas.microsoft.com/office/word/2012/wordml" xmlns:w16cex="http://schemas.microsoft.com/office/word/2018/wordml/cex" xmlns:w16cid="http://schemas.microsoft.com/office/word/2016/wordml/cid" xmlns:w16="http://schemas.microsoft.com/office/word/2018/wordml" xmlns:w16du="http://schemas.microsoft.com/office/word/2023/wordml/word16du" xmlns:w16sdtdh="http://schemas.microsoft.com/office/word/2020/wordml/sdtdatahash" xmlns:w16sdtfl="http://schemas.microsoft.com/office/word/2024/wordml/sdtformatlock" xmlns:w16se="http://schemas.microsoft.com/office/word/2015/wordml/symex" xmlns:wpg="http://schemas.microsoft.com/office/word/2010/wordprocessingGroup" xmlns:wpi="http://schemas.microsoft.com/office/word/2010/wordprocessingInk" xmlns:wne="http://schemas.microsoft.com/office/word/2006/wordml" xmlns:wps="http://schemas.microsoft.com/office/word/2010/wordprocessingShape" mc:Ignorable="w14 w15 w16se w16cid w16 w16cex w16sdtdh w16sdtfl w16du wp14">
   <w:p>
     <w:pPr>
-      <w:pStyle w:val="Header"/>
-    </w:pPr>
-  </w:p>
-</w:hdr>
-</file>
-
-<file path=word/header2.xml><?xml version="1.0" encoding="utf-8"?>
-<w:hdr xmlns:wpc="http://schemas.microsoft.com/office/word/2010/wordprocessingCanvas" xmlns:cx="http://schemas.microsoft.com/office/drawing/2014/chartex" xmlns:cx1="http://schemas.microsoft.com/office/drawing/2015/9/8/chartex" xmlns:cx2="http://schemas.microsoft.com/office/drawing/2015/10/21/chartex" xmlns:cx3="http://schemas.microsoft.com/office/drawing/2016/5/9/chartex" xmlns:cx4="http://schemas.microsoft.com/office/drawing/2016/5/10/chartex" xmlns:cx5="http://schemas.microsoft.com/office/drawing/2016/5/11/chartex" xmlns:cx6="http://schemas.microsoft.com/office/drawing/2016/5/12/chartex" xmlns:cx7="http://schemas.microsoft.com/office/drawing/2016/5/13/chartex" xmlns:cx8="http://schemas.microsoft.com/office/drawing/2016/5/14/chartex" xmlns:mc="http://schemas.openxmlformats.org/markup-compatibility/2006" xmlns:aink="http://schemas.microsoft.com/office/drawing/2016/ink" xmlns:am3d="http://schemas.microsoft.com/office/drawing/2017/model3d" xmlns:o="urn:schemas-microsoft-com:office:office" xmlns:oel="http://schemas.microsoft.com/office/2019/extlst" xmlns:r="http://schemas.openxmlformats.org/officeDocument/2006/relationships" xmlns:m="http://schemas.openxmlformats.org/officeDocument/2006/math" xmlns:v="urn:schemas-microsoft-com:vml" xmlns:wp14="http://schemas.microsoft.com/office/word/2010/wordprocessingDrawing" xmlns:wp="http://schemas.openxmlformats.org/drawingml/2006/wordprocessingDrawing" xmlns:w10="urn:schemas-microsoft-com:office:word" xmlns:w="http://schemas.openxmlformats.org/wordprocessingml/2006/main" xmlns:w14="http://schemas.microsoft.com/office/word/2010/wordml" xmlns:w15="http://schemas.microsoft.com/office/word/2012/wordml" xmlns:w16cex="http://schemas.microsoft.com/office/word/2018/wordml/cex" xmlns:w16cid="http://schemas.microsoft.com/office/word/2016/wordml/cid" xmlns:w16="http://schemas.microsoft.com/office/word/2018/wordml" xmlns:w16du="http://schemas.microsoft.com/office/word/2023/wordml/word16du" xmlns:w16sdtdh="http://schemas.microsoft.com/office/word/2020/wordml/sdtdatahash" xmlns:w16sdtfl="http://schemas.microsoft.com/office/word/2024/wordml/sdtformatlock" xmlns:w16se="http://schemas.microsoft.com/office/word/2015/wordml/symex" xmlns:wpg="http://schemas.microsoft.com/office/word/2010/wordprocessingGroup" xmlns:wpi="http://schemas.microsoft.com/office/word/2010/wordprocessingInk" xmlns:wne="http://schemas.microsoft.com/office/word/2006/wordml" xmlns:wps="http://schemas.microsoft.com/office/word/2010/wordprocessingShape" mc:Ignorable="w14 w15 w16se w16cid w16 w16cex w16sdtdh w16sdtfl w16du wp14">
-  <w:p>
-    <w:pPr>
       <w:pStyle w:val="NoSpacing"/>
       <w:rPr>
         <w:sz w:val="18"/>
         <w:szCs w:val="18"/>
-        <w:lang w:val="nl-NL"/>
       </w:rPr>
     </w:pPr>
     <w:r>
@@ -37675,13 +37694,21 @@
         <w:sz w:val="18"/>
         <w:szCs w:val="18"/>
       </w:rPr>
-      <w:t>ESP32Arduino_WoordKlokV100</w:t>
+      <w:t>ESP32Arduino_WoordKlokV10</w:t>
+    </w:r>
+    <w:r>
+      <w:rPr>
+        <w:rStyle w:val="auto-style51"/>
+        <w:sz w:val="18"/>
+        <w:szCs w:val="18"/>
+      </w:rPr>
+      <w:t>3</w:t>
     </w:r>
   </w:p>
 </w:hdr>
 </file>
 
-<file path=word/header3.xml><?xml version="1.0" encoding="utf-8"?>
+<file path=word/header2.xml><?xml version="1.0" encoding="utf-8"?>
 <w:hdr xmlns:wpc="http://schemas.microsoft.com/office/word/2010/wordprocessingCanvas" xmlns:cx="http://schemas.microsoft.com/office/drawing/2014/chartex" xmlns:cx1="http://schemas.microsoft.com/office/drawing/2015/9/8/chartex" xmlns:cx2="http://schemas.microsoft.com/office/drawing/2015/10/21/chartex" xmlns:cx3="http://schemas.microsoft.com/office/drawing/2016/5/9/chartex" xmlns:cx4="http://schemas.microsoft.com/office/drawing/2016/5/10/chartex" xmlns:cx5="http://schemas.microsoft.com/office/drawing/2016/5/11/chartex" xmlns:cx6="http://schemas.microsoft.com/office/drawing/2016/5/12/chartex" xmlns:cx7="http://schemas.microsoft.com/office/drawing/2016/5/13/chartex" xmlns:cx8="http://schemas.microsoft.com/office/drawing/2016/5/14/chartex" xmlns:mc="http://schemas.openxmlformats.org/markup-compatibility/2006" xmlns:aink="http://schemas.microsoft.com/office/drawing/2016/ink" xmlns:am3d="http://schemas.microsoft.com/office/drawing/2017/model3d" xmlns:o="urn:schemas-microsoft-com:office:office" xmlns:oel="http://schemas.microsoft.com/office/2019/extlst" xmlns:r="http://schemas.openxmlformats.org/officeDocument/2006/relationships" xmlns:m="http://schemas.openxmlformats.org/officeDocument/2006/math" xmlns:v="urn:schemas-microsoft-com:vml" xmlns:wp14="http://schemas.microsoft.com/office/word/2010/wordprocessingDrawing" xmlns:wp="http://schemas.openxmlformats.org/drawingml/2006/wordprocessingDrawing" xmlns:w10="urn:schemas-microsoft-com:office:word" xmlns:w="http://schemas.openxmlformats.org/wordprocessingml/2006/main" xmlns:w14="http://schemas.microsoft.com/office/word/2010/wordml" xmlns:w15="http://schemas.microsoft.com/office/word/2012/wordml" xmlns:w16cex="http://schemas.microsoft.com/office/word/2018/wordml/cex" xmlns:w16cid="http://schemas.microsoft.com/office/word/2016/wordml/cid" xmlns:w16="http://schemas.microsoft.com/office/word/2018/wordml" xmlns:w16du="http://schemas.microsoft.com/office/word/2023/wordml/word16du" xmlns:w16sdtdh="http://schemas.microsoft.com/office/word/2020/wordml/sdtdatahash" xmlns:w16sdtfl="http://schemas.microsoft.com/office/word/2024/wordml/sdtformatlock" xmlns:w16se="http://schemas.microsoft.com/office/word/2015/wordml/symex" xmlns:wpg="http://schemas.microsoft.com/office/word/2010/wordprocessingGroup" xmlns:wpi="http://schemas.microsoft.com/office/word/2010/wordprocessingInk" xmlns:wne="http://schemas.microsoft.com/office/word/2006/wordml" xmlns:wps="http://schemas.microsoft.com/office/word/2010/wordprocessingShape" mc:Ignorable="w14 w15 w16se w16cid w16 w16cex w16sdtdh w16sdtfl w16du wp14">
   <w:p>
     <w:pPr>

--- a/Manual-Instructions/Manual_ArduinoESP32Nano.docx
+++ b/Manual-Instructions/Manual_ArduinoESP32Nano.docx
@@ -334,8 +334,62 @@
     </w:tbl>
     <w:p>
       <w:pPr>
-        <w:jc w:val="center"/>
-      </w:pPr>
+        <w:rPr>
+          <w:sz w:val="20"/>
+          <w:szCs w:val="20"/>
+        </w:rPr>
+      </w:pPr>
+    </w:p>
+    <w:p>
+      <w:r>
+        <w:rPr>
+          <w:sz w:val="20"/>
+          <w:szCs w:val="20"/>
+        </w:rPr>
+        <w:t xml:space="preserve">Translated with </w:t>
+      </w:r>
+      <w:r>
+        <w:rPr>
+          <w:sz w:val="20"/>
+          <w:szCs w:val="20"/>
+        </w:rPr>
+        <w:t>‘</w:t>
+      </w:r>
+      <w:r>
+        <w:rPr>
+          <w:sz w:val="20"/>
+          <w:szCs w:val="20"/>
+        </w:rPr>
+        <w:t xml:space="preserve">Google </w:t>
+      </w:r>
+      <w:r>
+        <w:rPr>
+          <w:sz w:val="20"/>
+          <w:szCs w:val="20"/>
+        </w:rPr>
+        <w:t>T</w:t>
+      </w:r>
+      <w:r>
+        <w:rPr>
+          <w:sz w:val="20"/>
+          <w:szCs w:val="20"/>
+        </w:rPr>
+        <w:t>ranslate</w:t>
+      </w:r>
+      <w:r>
+        <w:rPr>
+          <w:sz w:val="20"/>
+          <w:szCs w:val="20"/>
+        </w:rPr>
+        <w:t>’</w:t>
+      </w:r>
+      <w:r>
+        <w:rPr>
+          <w:sz w:val="20"/>
+          <w:szCs w:val="20"/>
+        </w:rPr>
+        <w:t xml:space="preserve"> from Dutch</w:t>
+      </w:r>
       <w:r>
         <w:br/>
       </w:r>
@@ -901,7 +955,7 @@
         <w:rPr>
           <w:rStyle w:val="auto-style51"/>
         </w:rPr>
-        <w:t>The clock is set to receive the time via Wi-Fi. If the Wi-Fi router name and password haven't been entered, a webpage will open asking you to enter the router credentials.</w:t>
+        <w:t>The clock is set to receive the time via Wi-Fi. If the Wi-Fi router name and password are not entered, a web page will open asking you to enter the router credentials.</w:t>
       </w:r>
     </w:p>
     <w:p>
@@ -1508,13 +1562,13 @@
           <w:sz w:val="22"/>
           <w:szCs w:val="22"/>
         </w:rPr>
-        <w:t xml:space="preserve">send: T143000 for 'half past two' and, for example, for the date: D090625 </w:t>
-      </w:r>
-      <w:r>
-        <w:rPr>
-          <w:rStyle w:val="auto-style51"/>
-        </w:rPr>
-        <w:t>)</w:t>
+        <w:t xml:space="preserve">send: T143000 for 'half past two' and, for example, send : D090625 for the date </w:t>
+      </w:r>
+      <w:r>
+        <w:rPr>
+          <w:rStyle w:val="auto-style51"/>
+        </w:rPr>
+        <w:t>.)</w:t>
       </w:r>
     </w:p>
     <w:p>
@@ -1743,7 +1797,7 @@
         <w:rPr>
           <w:rStyle w:val="auto-style51"/>
         </w:rPr>
-        <w:t>A serial terminal app on a phone, tablet, or PC allows control without connecting the clock to a PC with a USB cable to enter Wi-Fi credentials.</w:t>
+        <w:t>A serial terminal app on a phone, tablet, or PC allows operation without connecting the clock to a PC with a USB cable to enter Wi-Fi credentials.</w:t>
       </w:r>
     </w:p>
     <w:p>
@@ -2197,45 +2251,7 @@
           <w:sz w:val="32"/>
           <w:szCs w:val="32"/>
         </w:rPr>
-        <w:br/>
-      </w:r>
-    </w:p>
-    <w:p>
-      <w:pPr>
-        <w:rPr>
-          <w:rStyle w:val="Strong"/>
-          <w:color w:val="1F2328"/>
-          <w:sz w:val="32"/>
-          <w:szCs w:val="32"/>
-        </w:rPr>
-      </w:pPr>
-      <w:r>
-        <w:rPr>
-          <w:rStyle w:val="Strong"/>
-          <w:color w:val="1F2328"/>
-          <w:sz w:val="32"/>
-          <w:szCs w:val="32"/>
-        </w:rPr>
-        <w:br w:type="page"/>
-      </w:r>
-      <w:r>
-        <w:rPr>
-          <w:rStyle w:val="Strong"/>
-          <w:color w:val="1F2328"/>
-          <w:sz w:val="32"/>
-          <w:szCs w:val="32"/>
-        </w:rPr>
-        <w:lastRenderedPageBreak/>
-        <w:t xml:space="preserve">First </w:t>
-      </w:r>
-      <w:r>
-        <w:rPr>
-          <w:rStyle w:val="Strong"/>
-          <w:color w:val="1F2328"/>
-          <w:sz w:val="32"/>
-          <w:szCs w:val="32"/>
-        </w:rPr>
-        <w:t>use</w:t>
+        <w:t>First service</w:t>
       </w:r>
     </w:p>
     <w:p>
@@ -2443,7 +2459,7 @@
           <w:bCs w:val="0"/>
           <w:color w:val="1F2328"/>
         </w:rPr>
-        <w:t>Pressing the button a fourth time will cause the NTP and RTC signs to flash three times. You can switch between RTC and NTP time.</w:t>
+        <w:t>- Pressing the button a fourth time will cause the NTP and RTC signs to flash three times. You can switch between RTC and NTP time.</w:t>
       </w:r>
     </w:p>
     <w:p>
@@ -3679,10 +3695,10 @@
                 <w:noProof/>
               </w:rPr>
               <w:drawing>
-                <wp:inline distT="0" distB="0" distL="0" distR="0" wp14:anchorId="71F7E4B4" wp14:editId="4E0DBCBC">
-                  <wp:extent cx="2172970" cy="2607945"/>
-                  <wp:effectExtent l="0" t="0" r="0" b="0"/>
-                  <wp:docPr id="17" name="Image15"/>
+                <wp:inline distT="0" distB="0" distL="0" distR="0" wp14:anchorId="6F9F4826" wp14:editId="4C9FDD4E">
+                  <wp:extent cx="2202815" cy="2666365"/>
+                  <wp:effectExtent l="0" t="0" r="6985" b="635"/>
+                  <wp:docPr id="1234502255" name="Picture 1"/>
                   <wp:cNvGraphicFramePr>
                     <a:graphicFrameLocks xmlns:a="http://schemas.openxmlformats.org/drawingml/2006/main" noChangeAspect="1"/>
                   </wp:cNvGraphicFramePr>
@@ -3690,10 +3706,8 @@
                     <a:graphicData uri="http://schemas.openxmlformats.org/drawingml/2006/picture">
                       <pic:pic xmlns:pic="http://schemas.openxmlformats.org/drawingml/2006/picture">
                         <pic:nvPicPr>
-                          <pic:cNvPr id="17" name="Image15"/>
-                          <pic:cNvPicPr>
-                            <a:picLocks noChangeAspect="1" noChangeArrowheads="1"/>
-                          </pic:cNvPicPr>
+                          <pic:cNvPr id="1234502255" name=""/>
+                          <pic:cNvPicPr/>
                         </pic:nvPicPr>
                         <pic:blipFill>
                           <a:blip r:embed="rId41"/>
@@ -3701,15 +3715,14 @@
                             <a:fillRect/>
                           </a:stretch>
                         </pic:blipFill>
-                        <pic:spPr bwMode="auto">
+                        <pic:spPr>
                           <a:xfrm>
                             <a:off x="0" y="0"/>
-                            <a:ext cx="2172970" cy="2607945"/>
+                            <a:ext cx="2202815" cy="2666365"/>
                           </a:xfrm>
                           <a:prstGeom prst="rect">
                             <a:avLst/>
                           </a:prstGeom>
-                          <a:noFill/>
                         </pic:spPr>
                       </pic:pic>
                     </a:graphicData>
@@ -3725,92 +3738,154 @@
       <w:pPr>
         <w:pStyle w:val="NoSpacing"/>
         <w:rPr>
-          <w:rStyle w:val="auto-style51"/>
-        </w:rPr>
-      </w:pPr>
-      <w:r>
-        <w:rPr>
           <w:rStyle w:val="Strong"/>
           <w:b w:val="0"/>
           <w:bCs w:val="0"/>
           <w:color w:val="1F2328"/>
         </w:rPr>
-        <w:t>Option I in the menu selects a short menu for everyday use or a long menu with option ii (2x i) for an extensive menu with all options.</w:t>
-      </w:r>
-    </w:p>
-    <w:p>
-      <w:pPr>
+      </w:pPr>
+      <w:r>
         <w:rPr>
           <w:rStyle w:val="Strong"/>
           <w:b w:val="0"/>
           <w:bCs w:val="0"/>
           <w:color w:val="1F2328"/>
         </w:rPr>
-      </w:pPr>
-      <w:r>
-        <w:br w:type="page"/>
-      </w:r>
-    </w:p>
-    <w:p>
-      <w:pPr>
-        <w:rPr>
-          <w:rStyle w:val="Strong"/>
-          <w:color w:val="1F2328"/>
-        </w:rPr>
-      </w:pPr>
-      <w:r>
-        <w:rPr>
-          <w:rStyle w:val="Strong"/>
-          <w:color w:val="1F2328"/>
-        </w:rPr>
-        <w:lastRenderedPageBreak/>
-        <w:t xml:space="preserve">When the rotary encoder or </w:t>
-      </w:r>
-      <w:r>
-        <w:rPr>
-          <w:rStyle w:val="Strong"/>
-          <w:color w:val="1F2328"/>
-        </w:rPr>
-        <w:t>a three-button membrane button or an IR remote control is installed</w:t>
-      </w:r>
-    </w:p>
-    <w:p>
-      <w:pPr>
-        <w:pStyle w:val="NoSpacing"/>
-        <w:rPr>
-          <w:rStyle w:val="Strong"/>
-          <w:color w:val="1F2328"/>
-        </w:rPr>
-      </w:pPr>
-    </w:p>
-    <w:p>
-      <w:pPr>
-        <w:pStyle w:val="NoSpacing"/>
+        <w:t>Option I in the menu selects a short menu for everyday use or a long menu with option ii (2x i) for an extensive menu with all options.</w:t>
+      </w:r>
+      <w:r>
         <w:rPr>
           <w:rStyle w:val="Strong"/>
           <w:b w:val="0"/>
           <w:bCs w:val="0"/>
           <w:color w:val="1F2328"/>
         </w:rPr>
-      </w:pPr>
-      <w:r>
+        <w:br/>
+      </w:r>
+    </w:p>
+    <w:p>
+      <w:pPr>
+        <w:pStyle w:val="NoSpacing"/>
+        <w:rPr>
+          <w:rStyle w:val="auto-style51"/>
+        </w:rPr>
+      </w:pPr>
+    </w:p>
+    <w:p>
+      <w:r>
+        <w:rPr>
+          <w:noProof/>
+        </w:rPr>
+        <w:lastRenderedPageBreak/>
+        <w:drawing>
+          <wp:inline distT="0" distB="0" distL="0" distR="0" wp14:anchorId="06332A4B" wp14:editId="73EA21A3">
+            <wp:extent cx="5731510" cy="6365240"/>
+            <wp:effectExtent l="0" t="0" r="2540" b="0"/>
+            <wp:docPr id="1541834075" name="Picture 1"/>
+            <wp:cNvGraphicFramePr>
+              <a:graphicFrameLocks xmlns:a="http://schemas.openxmlformats.org/drawingml/2006/main" noChangeAspect="1"/>
+            </wp:cNvGraphicFramePr>
+            <a:graphic xmlns:a="http://schemas.openxmlformats.org/drawingml/2006/main">
+              <a:graphicData uri="http://schemas.openxmlformats.org/drawingml/2006/picture">
+                <pic:pic xmlns:pic="http://schemas.openxmlformats.org/drawingml/2006/picture">
+                  <pic:nvPicPr>
+                    <pic:cNvPr id="1541834075" name=""/>
+                    <pic:cNvPicPr/>
+                  </pic:nvPicPr>
+                  <pic:blipFill>
+                    <a:blip r:embed="rId42"/>
+                    <a:stretch>
+                      <a:fillRect/>
+                    </a:stretch>
+                  </pic:blipFill>
+                  <pic:spPr>
+                    <a:xfrm>
+                      <a:off x="0" y="0"/>
+                      <a:ext cx="5731510" cy="6365240"/>
+                    </a:xfrm>
+                    <a:prstGeom prst="rect">
+                      <a:avLst/>
+                    </a:prstGeom>
+                  </pic:spPr>
+                </pic:pic>
+              </a:graphicData>
+            </a:graphic>
+          </wp:inline>
+        </w:drawing>
+      </w:r>
+      <w:r>
+        <w:t xml:space="preserve"> </w:t>
+      </w:r>
+    </w:p>
+    <w:p/>
+    <w:p>
+      <w:r>
+        <w:t xml:space="preserve">Clicking 'Log view' at the top of the web page launches the Log Viewer. This displays the last 500 lines printed to the serial port or the Bluetooth app. </w:t>
+      </w:r>
+      <w:r>
+        <w:br/>
+        <w:t xml:space="preserve">In Chrome (December 2025), the tab can be split ( </w:t>
+      </w:r>
+      <w:r>
+        <w:t xml:space="preserve">right-click the tab and choose 'split tab' or something similar) to display both the web page and the log viewer. </w:t>
+      </w:r>
+      <w:r>
+        <w:br/>
+        <w:t>' All log files' displays the last many thousands of lines.</w:t>
+      </w:r>
+      <w:r>
+        <w:br/>
+      </w:r>
+    </w:p>
+    <w:p>
+      <w:r>
+        <w:br w:type="page"/>
+      </w:r>
+    </w:p>
+    <w:p>
+      <w:pPr>
         <w:rPr>
           <w:rStyle w:val="Strong"/>
           <w:b w:val="0"/>
           <w:bCs w:val="0"/>
           <w:color w:val="1F2328"/>
         </w:rPr>
-        <w:t xml:space="preserve">A rotary control, push-button control, or remote control, along with the highly accurate DS3231 RTC clock, are optional and not required. The time is then synchronized with the internet. </w:t>
-      </w:r>
-      <w:r>
+      </w:pPr>
+    </w:p>
+    <w:p>
+      <w:pPr>
+        <w:rPr>
+          <w:rStyle w:val="Strong"/>
+          <w:color w:val="1F2328"/>
+        </w:rPr>
+      </w:pPr>
+      <w:r>
+        <w:rPr>
+          <w:rStyle w:val="Strong"/>
+          <w:color w:val="1F2328"/>
+        </w:rPr>
+        <w:t>When the rotary encoder or a three-button membrane button or an IR remote control is installed</w:t>
+      </w:r>
+    </w:p>
+    <w:p>
+      <w:pPr>
+        <w:pStyle w:val="NoSpacing"/>
+        <w:rPr>
+          <w:rStyle w:val="Strong"/>
+          <w:color w:val="1F2328"/>
+        </w:rPr>
+      </w:pPr>
+    </w:p>
+    <w:p>
+      <w:pPr>
+        <w:pStyle w:val="NoSpacing"/>
         <w:rPr>
           <w:rStyle w:val="Strong"/>
           <w:b w:val="0"/>
           <w:bCs w:val="0"/>
           <w:color w:val="1F2328"/>
         </w:rPr>
-        <w:br/>
-      </w:r>
+      </w:pPr>
       <w:r>
         <w:rPr>
           <w:rStyle w:val="Strong"/>
@@ -3818,19 +3893,17 @@
           <w:bCs w:val="0"/>
           <w:color w:val="1F2328"/>
         </w:rPr>
-        <w:t>These components are necessary if a clock cannot receive Wi-Fi.</w:t>
-      </w:r>
-    </w:p>
-    <w:p>
-      <w:pPr>
-        <w:pStyle w:val="NoSpacing"/>
+        <w:t xml:space="preserve">A rotary control, push-button control, or remote control, along with the highly accurate DS3231 RTC clock, are optional and not required. The time is then synchronized with the internet. </w:t>
+      </w:r>
+      <w:r>
         <w:rPr>
           <w:rStyle w:val="Strong"/>
           <w:b w:val="0"/>
           <w:bCs w:val="0"/>
           <w:color w:val="1F2328"/>
         </w:rPr>
-      </w:pPr>
+        <w:br/>
+      </w:r>
       <w:r>
         <w:rPr>
           <w:rStyle w:val="Strong"/>
@@ -3838,18 +3911,19 @@
           <w:bCs w:val="0"/>
           <w:color w:val="1F2328"/>
         </w:rPr>
-        <w:t xml:space="preserve">In the clock menu, the rotary encoder (or three pushbuttons) can be switched on or off. If no rotary encoders, pushbuttons, or remote control are installed, </w:t>
-      </w:r>
-      <w:r>
+        <w:t>These components are necessary if a clock cannot receive Wi-Fi.</w:t>
+      </w:r>
+    </w:p>
+    <w:p>
+      <w:pPr>
+        <w:pStyle w:val="NoSpacing"/>
         <w:rPr>
           <w:rStyle w:val="Strong"/>
           <w:b w:val="0"/>
           <w:bCs w:val="0"/>
           <w:color w:val="1F2328"/>
         </w:rPr>
-        <w:br/>
-        <w:t xml:space="preserve">disable the rotary encoder using the </w:t>
-      </w:r>
+      </w:pPr>
       <w:r>
         <w:rPr>
           <w:rStyle w:val="Strong"/>
@@ -3857,7 +3931,7 @@
           <w:bCs w:val="0"/>
           <w:color w:val="1F2328"/>
         </w:rPr>
-        <w:t xml:space="preserve">H00 option in the menu. (Open the longer settings menu by pressing ii). Also disable </w:t>
+        <w:t xml:space="preserve">In the clock menu, the rotary encoder (or three pushbuttons) can be switched on or off. If no rotary encoders, pushbuttons, or remote control are installed, </w:t>
       </w:r>
       <w:r>
         <w:rPr>
@@ -3867,7 +3941,7 @@
           <w:color w:val="1F2328"/>
         </w:rPr>
         <w:br/>
-        <w:t xml:space="preserve">the use of the </w:t>
+        <w:t xml:space="preserve">disable the rotary encoder using the </w:t>
       </w:r>
       <w:r>
         <w:rPr>
@@ -3876,41 +3950,18 @@
           <w:bCs w:val="0"/>
           <w:color w:val="1F2328"/>
         </w:rPr>
-        <w:t>DS3231 RTC (menu option J) so that the internet time is used.</w:t>
-      </w:r>
-    </w:p>
-    <w:p>
-      <w:pPr>
-        <w:rPr>
-          <w:rStyle w:val="Strong"/>
-          <w:color w:val="1F2328"/>
-        </w:rPr>
-      </w:pPr>
-    </w:p>
-    <w:p>
-      <w:pPr>
-        <w:rPr>
-          <w:rStyle w:val="Strong"/>
-          <w:color w:val="1F2328"/>
-        </w:rPr>
-      </w:pPr>
-      <w:r>
-        <w:rPr>
-          <w:rStyle w:val="Strong"/>
-          <w:color w:val="1F2328"/>
-        </w:rPr>
-        <w:t>When rotary encoder is installed</w:t>
-      </w:r>
-    </w:p>
-    <w:p>
-      <w:pPr>
+        <w:t xml:space="preserve">H00 option in the menu. (Open the longer settings menu by pressing ii). Also disable </w:t>
+      </w:r>
+      <w:r>
         <w:rPr>
           <w:rStyle w:val="Strong"/>
           <w:b w:val="0"/>
           <w:bCs w:val="0"/>
           <w:color w:val="1F2328"/>
         </w:rPr>
-      </w:pPr>
+        <w:br/>
+        <w:t xml:space="preserve">the use of the </w:t>
+      </w:r>
       <w:r>
         <w:rPr>
           <w:rStyle w:val="Strong"/>
@@ -3918,12 +3969,34 @@
           <w:bCs w:val="0"/>
           <w:color w:val="1F2328"/>
         </w:rPr>
-        <w:t>The rotary knob is active for 60 seconds after pressing the button.</w:t>
-      </w:r>
-    </w:p>
-    <w:p>
-      <w:pPr>
-        <w:ind w:left="142" w:hanging="142"/>
+        <w:t>DS3231 RTC (menu option J) so that the internet time is used.</w:t>
+      </w:r>
+    </w:p>
+    <w:p>
+      <w:pPr>
+        <w:rPr>
+          <w:rStyle w:val="Strong"/>
+          <w:color w:val="1F2328"/>
+        </w:rPr>
+      </w:pPr>
+    </w:p>
+    <w:p>
+      <w:pPr>
+        <w:rPr>
+          <w:rStyle w:val="Strong"/>
+          <w:color w:val="1F2328"/>
+        </w:rPr>
+      </w:pPr>
+      <w:r>
+        <w:rPr>
+          <w:rStyle w:val="Strong"/>
+          <w:color w:val="1F2328"/>
+        </w:rPr>
+        <w:t>When rotary encoder is installed</w:t>
+      </w:r>
+    </w:p>
+    <w:p>
+      <w:pPr>
         <w:rPr>
           <w:rStyle w:val="Strong"/>
           <w:b w:val="0"/>
@@ -3938,34 +4011,27 @@
           <w:bCs w:val="0"/>
           <w:color w:val="1F2328"/>
         </w:rPr>
-        <w:t xml:space="preserve">- Press the dial or the center button of the three push buttons. </w:t>
-      </w:r>
-      <w:r>
+        <w:t>The rotary knob is active for 60 seconds after pressing the button.</w:t>
+      </w:r>
+    </w:p>
+    <w:p>
+      <w:pPr>
+        <w:ind w:left="142" w:hanging="142"/>
         <w:rPr>
           <w:rStyle w:val="Strong"/>
           <w:b w:val="0"/>
           <w:bCs w:val="0"/>
           <w:color w:val="1F2328"/>
         </w:rPr>
-        <w:br/>
-        <w:t>The "HOUR" indicator will flash three times, and the hours can be set by turning the dial or pressing the up or down buttons on the three-button membrane.</w:t>
-      </w:r>
-    </w:p>
-    <w:p>
-      <w:pPr>
-        <w:ind w:left="142" w:hanging="142"/>
+      </w:pPr>
+      <w:r>
         <w:rPr>
           <w:rStyle w:val="Strong"/>
           <w:b w:val="0"/>
           <w:bCs w:val="0"/>
           <w:color w:val="1F2328"/>
         </w:rPr>
-      </w:pPr>
-      <w:r>
-        <w:rPr>
-          <w:rStyle w:val="auto-style51"/>
-        </w:rPr>
-        <w:t xml:space="preserve">- A </w:t>
+        <w:t xml:space="preserve">- Press the dial or the center button of the three push buttons. </w:t>
       </w:r>
       <w:r>
         <w:rPr>
@@ -3974,29 +4040,35 @@
           <w:bCs w:val="0"/>
           <w:color w:val="1F2328"/>
         </w:rPr>
-        <w:t xml:space="preserve">second press of the button or the middle button will make </w:t>
-      </w:r>
-      <w:r>
+        <w:br/>
+        <w:t>The "HOUR" indicator will flash three times, and the hours can be set by turning the dial or pressing the up or down buttons on the three-button membrane.</w:t>
+      </w:r>
+    </w:p>
+    <w:p>
+      <w:pPr>
+        <w:ind w:left="142" w:hanging="142"/>
         <w:rPr>
           <w:rStyle w:val="Strong"/>
           <w:b w:val="0"/>
           <w:bCs w:val="0"/>
           <w:color w:val="1F2328"/>
         </w:rPr>
-        <w:br/>
-        <w:t>HETISWAS flash and the minutes can be changed. Seconds are set to 0. So to be precise, set the last minute to exactly 0 seconds.</w:t>
-      </w:r>
-    </w:p>
-    <w:p>
-      <w:pPr>
-        <w:ind w:left="142" w:hanging="142"/>
+      </w:pPr>
+      <w:r>
+        <w:rPr>
+          <w:rStyle w:val="auto-style51"/>
+        </w:rPr>
+        <w:t xml:space="preserve">- A </w:t>
+      </w:r>
+      <w:r>
         <w:rPr>
           <w:rStyle w:val="Strong"/>
           <w:b w:val="0"/>
           <w:bCs w:val="0"/>
           <w:color w:val="1F2328"/>
         </w:rPr>
-      </w:pPr>
+        <w:t xml:space="preserve">second press of the button or the middle button will make </w:t>
+      </w:r>
       <w:r>
         <w:rPr>
           <w:rStyle w:val="Strong"/>
@@ -4004,7 +4076,8 @@
           <w:bCs w:val="0"/>
           <w:color w:val="1F2328"/>
         </w:rPr>
-        <w:t>- Pressing a third time will cause TWELVE to flash three times and the LED light intensity can be adjusted.</w:t>
+        <w:br/>
+        <w:t>HETISWAS flash and the minutes can be changed. Seconds are set to 0. So to be precise, set the last minute to exactly 0 seconds.</w:t>
       </w:r>
     </w:p>
     <w:p>
@@ -4024,7 +4097,27 @@
           <w:bCs w:val="0"/>
           <w:color w:val="1F2328"/>
         </w:rPr>
-        <w:t xml:space="preserve">Pressing the button a fourth time will cause the NTP and RTC signs to flash three times. </w:t>
+        <w:t>- Pressing a third time will cause TWELVE to flash three times and the LED light intensity can be adjusted.</w:t>
+      </w:r>
+    </w:p>
+    <w:p>
+      <w:pPr>
+        <w:ind w:left="142" w:hanging="142"/>
+        <w:rPr>
+          <w:rStyle w:val="Strong"/>
+          <w:b w:val="0"/>
+          <w:bCs w:val="0"/>
+          <w:color w:val="1F2328"/>
+        </w:rPr>
+      </w:pPr>
+      <w:r>
+        <w:rPr>
+          <w:rStyle w:val="Strong"/>
+          <w:b w:val="0"/>
+          <w:bCs w:val="0"/>
+          <w:color w:val="1F2328"/>
+        </w:rPr>
+        <w:t xml:space="preserve">- Pressing the button a fourth time will cause the NTP and RTC signs to flash three times. </w:t>
       </w:r>
       <w:r>
         <w:rPr>
@@ -4252,18 +4345,19 @@
           <w:bCs w:val="0"/>
           <w:color w:val="1F2328"/>
         </w:rPr>
-        <w:t>Press POWER to activate clock reception.</w:t>
-      </w:r>
-    </w:p>
-    <w:p>
-      <w:pPr>
+        <w:t xml:space="preserve">Turn on clock reception with POWER. </w:t>
+      </w:r>
+      <w:r>
         <w:rPr>
           <w:rStyle w:val="Strong"/>
           <w:b w:val="0"/>
           <w:bCs w:val="0"/>
           <w:color w:val="1F2328"/>
         </w:rPr>
-      </w:pPr>
+        <w:br/>
+        <w:t xml:space="preserve">Use the large remote control (H03 enabled in the menu) to send the correct time using digits such as </w:t>
+      </w:r>
+      <w:proofErr w:type="spellStart"/>
       <w:r>
         <w:rPr>
           <w:rStyle w:val="Strong"/>
@@ -4271,8 +4365,9 @@
           <w:bCs w:val="0"/>
           <w:color w:val="1F2328"/>
         </w:rPr>
-        <w:t xml:space="preserve">Use </w:t>
-      </w:r>
+        <w:t>hhmmss</w:t>
+      </w:r>
+      <w:proofErr w:type="spellEnd"/>
       <w:r>
         <w:rPr>
           <w:rStyle w:val="Strong"/>
@@ -4280,7 +4375,7 @@
           <w:bCs w:val="0"/>
           <w:color w:val="1F2328"/>
         </w:rPr>
-        <w:t>the</w:t>
+        <w:t xml:space="preserve"> . For example, a quarter to three would be 144500 in the afternoon or 024500 in the morning. </w:t>
       </w:r>
       <w:r>
         <w:rPr>
@@ -4289,19 +4384,19 @@
           <w:bCs w:val="0"/>
           <w:color w:val="1F2328"/>
         </w:rPr>
-        <w:t xml:space="preserve"> large remote control (H03 enabled in the menu) to transmit the correct time using digits such as </w:t>
-      </w:r>
-      <w:proofErr w:type="spellStart"/>
-      <w:r>
+        <w:br/>
+        <w:t>Or use the small remote control (H04 enabled in the menu) with the Up and Down buttons and CH+ and CH- to change the minutes and/or hours.</w:t>
+      </w:r>
+    </w:p>
+    <w:p>
+      <w:pPr>
         <w:rPr>
           <w:rStyle w:val="Strong"/>
           <w:b w:val="0"/>
           <w:bCs w:val="0"/>
           <w:color w:val="1F2328"/>
         </w:rPr>
-        <w:t>hhmmss</w:t>
-      </w:r>
-      <w:proofErr w:type="spellEnd"/>
+      </w:pPr>
       <w:r>
         <w:rPr>
           <w:rStyle w:val="Strong"/>
@@ -4309,8 +4404,16 @@
           <w:bCs w:val="0"/>
           <w:color w:val="1F2328"/>
         </w:rPr>
-        <w:t>. For example, a quarter to three would be 144500 in the afternoon or 024500 in the morning.</w:t>
-      </w:r>
+        <w:t>With ONOFF the clock illumination can be switched off or on.</w:t>
+      </w:r>
+    </w:p>
+    <w:p>
+      <w:pPr>
+        <w:rPr>
+          <w:rStyle w:val="Strong"/>
+          <w:color w:val="1F2328"/>
+        </w:rPr>
+      </w:pPr>
     </w:p>
     <w:p>
       <w:pPr>
@@ -4324,30 +4427,30 @@
       <w:r>
         <w:rPr>
           <w:rStyle w:val="Strong"/>
-          <w:b w:val="0"/>
-          <w:bCs w:val="0"/>
           <w:color w:val="1F2328"/>
         </w:rPr>
-        <w:t xml:space="preserve">Alternatively, use the Up and Down buttons and CH+ and CH- buttons on a small remote control </w:t>
-      </w:r>
-      <w:r>
+        <w:br w:type="page"/>
+      </w:r>
+    </w:p>
+    <w:p>
+      <w:pPr>
         <w:rPr>
           <w:rStyle w:val="Strong"/>
           <w:b w:val="0"/>
           <w:bCs w:val="0"/>
           <w:color w:val="1F2328"/>
         </w:rPr>
-        <w:t xml:space="preserve">(H04 in menu activated) </w:t>
-      </w:r>
-      <w:r>
+      </w:pPr>
+    </w:p>
+    <w:p>
+      <w:pPr>
         <w:rPr>
           <w:rStyle w:val="Strong"/>
           <w:b w:val="0"/>
           <w:bCs w:val="0"/>
           <w:color w:val="1F2328"/>
         </w:rPr>
-        <w:t>to change the minutes and/or hours.</w:t>
-      </w:r>
+      </w:pPr>
     </w:p>
     <w:p>
       <w:pPr>
@@ -4358,84 +4461,20 @@
           <w:color w:val="1F2328"/>
         </w:rPr>
       </w:pPr>
-      <w:r>
-        <w:rPr>
-          <w:rStyle w:val="Strong"/>
-          <w:b w:val="0"/>
-          <w:bCs w:val="0"/>
-          <w:color w:val="1F2328"/>
-        </w:rPr>
-        <w:t>Press ONOFF to turn the clock light on or off.</w:t>
-      </w:r>
-    </w:p>
-    <w:p>
-      <w:pPr>
+    </w:p>
+    <w:p>
+      <w:pPr>
+        <w:pStyle w:val="NoSpacing"/>
         <w:rPr>
           <w:rStyle w:val="Strong"/>
           <w:color w:val="1F2328"/>
         </w:rPr>
       </w:pPr>
-    </w:p>
-    <w:p>
-      <w:pPr>
-        <w:rPr>
-          <w:rStyle w:val="Strong"/>
-          <w:b w:val="0"/>
-          <w:bCs w:val="0"/>
-          <w:color w:val="1F2328"/>
-        </w:rPr>
-      </w:pPr>
       <w:r>
         <w:rPr>
           <w:rStyle w:val="Strong"/>
           <w:color w:val="1F2328"/>
         </w:rPr>
-        <w:br w:type="page"/>
-      </w:r>
-    </w:p>
-    <w:p>
-      <w:pPr>
-        <w:rPr>
-          <w:rStyle w:val="Strong"/>
-          <w:b w:val="0"/>
-          <w:bCs w:val="0"/>
-          <w:color w:val="1F2328"/>
-        </w:rPr>
-      </w:pPr>
-    </w:p>
-    <w:p>
-      <w:pPr>
-        <w:rPr>
-          <w:rStyle w:val="Strong"/>
-          <w:b w:val="0"/>
-          <w:bCs w:val="0"/>
-          <w:color w:val="1F2328"/>
-        </w:rPr>
-      </w:pPr>
-    </w:p>
-    <w:p>
-      <w:pPr>
-        <w:rPr>
-          <w:rStyle w:val="Strong"/>
-          <w:b w:val="0"/>
-          <w:bCs w:val="0"/>
-          <w:color w:val="1F2328"/>
-        </w:rPr>
-      </w:pPr>
-    </w:p>
-    <w:p>
-      <w:pPr>
-        <w:pStyle w:val="NoSpacing"/>
-        <w:rPr>
-          <w:rStyle w:val="Strong"/>
-          <w:color w:val="1F2328"/>
-        </w:rPr>
-      </w:pPr>
-      <w:r>
-        <w:rPr>
-          <w:rStyle w:val="Strong"/>
-          <w:color w:val="1F2328"/>
-        </w:rPr>
         <w:t>Making the clock case</w:t>
       </w:r>
     </w:p>
@@ -4459,10 +4498,10 @@
           <w:rStyle w:val="Hyperlink"/>
         </w:rPr>
       </w:pPr>
-      <w:hyperlink r:id="rId42">
+      <w:hyperlink r:id="rId43">
         <w:bookmarkStart w:id="1" w:name="_Hlk184723934"/>
       </w:hyperlink>
-      <w:hyperlink r:id="rId43">
+      <w:hyperlink r:id="rId44">
         <w:r>
           <w:rPr>
             <w:rStyle w:val="Hyperlink"/>
@@ -4680,7 +4719,7 @@
                     </pic:cNvPicPr>
                   </pic:nvPicPr>
                   <pic:blipFill>
-                    <a:blip r:embed="rId44"/>
+                    <a:blip r:embed="rId45"/>
                     <a:stretch>
                       <a:fillRect/>
                     </a:stretch>
@@ -5128,7 +5167,7 @@
                     </pic:cNvPicPr>
                   </pic:nvPicPr>
                   <pic:blipFill>
-                    <a:blip r:embed="rId45"/>
+                    <a:blip r:embed="rId46"/>
                     <a:stretch>
                       <a:fillRect/>
                     </a:stretch>
@@ -5174,7 +5213,7 @@
                     </pic:cNvPicPr>
                   </pic:nvPicPr>
                   <pic:blipFill>
-                    <a:blip r:embed="rId46"/>
+                    <a:blip r:embed="rId47"/>
                     <a:stretch>
                       <a:fillRect/>
                     </a:stretch>
@@ -5303,7 +5342,7 @@
                     </pic:cNvPicPr>
                   </pic:nvPicPr>
                   <pic:blipFill>
-                    <a:blip r:embed="rId47"/>
+                    <a:blip r:embed="rId48"/>
                     <a:stretch>
                       <a:fillRect/>
                     </a:stretch>
@@ -5406,7 +5445,7 @@
           <w:bCs w:val="0"/>
         </w:rPr>
       </w:pPr>
-      <w:hyperlink r:id="rId48">
+      <w:hyperlink r:id="rId49">
         <w:r>
           <w:rPr>
             <w:rStyle w:val="Hyperlink"/>
@@ -5770,7 +5809,7 @@
                     </pic:cNvPicPr>
                   </pic:nvPicPr>
                   <pic:blipFill>
-                    <a:blip r:embed="rId49"/>
+                    <a:blip r:embed="rId50"/>
                     <a:stretch>
                       <a:fillRect/>
                     </a:stretch>
@@ -6031,7 +6070,7 @@
                     </pic:cNvPicPr>
                   </pic:nvPicPr>
                   <pic:blipFill>
-                    <a:blip r:embed="rId50"/>
+                    <a:blip r:embed="rId51"/>
                     <a:stretch>
                       <a:fillRect/>
                     </a:stretch>
@@ -6140,7 +6179,7 @@
                     </pic:cNvPicPr>
                   </pic:nvPicPr>
                   <pic:blipFill>
-                    <a:blip r:embed="rId51"/>
+                    <a:blip r:embed="rId52"/>
                     <a:stretch>
                       <a:fillRect/>
                     </a:stretch>
@@ -7964,10 +8003,10 @@
                 <w:noProof/>
               </w:rPr>
               <w:drawing>
-                <wp:inline distT="0" distB="0" distL="0" distR="0" wp14:anchorId="7C58ADAE" wp14:editId="710BD722">
-                  <wp:extent cx="2255520" cy="4886325"/>
-                  <wp:effectExtent l="0" t="0" r="0" b="0"/>
-                  <wp:docPr id="25" name="Image23"/>
+                <wp:inline distT="0" distB="0" distL="0" distR="0" wp14:anchorId="4EEC5E6D" wp14:editId="5CEF5DE7">
+                  <wp:extent cx="2590165" cy="5990590"/>
+                  <wp:effectExtent l="0" t="0" r="635" b="0"/>
+                  <wp:docPr id="43603811" name="Picture 1"/>
                   <wp:cNvGraphicFramePr>
                     <a:graphicFrameLocks xmlns:a="http://schemas.openxmlformats.org/drawingml/2006/main" noChangeAspect="1"/>
                   </wp:cNvGraphicFramePr>
@@ -7975,26 +8014,23 @@
                     <a:graphicData uri="http://schemas.openxmlformats.org/drawingml/2006/picture">
                       <pic:pic xmlns:pic="http://schemas.openxmlformats.org/drawingml/2006/picture">
                         <pic:nvPicPr>
-                          <pic:cNvPr id="25" name="Image23"/>
-                          <pic:cNvPicPr>
-                            <a:picLocks noChangeAspect="1" noChangeArrowheads="1"/>
-                          </pic:cNvPicPr>
+                          <pic:cNvPr id="43603811" name=""/>
+                          <pic:cNvPicPr/>
                         </pic:nvPicPr>
                         <pic:blipFill>
-                          <a:blip r:embed="rId52"/>
+                          <a:blip r:embed="rId53"/>
                           <a:stretch>
                             <a:fillRect/>
                           </a:stretch>
                         </pic:blipFill>
-                        <pic:spPr bwMode="auto">
+                        <pic:spPr>
                           <a:xfrm>
                             <a:off x="0" y="0"/>
-                            <a:ext cx="2255520" cy="4886325"/>
+                            <a:ext cx="2590165" cy="5990590"/>
                           </a:xfrm>
                           <a:prstGeom prst="rect">
                             <a:avLst/>
                           </a:prstGeom>
-                          <a:noFill/>
                         </pic:spPr>
                       </pic:pic>
                     </a:graphicData>
@@ -8033,7 +8069,7 @@
                           <pic:cNvPicPr/>
                         </pic:nvPicPr>
                         <pic:blipFill>
-                          <a:blip r:embed="rId53"/>
+                          <a:blip r:embed="rId54"/>
                           <a:stretch>
                             <a:fillRect/>
                           </a:stretch>
@@ -8070,7 +8106,7 @@
               <w:pStyle w:val="NoSpacing"/>
             </w:pPr>
             <w:r>
-              <w:t>HTML page on iPhone</w:t>
+              <w:t>HTML page</w:t>
             </w:r>
           </w:p>
         </w:tc>
@@ -9977,7 +10013,7 @@
                     </pic:cNvPicPr>
                   </pic:nvPicPr>
                   <pic:blipFill>
-                    <a:blip r:embed="rId54"/>
+                    <a:blip r:embed="rId55"/>
                     <a:stretch>
                       <a:fillRect/>
                     </a:stretch>
@@ -10279,7 +10315,7 @@
                     </pic:cNvPicPr>
                   </pic:nvPicPr>
                   <pic:blipFill>
-                    <a:blip r:embed="rId55"/>
+                    <a:blip r:embed="rId56"/>
                     <a:stretch>
                       <a:fillRect/>
                     </a:stretch>
@@ -10639,7 +10675,7 @@
                     </pic:cNvPicPr>
                   </pic:nvPicPr>
                   <pic:blipFill>
-                    <a:blip r:embed="rId56"/>
+                    <a:blip r:embed="rId57"/>
                     <a:stretch>
                       <a:fillRect/>
                     </a:stretch>
@@ -10813,7 +10849,7 @@
                           </pic:cNvPicPr>
                         </pic:nvPicPr>
                         <pic:blipFill>
-                          <a:blip r:embed="rId57"/>
+                          <a:blip r:embed="rId58"/>
                           <a:stretch>
                             <a:fillRect/>
                           </a:stretch>
@@ -10871,7 +10907,7 @@
                           </pic:cNvPicPr>
                         </pic:nvPicPr>
                         <pic:blipFill>
-                          <a:blip r:embed="rId58"/>
+                          <a:blip r:embed="rId59"/>
                           <a:stretch>
                             <a:fillRect/>
                           </a:stretch>
@@ -11049,7 +11085,7 @@
                     </pic:cNvPicPr>
                   </pic:nvPicPr>
                   <pic:blipFill>
-                    <a:blip r:embed="rId59"/>
+                    <a:blip r:embed="rId60"/>
                     <a:stretch>
                       <a:fillRect/>
                     </a:stretch>
@@ -11137,7 +11173,7 @@
                     </pic:cNvPicPr>
                   </pic:nvPicPr>
                   <pic:blipFill>
-                    <a:blip r:embed="rId60"/>
+                    <a:blip r:embed="rId61"/>
                     <a:stretch>
                       <a:fillRect/>
                     </a:stretch>
@@ -11184,7 +11220,7 @@
           <w:b w:val="0"/>
           <w:bCs w:val="0"/>
         </w:rPr>
-        <w:t>From the File menu, select the bin file you want to update.</w:t>
+        <w:t>From the menu, select 'Choose File' and select the bin file you want to update.</w:t>
       </w:r>
     </w:p>
     <w:p>
@@ -11262,7 +11298,7 @@
                     </pic:cNvPicPr>
                   </pic:nvPicPr>
                   <pic:blipFill>
-                    <a:blip r:embed="rId61"/>
+                    <a:blip r:embed="rId62"/>
                     <a:stretch>
                       <a:fillRect/>
                     </a:stretch>
@@ -11305,7 +11341,7 @@
                     </pic:cNvPicPr>
                   </pic:nvPicPr>
                   <pic:blipFill>
-                    <a:blip r:embed="rId62"/>
+                    <a:blip r:embed="rId63"/>
                     <a:stretch>
                       <a:fillRect/>
                     </a:stretch>
@@ -13320,34 +13356,126 @@
           <w:bCs/>
         </w:rPr>
         <w:lastRenderedPageBreak/>
-        <w:t>F Own color ( Hex WWRRGGBB)</w:t>
-      </w:r>
-    </w:p>
-    <w:p>
-      <w:pPr>
-        <w:pStyle w:val="NoSpacing"/>
-        <w:rPr>
-          <w:rStyle w:val="auto-style51"/>
-        </w:rPr>
-      </w:pPr>
-      <w:r>
-        <w:rPr>
-          <w:rStyle w:val="auto-style51"/>
-        </w:rPr>
-        <w:t xml:space="preserve">(In a browser or AI, type 0xff00ff to make colors hexadecimal) </w:t>
-      </w:r>
-      <w:r>
-        <w:rPr>
+        <w:t xml:space="preserve">F Own color ( Hex WWRRGGBB or </w:t>
+      </w:r>
+      <w:proofErr w:type="spellStart"/>
+      <w:r>
+        <w:rPr>
+          <w:rStyle w:val="auto-style51"/>
           <w:b/>
           <w:bCs/>
         </w:rPr>
+        <w:t>Fwrgb</w:t>
+      </w:r>
+      <w:proofErr w:type="spellEnd"/>
+      <w:r>
+        <w:rPr>
+          <w:rStyle w:val="auto-style51"/>
+          <w:b/>
+          <w:bCs/>
+        </w:rPr>
+        <w:t xml:space="preserve"> </w:t>
+      </w:r>
+      <w:r>
+        <w:rPr>
+          <w:rStyle w:val="auto-style51"/>
+          <w:b/>
+          <w:bCs/>
+        </w:rPr>
+        <w:t>)</w:t>
+      </w:r>
+    </w:p>
+    <w:p>
+      <w:pPr>
+        <w:pStyle w:val="NoSpacing"/>
+        <w:rPr>
+          <w:rStyle w:val="auto-style51"/>
+        </w:rPr>
+      </w:pPr>
+      <w:r>
+        <w:rPr>
+          <w:rStyle w:val="auto-style51"/>
+        </w:rPr>
+        <w:t>(Type 0xff00ff in a browser to make colors hexadecimal on a website of your choice)</w:t>
+      </w:r>
+    </w:p>
+    <w:p>
+      <w:pPr>
+        <w:pStyle w:val="NoSpacing"/>
+        <w:rPr>
+          <w:rStyle w:val="auto-style51"/>
+          <w:i/>
+          <w:iCs/>
+          <w:sz w:val="22"/>
+          <w:szCs w:val="22"/>
+        </w:rPr>
+      </w:pPr>
+      <w:r>
+        <w:rPr>
+          <w:rStyle w:val="auto-style51"/>
+          <w:i/>
+          <w:iCs/>
+          <w:sz w:val="22"/>
+          <w:szCs w:val="22"/>
+        </w:rPr>
+        <w:t xml:space="preserve">Or, if you can't handle hexadecimal, enter a decimal number between 0 and 9 after the F for White, Red, Green, and Blue, respectively. </w:t>
+      </w:r>
+      <w:r>
+        <w:rPr>
+          <w:rStyle w:val="auto-style51"/>
+          <w:i/>
+          <w:iCs/>
+          <w:sz w:val="22"/>
+          <w:szCs w:val="22"/>
+        </w:rPr>
         <w:br/>
-      </w:r>
-      <w:r>
-        <w:rPr>
-          <w:rStyle w:val="auto-style51"/>
-        </w:rPr>
-        <w:t>The color of the words displayed in the clock can be customized and can be selected with option Q3 or Q4 in the menu.</w:t>
+        <w:t>0 is off and 9 is 100% on. F0900 is red, F0009 is blue, and F0920 is orange-red.</w:t>
+      </w:r>
+    </w:p>
+    <w:p>
+      <w:pPr>
+        <w:pStyle w:val="NoSpacing"/>
+        <w:rPr>
+          <w:rStyle w:val="auto-style51"/>
+          <w:i/>
+          <w:iCs/>
+          <w:sz w:val="22"/>
+          <w:szCs w:val="22"/>
+        </w:rPr>
+      </w:pPr>
+      <w:r>
+        <w:rPr>
+          <w:rStyle w:val="auto-style51"/>
+          <w:i/>
+          <w:iCs/>
+          <w:sz w:val="22"/>
+          <w:szCs w:val="22"/>
+        </w:rPr>
+        <w:t>With the hexadecimal colors there is a choice of 255 gradations instead of the current 10.</w:t>
+      </w:r>
+    </w:p>
+    <w:p>
+      <w:pPr>
+        <w:pStyle w:val="NoSpacing"/>
+        <w:rPr>
+          <w:rStyle w:val="auto-style51"/>
+          <w:i/>
+          <w:iCs/>
+        </w:rPr>
+      </w:pPr>
+    </w:p>
+    <w:p>
+      <w:pPr>
+        <w:pStyle w:val="NoSpacing"/>
+        <w:rPr>
+          <w:rStyle w:val="auto-style51"/>
+        </w:rPr>
+      </w:pPr>
+      <w:r>
+        <w:rPr>
+          <w:rStyle w:val="auto-style51"/>
+        </w:rPr>
+        <w:t>The color of the words displayed in the clock can be customized and can be selected using option Q3 or Q4 in the menu.</w:t>
       </w:r>
     </w:p>
     <w:p>
@@ -13393,7 +13521,7 @@
         <w:rPr>
           <w:rStyle w:val="auto-style51"/>
         </w:rPr>
-        <w:t>The command consists of 2 numbers for White followed by 2 numbers for Red followed by 2 for Green and ending with 2 numbers for Blue.</w:t>
+        <w:t>The command consists of 2 numbers for white followed by 2 numbers for Red followed by 2 for Green and ending with 2 numbers for Blue.</w:t>
       </w:r>
       <w:r>
         <w:br/>
@@ -13558,11 +13686,11 @@
                     <pic:cNvPicPr/>
                   </pic:nvPicPr>
                   <pic:blipFill>
-                    <a:blip r:embed="rId63" cstate="print">
+                    <a:blip r:embed="rId64" cstate="print">
                       <a:extLst>
                         <a:ext uri="{BEBA8EAE-BF5A-486C-A8C5-ECC9F3942E4B}">
                           <a14:imgProps xmlns:a14="http://schemas.microsoft.com/office/drawing/2010/main">
-                            <a14:imgLayer r:embed="rId64">
+                            <a14:imgLayer r:embed="rId65">
                               <a14:imgEffect>
                                 <a14:brightnessContrast bright="20000"/>
                               </a14:imgEffect>
@@ -13712,21 +13840,17 @@
         <w:rPr>
           <w:b/>
           <w:bCs/>
-          <w:lang w:val="en-GB"/>
-        </w:rPr>
-        <w:t xml:space="preserve">H H01 rotary H02 buttons H03/04 remote Sending </w:t>
-      </w:r>
-      <w:r>
-        <w:rPr>
-          <w:lang w:val="en-GB"/>
-        </w:rPr>
+        </w:rPr>
+        <w:t xml:space="preserve">H H01 rotary H02 buttons H03/04 remote </w:t>
+      </w:r>
+      <w:r>
         <w:br/>
       </w:r>
       <w:r>
         <w:rPr>
           <w:rStyle w:val="auto-style51"/>
         </w:rPr>
-        <w:t xml:space="preserve">" </w:t>
+        <w:t xml:space="preserve">By sending ' </w:t>
       </w:r>
       <w:proofErr w:type="spellStart"/>
       <w:r>
@@ -13740,78 +13864,142 @@
         <w:rPr>
           <w:rStyle w:val="auto-style51"/>
         </w:rPr>
-        <w:t xml:space="preserve"> " selects whether an optional rotary knob, a (membrane) push button, or a remote control will be used to set the time and date. </w:t>
-      </w:r>
-      <w:r>
-        <w:rPr>
-          <w:rStyle w:val="auto-style51"/>
-        </w:rPr>
-        <w:br/>
-        <w:t>The internal, then mandatory, DS3231 RTC will then be automatically enabled and the NTP time will be disabled.</w:t>
-      </w:r>
-    </w:p>
-    <w:p>
-      <w:pPr>
-        <w:pStyle w:val="NoSpacing"/>
+        <w:t xml:space="preserve"> ' you can select whether an optional rotary knob ( </w:t>
+      </w:r>
+      <w:r>
         <w:rPr>
           <w:rStyle w:val="auto-style51"/>
           <w:b/>
           <w:bCs/>
         </w:rPr>
-      </w:pPr>
-      <w:r>
-        <w:rPr>
-          <w:rStyle w:val="auto-style51"/>
-        </w:rPr>
-        <w:t>H03 is a large remote control with numbers and H04 is for a small version without numbers.</w:t>
-      </w:r>
-    </w:p>
-    <w:p>
-      <w:pPr>
-        <w:pStyle w:val="NoSpacing"/>
-        <w:rPr>
-          <w:rStyle w:val="auto-style51"/>
-        </w:rPr>
-      </w:pPr>
-      <w:r>
-        <w:rPr>
-          <w:rStyle w:val="auto-style51"/>
-        </w:rPr>
-        <w:t>The software then checks whether an input is being made. Therefore, disable the H00 option if the input is not being used to prevent accidental input.</w:t>
-      </w:r>
-    </w:p>
-    <w:p>
-      <w:pPr>
-        <w:pStyle w:val="NoSpacing"/>
-        <w:rPr>
-          <w:rStyle w:val="auto-style51"/>
-        </w:rPr>
-      </w:pPr>
-      <w:r>
-        <w:rPr>
-          <w:rStyle w:val="auto-style51"/>
-        </w:rPr>
-        <w:t>After a Factory Reset, the usage of this setting is left unchanged.</w:t>
-      </w:r>
-    </w:p>
-    <w:p>
-      <w:pPr>
-        <w:pStyle w:val="NoSpacing"/>
-      </w:pPr>
-    </w:p>
-    <w:p>
-      <w:pPr>
-        <w:pStyle w:val="NoSpacing"/>
-        <w:rPr>
+        <w:t xml:space="preserve">H01 </w:t>
+      </w:r>
+      <w:r>
+        <w:rPr>
+          <w:rStyle w:val="auto-style51"/>
+        </w:rPr>
+        <w:t xml:space="preserve">), a (membrane) push button ( </w:t>
+      </w:r>
+      <w:r>
+        <w:rPr>
+          <w:rStyle w:val="auto-style51"/>
           <w:b/>
           <w:bCs/>
         </w:rPr>
-      </w:pPr>
-      <w:r>
-        <w:rPr>
+        <w:t xml:space="preserve">H02 </w:t>
+      </w:r>
+      <w:r>
+        <w:rPr>
+          <w:rStyle w:val="auto-style51"/>
+        </w:rPr>
+        <w:t xml:space="preserve">), or a remote control will be used to set the time and date. </w:t>
+      </w:r>
+      <w:r>
+        <w:rPr>
+          <w:rStyle w:val="auto-style51"/>
+        </w:rPr>
+        <w:br/>
+        <w:t>The internal, then mandatory, DS3231 RTC will then be automatically switched on and the NTP time will be switched off.</w:t>
+      </w:r>
+    </w:p>
+    <w:p>
+      <w:pPr>
+        <w:pStyle w:val="NoSpacing"/>
+        <w:rPr>
+          <w:rStyle w:val="auto-style51"/>
           <w:b/>
           <w:bCs/>
         </w:rPr>
+      </w:pPr>
+      <w:r>
+        <w:rPr>
+          <w:rStyle w:val="auto-style51"/>
+          <w:b/>
+          <w:bCs/>
+        </w:rPr>
+        <w:t xml:space="preserve">H03 </w:t>
+      </w:r>
+      <w:r>
+        <w:rPr>
+          <w:rStyle w:val="auto-style51"/>
+        </w:rPr>
+        <w:t xml:space="preserve">is a large remote control with numbers and </w:t>
+      </w:r>
+      <w:r>
+        <w:rPr>
+          <w:rStyle w:val="auto-style51"/>
+          <w:b/>
+          <w:bCs/>
+        </w:rPr>
+        <w:t xml:space="preserve">H04 </w:t>
+      </w:r>
+      <w:r>
+        <w:rPr>
+          <w:rStyle w:val="auto-style51"/>
+        </w:rPr>
+        <w:t>is for a small version without numbers.</w:t>
+      </w:r>
+    </w:p>
+    <w:p>
+      <w:pPr>
+        <w:pStyle w:val="NoSpacing"/>
+        <w:rPr>
+          <w:rStyle w:val="auto-style51"/>
+        </w:rPr>
+      </w:pPr>
+      <w:r>
+        <w:rPr>
+          <w:rStyle w:val="auto-style51"/>
+          <w:b/>
+          <w:bCs/>
+        </w:rPr>
+        <w:t xml:space="preserve">H00 </w:t>
+      </w:r>
+      <w:r>
+        <w:rPr>
+          <w:rStyle w:val="auto-style51"/>
+        </w:rPr>
+        <w:t xml:space="preserve">option </w:t>
+      </w:r>
+      <w:r>
+        <w:rPr>
+          <w:rStyle w:val="auto-style51"/>
+        </w:rPr>
+        <w:t>if the input is not being used to prevent accidental input.</w:t>
+      </w:r>
+    </w:p>
+    <w:p>
+      <w:pPr>
+        <w:pStyle w:val="NoSpacing"/>
+        <w:rPr>
+          <w:rStyle w:val="auto-style51"/>
+        </w:rPr>
+      </w:pPr>
+      <w:r>
+        <w:rPr>
+          <w:rStyle w:val="auto-style51"/>
+        </w:rPr>
+        <w:t>After a Factory Reset, the usage of this setting is left unchanged.</w:t>
+      </w:r>
+    </w:p>
+    <w:p>
+      <w:pPr>
+        <w:pStyle w:val="NoSpacing"/>
+      </w:pPr>
+    </w:p>
+    <w:p>
+      <w:pPr>
+        <w:pStyle w:val="NoSpacing"/>
+        <w:rPr>
+          <w:b/>
+          <w:bCs/>
+        </w:rPr>
+      </w:pPr>
+      <w:r>
+        <w:rPr>
+          <w:b/>
+          <w:bCs/>
+        </w:rPr>
         <w:t>Learn IR remote</w:t>
       </w:r>
     </w:p>
@@ -13824,24 +14012,199 @@
       </w:r>
       <w:r>
         <w:br/>
-        <w:t>Not all remote controls will work.</w:t>
-      </w:r>
-    </w:p>
-    <w:p>
-      <w:pPr>
-        <w:pStyle w:val="NoSpacing"/>
-        <w:rPr>
-          <w:rStyle w:val="auto-style51"/>
-        </w:rPr>
+      </w:r>
+      <w:r>
+        <w:rPr>
+          <w:i/>
+          <w:iCs/>
+          <w:sz w:val="20"/>
+          <w:szCs w:val="20"/>
+        </w:rPr>
+        <w:t>Not all remote controls can be programmed.</w:t>
+      </w:r>
+      <w:r>
+        <w:rPr>
+          <w:sz w:val="20"/>
+          <w:szCs w:val="20"/>
+        </w:rPr>
+        <w:t xml:space="preserve">   </w:t>
+      </w:r>
+    </w:p>
+    <w:p>
+      <w:pPr>
+        <w:pStyle w:val="NoSpacing"/>
+      </w:pPr>
+      <w:r>
+        <w:t xml:space="preserve">With option </w:t>
+      </w:r>
+      <w:r>
+        <w:rPr>
+          <w:b/>
+          <w:bCs/>
+        </w:rPr>
+        <w:t xml:space="preserve">H03 </w:t>
+      </w:r>
+      <w:r>
+        <w:t>, the large remote control, the following keys are programmed:</w:t>
+      </w:r>
+      <w:r>
+        <w:rPr>
+          <w:i/>
+          <w:iCs/>
+          <w:sz w:val="20"/>
+          <w:szCs w:val="20"/>
+        </w:rPr>
+        <w:t xml:space="preserve">  </w:t>
+      </w:r>
+    </w:p>
+    <w:p>
+      <w:pPr>
+        <w:pStyle w:val="NoSpacing"/>
+        <w:rPr>
+          <w:lang w:val="en-GB"/>
+        </w:rPr>
+      </w:pPr>
+      <w:r>
+        <w:rPr>
+          <w:lang w:val="en-GB"/>
+        </w:rPr>
+        <w:lastRenderedPageBreak/>
+        <w:t>“0”, “1”, “2”, “3”, “4”, “5”, “6”, “7”, “8”, “9”, “UP”, “DOWN”, “LEFT”, “RIGHT”, “POWER”, “OK”, “ONOFF”.</w:t>
+      </w:r>
+    </w:p>
+    <w:p>
+      <w:pPr>
+        <w:pStyle w:val="NoSpacing"/>
+        <w:rPr>
+          <w:lang w:val="en-GB"/>
+        </w:rPr>
+      </w:pPr>
+    </w:p>
+    <w:p>
+      <w:pPr>
+        <w:pStyle w:val="NoSpacing"/>
+      </w:pPr>
+      <w:r>
+        <w:t>When the POWER button is not pressed, the keys "0", "1", "2", "3", "4", "5", "6", "7", "8", and "9" select the display modes. The Q codes in the menu. For example, Q2 is white.</w:t>
+      </w:r>
+    </w:p>
+    <w:p>
+      <w:pPr>
+        <w:pStyle w:val="NoSpacing"/>
+      </w:pPr>
+      <w:r>
+        <w:t>The "ONOFF" key switches the clock light on or off.</w:t>
+      </w:r>
+    </w:p>
+    <w:p>
+      <w:pPr>
+        <w:pStyle w:val="NoSpacing"/>
+      </w:pPr>
+    </w:p>
+    <w:p>
+      <w:pPr>
+        <w:pStyle w:val="NoSpacing"/>
+      </w:pPr>
+      <w:r>
+        <w:t>When the POWER button is pressed, the time can be entered using the number keys for five minutes. After five minutes, the POWER button automatically turns off to prevent accidental changes to the time.</w:t>
+      </w:r>
+    </w:p>
+    <w:p>
+      <w:pPr>
+        <w:pStyle w:val="NoSpacing"/>
       </w:pPr>
       <w:r>
         <w:br/>
+        <w:t xml:space="preserve">Enter six numbers + </w:t>
+      </w:r>
+      <w:r>
+        <w:t>"OK".</w:t>
+      </w:r>
+    </w:p>
+    <w:p>
+      <w:pPr>
+        <w:pStyle w:val="NoSpacing"/>
+      </w:pPr>
+      <w:r>
+        <w:t>Press 153612 + "OK" for 15 hours, 36 minutes and 12 seconds</w:t>
+      </w:r>
+    </w:p>
+    <w:p>
+      <w:pPr>
+        <w:pStyle w:val="NoSpacing"/>
+      </w:pPr>
+      <w:r>
+        <w:t>Or simpler:</w:t>
+      </w:r>
+    </w:p>
+    <w:p>
+      <w:pPr>
+        <w:pStyle w:val="NoSpacing"/>
+      </w:pPr>
+      <w:r>
+        <w:t>Press "UP", "DOWN" to decrease or increase the hours and</w:t>
+      </w:r>
+    </w:p>
+    <w:p>
+      <w:pPr>
+        <w:pStyle w:val="NoSpacing"/>
+      </w:pPr>
+      <w:r>
+        <w:t>Press "LEFT", "RIGHT" to decrease or increase minutes.</w:t>
+      </w:r>
+    </w:p>
+    <w:p>
+      <w:pPr>
+        <w:pStyle w:val="NoSpacing"/>
+      </w:pPr>
+    </w:p>
+    <w:p>
+      <w:pPr>
+        <w:pStyle w:val="NoSpacing"/>
+      </w:pPr>
+      <w:r>
+        <w:t xml:space="preserve">With a small remote control ( </w:t>
+      </w:r>
+      <w:r>
+        <w:rPr>
+          <w:b/>
+          <w:bCs/>
+        </w:rPr>
+        <w:t xml:space="preserve">H04 </w:t>
+      </w:r>
+      <w:r>
+        <w:t>) it works as follows:</w:t>
+      </w:r>
+    </w:p>
+    <w:p>
+      <w:pPr>
+        <w:pStyle w:val="NoSpacing"/>
+      </w:pPr>
+      <w:r>
+        <w:t>The "ONOFF" key switches the clock light on or off.</w:t>
+      </w:r>
+    </w:p>
+    <w:p>
+      <w:pPr>
+        <w:pStyle w:val="NoSpacing"/>
+        <w:rPr>
+          <w:rStyle w:val="auto-style51"/>
+        </w:rPr>
+      </w:pPr>
+      <w:r>
+        <w:t xml:space="preserve">Press "POWER" and then the MIN-1, "MIN+1", "HOUR-1", and "HOUR+1" keys to adjust the time. </w:t>
+      </w:r>
+      <w:r>
+        <w:br/>
+      </w:r>
+      <w:r>
+        <w:br/>
       </w:r>
       <w:r>
         <w:rPr>
           <w:rStyle w:val="Strong"/>
         </w:rPr>
-        <w:t xml:space="preserve">I or ii to show the info menu, </w:t>
+        <w:t xml:space="preserve">1 or 2 to display the information menu </w:t>
       </w:r>
       <w:r>
         <w:br/>
@@ -13850,7 +14213,7 @@
         <w:rPr>
           <w:rStyle w:val="auto-style51"/>
         </w:rPr>
-        <w:t>Print the menu.</w:t>
+        <w:t>. Print the menu.</w:t>
       </w:r>
     </w:p>
     <w:p>
@@ -13890,7 +14253,6 @@
         <w:rPr>
           <w:rStyle w:val="Strong"/>
         </w:rPr>
-        <w:lastRenderedPageBreak/>
         <w:t xml:space="preserve">J Switch to use the time from the DS3231 module </w:t>
       </w:r>
       <w:r>
@@ -13947,7 +14309,13 @@
         <w:rPr>
           <w:rStyle w:val="auto-style51"/>
         </w:rPr>
-        <w:t>If the time isn't visible, send the ! command to see the internal clock times.</w:t>
+        <w:t xml:space="preserve">If the time isn't visible, send the </w:t>
+      </w:r>
+      <w:r>
+        <w:rPr>
+          <w:rStyle w:val="auto-style51"/>
+        </w:rPr>
+        <w:t>! command to see the internal clock times.</w:t>
       </w:r>
     </w:p>
     <w:p>
@@ -14143,6 +14511,7 @@
           <w:szCs w:val="18"/>
           <w:lang w:val="en-GB"/>
         </w:rPr>
+        <w:lastRenderedPageBreak/>
         <w:t>LDR: 1= 1% 215350 l/s 16:06:11</w:t>
       </w:r>
     </w:p>
@@ -14196,6 +14565,44 @@
     <w:p>
       <w:pPr>
         <w:pStyle w:val="NoSpacing"/>
+        <w:rPr>
+          <w:rStyle w:val="auto-style51"/>
+        </w:rPr>
+      </w:pPr>
+      <w:r>
+        <w:rPr>
+          <w:rStyle w:val="auto-style51"/>
+        </w:rPr>
+        <w:t xml:space="preserve">By default, the time is printed in the logs every minute. The web page can display thousands of log lines. Logging per minute can be switched on or off with K1, and per hour with K2. </w:t>
+      </w:r>
+      <w:r>
+        <w:rPr>
+          <w:rStyle w:val="auto-style51"/>
+        </w:rPr>
+        <w:br/>
+        <w:t xml:space="preserve">The long menu (ii) will then display </w:t>
+      </w:r>
+      <w:r>
+        <w:t xml:space="preserve">Timestamp/min, Timestamp/ hour , </w:t>
+      </w:r>
+      <w:r>
+        <w:t>or Timestamp off.</w:t>
+      </w:r>
+    </w:p>
+    <w:p>
+      <w:pPr>
+        <w:pStyle w:val="NoSpacing"/>
+        <w:rPr>
+          <w:rStyle w:val="auto-style51"/>
+          <w:rFonts w:ascii="Courier New" w:hAnsi="Courier New" w:cs="Courier New"/>
+          <w:sz w:val="18"/>
+          <w:szCs w:val="18"/>
+        </w:rPr>
+      </w:pPr>
+    </w:p>
+    <w:p>
+      <w:pPr>
+        <w:pStyle w:val="NoSpacing"/>
       </w:pPr>
       <w:r>
         <w:rPr>
@@ -14297,389 +14704,363 @@
     </w:p>
     <w:p>
       <w:pPr>
+        <w:pStyle w:val="NoSpacing"/>
+        <w:rPr>
+          <w:rStyle w:val="auto-style51"/>
+        </w:rPr>
+      </w:pPr>
+      <w:r>
         <w:rPr>
           <w:rStyle w:val="auto-style51"/>
           <w:b/>
           <w:bCs/>
         </w:rPr>
-      </w:pPr>
-      <w:r>
-        <w:rPr>
-          <w:rStyle w:val="auto-style51"/>
+        <w:t xml:space="preserve">Q Display color selection (Q0-9) </w:t>
+      </w:r>
+      <w:r>
+        <w:rPr>
           <w:b/>
           <w:bCs/>
         </w:rPr>
-        <w:br w:type="page"/>
-      </w:r>
-    </w:p>
-    <w:p>
-      <w:pPr>
-        <w:pStyle w:val="NoSpacing"/>
-        <w:rPr>
-          <w:rStyle w:val="auto-style51"/>
-        </w:rPr>
-      </w:pPr>
-      <w:r>
-        <w:rPr>
-          <w:rStyle w:val="auto-style51"/>
+        <w:br/>
+      </w:r>
+      <w:r>
+        <w:rPr>
+          <w:rStyle w:val="auto-style51"/>
+        </w:rPr>
+        <w:t>Q0 displays the time with yellow words</w:t>
+      </w:r>
+    </w:p>
+    <w:p>
+      <w:pPr>
+        <w:pStyle w:val="NoSpacing"/>
+        <w:rPr>
+          <w:rStyle w:val="auto-style51"/>
+        </w:rPr>
+      </w:pPr>
+      <w:r>
+        <w:rPr>
+          <w:rStyle w:val="auto-style51"/>
+        </w:rPr>
+        <w:t>and IT (or THE) will change from green to yellow to red within an hour.</w:t>
+      </w:r>
+    </w:p>
+    <w:p>
+      <w:pPr>
+        <w:pStyle w:val="NoSpacing"/>
+        <w:rPr>
+          <w:rStyle w:val="auto-style51"/>
+        </w:rPr>
+      </w:pPr>
+      <w:r>
+        <w:rPr>
+          <w:rStyle w:val="auto-style51"/>
+        </w:rPr>
+        <w:t xml:space="preserve">and will change IS or WAS from green to red to yellow within a minute. </w:t>
+      </w:r>
+      <w:r>
+        <w:br/>
+      </w:r>
+      <w:r>
+        <w:rPr>
+          <w:rStyle w:val="auto-style51"/>
+        </w:rPr>
+        <w:t xml:space="preserve">Q1 will display a different color every hour. </w:t>
+      </w:r>
+      <w:r>
+        <w:br/>
+      </w:r>
+      <w:r>
+        <w:rPr>
+          <w:rStyle w:val="auto-style51"/>
+        </w:rPr>
+        <w:t xml:space="preserve">Q2 displays all text in white. </w:t>
+      </w:r>
+      <w:r>
+        <w:br/>
+      </w:r>
+      <w:r>
+        <w:rPr>
+          <w:rStyle w:val="auto-style51"/>
+        </w:rPr>
+        <w:t>Q3 uses custom-defined colors.</w:t>
+      </w:r>
+    </w:p>
+    <w:p>
+      <w:pPr>
+        <w:pStyle w:val="NoSpacing"/>
+        <w:rPr>
+          <w:rStyle w:val="auto-style51"/>
+          <w:sz w:val="22"/>
+          <w:szCs w:val="22"/>
+        </w:rPr>
+      </w:pPr>
+      <w:r>
+        <w:rPr>
+          <w:rStyle w:val="auto-style51"/>
+        </w:rPr>
+        <w:t xml:space="preserve">    </w:t>
+      </w:r>
+      <w:r>
+        <w:rPr>
+          <w:rStyle w:val="auto-style51"/>
+          <w:sz w:val="22"/>
+          <w:szCs w:val="22"/>
+        </w:rPr>
+        <w:t>(The colors can be set with option F in the menu)</w:t>
+      </w:r>
+    </w:p>
+    <w:p>
+      <w:pPr>
+        <w:pStyle w:val="NoSpacing"/>
+        <w:rPr>
+          <w:rStyle w:val="auto-style51"/>
+          <w:sz w:val="22"/>
+          <w:szCs w:val="22"/>
+        </w:rPr>
+      </w:pPr>
+      <w:r>
+        <w:rPr>
+          <w:rStyle w:val="auto-style51"/>
+        </w:rPr>
+        <w:t xml:space="preserve">Q4 uses its own defined colors. </w:t>
+      </w:r>
+      <w:r>
+        <w:rPr>
+          <w:rStyle w:val="auto-style51"/>
+          <w:sz w:val="22"/>
+          <w:szCs w:val="22"/>
+        </w:rPr>
+        <w:t>(IT IS/WAS changes color from green to red.)</w:t>
+      </w:r>
+    </w:p>
+    <w:p>
+      <w:pPr>
+        <w:pStyle w:val="NoSpacing"/>
+        <w:rPr>
+          <w:rStyle w:val="auto-style51"/>
+        </w:rPr>
+      </w:pPr>
+      <w:r>
+        <w:rPr>
+          <w:rStyle w:val="auto-style51"/>
+        </w:rPr>
+        <w:t xml:space="preserve">Q5 will cycle through the rainbow colors in an hour. </w:t>
+      </w:r>
+      <w:r>
+        <w:br/>
+      </w:r>
+      <w:r>
+        <w:rPr>
+          <w:rStyle w:val="auto-style51"/>
+        </w:rPr>
+        <w:t>Q6 is a digital display</w:t>
+      </w:r>
+    </w:p>
+    <w:p>
+      <w:pPr>
+        <w:pStyle w:val="NoSpacing"/>
+        <w:rPr>
+          <w:rStyle w:val="auto-style51"/>
+          <w:sz w:val="22"/>
+          <w:szCs w:val="22"/>
+        </w:rPr>
+      </w:pPr>
+      <w:r>
+        <w:rPr>
+          <w:rStyle w:val="auto-style51"/>
+        </w:rPr>
+        <w:t xml:space="preserve">Q7 will display a different color every hour. </w:t>
+      </w:r>
+      <w:r>
+        <w:rPr>
+          <w:rStyle w:val="auto-style51"/>
+          <w:sz w:val="22"/>
+          <w:szCs w:val="22"/>
+        </w:rPr>
+        <w:t>(IT IS/WAS changes color from green to red.)</w:t>
+      </w:r>
+    </w:p>
+    <w:p>
+      <w:pPr>
+        <w:pStyle w:val="NoSpacing"/>
+        <w:rPr>
+          <w:rStyle w:val="auto-style51"/>
+        </w:rPr>
+      </w:pPr>
+      <w:r>
+        <w:rPr>
+          <w:rStyle w:val="auto-style51"/>
+        </w:rPr>
+        <w:t>Q8 will go through the rainbow colors in 4 minutes.</w:t>
+      </w:r>
+    </w:p>
+    <w:p>
+      <w:pPr>
+        <w:pStyle w:val="NoSpacing"/>
+        <w:rPr>
+          <w:rStyle w:val="Strong"/>
+        </w:rPr>
+      </w:pPr>
+      <w:r>
+        <w:rPr>
+          <w:rStyle w:val="auto-style51"/>
+        </w:rPr>
+        <w:t>Q9 will cycle through the rainbow colors in 15 seconds.</w:t>
+      </w:r>
+    </w:p>
+    <w:p>
+      <w:pPr>
+        <w:pStyle w:val="NoSpacing"/>
+        <w:rPr>
+          <w:rStyle w:val="Strong"/>
+        </w:rPr>
+      </w:pPr>
+    </w:p>
+    <w:p>
+      <w:pPr>
+        <w:pStyle w:val="NoSpacing"/>
+        <w:rPr>
+          <w:rStyle w:val="auto-style51"/>
+        </w:rPr>
+      </w:pPr>
+      <w:r>
+        <w:rPr>
+          <w:rStyle w:val="Strong"/>
+        </w:rPr>
+        <w:t xml:space="preserve">R Reset Settings </w:t>
+      </w:r>
+      <w:r>
+        <w:br/>
+      </w:r>
+      <w:r>
+        <w:rPr>
+          <w:rStyle w:val="auto-style51"/>
+        </w:rPr>
+        <w:t>R resets all preferences to their default settings.</w:t>
+      </w:r>
+    </w:p>
+    <w:p>
+      <w:pPr>
+        <w:pStyle w:val="NoSpacing"/>
+        <w:rPr>
+          <w:rStyle w:val="auto-style51"/>
+        </w:rPr>
+      </w:pPr>
+      <w:r>
+        <w:rPr>
+          <w:rStyle w:val="auto-style51"/>
+        </w:rPr>
+        <w:t xml:space="preserve">The SSID, password, BLE name, and time zone are not cleared. </w:t>
+      </w:r>
+      <w:r>
+        <w:rPr>
+          <w:rStyle w:val="auto-style51"/>
+        </w:rPr>
+        <w:br/>
+        <w:t>RRR does clear the last four. Wi-Fi, NTP, and BLE are enabled.</w:t>
+      </w:r>
+    </w:p>
+    <w:p>
+      <w:pPr>
+        <w:pStyle w:val="NoSpacing"/>
+        <w:rPr>
+          <w:rStyle w:val="auto-style51"/>
+        </w:rPr>
+      </w:pPr>
+      <w:r>
+        <w:rPr>
+          <w:rStyle w:val="auto-style51"/>
+        </w:rPr>
+        <w:t xml:space="preserve">RRRRR is a combination of the R and RRR options. </w:t>
+      </w:r>
+      <w:r>
+        <w:rPr>
+          <w:rStyle w:val="auto-style51"/>
+        </w:rPr>
+        <w:br/>
+        <w:t>The LED strip type and the use of a rotary or membrane button remain unchanged.</w:t>
+      </w:r>
+    </w:p>
+    <w:p>
+      <w:pPr>
+        <w:pStyle w:val="NoSpacing"/>
+      </w:pPr>
+      <w:r>
+        <w:t>Perform a reset with RRRRR, a total reset, when the sketch is first uploaded to the Arduino Nano ESP32.</w:t>
+      </w:r>
+    </w:p>
+    <w:p>
+      <w:pPr>
+        <w:pStyle w:val="NoSpacing"/>
+        <w:rPr>
           <w:b/>
           <w:bCs/>
         </w:rPr>
-        <w:lastRenderedPageBreak/>
-        <w:t xml:space="preserve">Q Display color selection (Q0-9 </w:t>
-      </w:r>
-      <w:r>
-        <w:rPr>
-          <w:rStyle w:val="auto-style51"/>
+      </w:pPr>
+    </w:p>
+    <w:p>
+      <w:pPr>
+        <w:pStyle w:val="NoSpacing"/>
+      </w:pPr>
+      <w:r>
+        <w:rPr>
           <w:b/>
           <w:bCs/>
         </w:rPr>
-        <w:t xml:space="preserve">) </w:t>
-      </w:r>
-      <w:r>
-        <w:rPr>
+        <w:t xml:space="preserve">S = Slope L = Min M = Max (S50 L5 M200) </w:t>
+      </w:r>
+      <w:r>
+        <w:br/>
+      </w:r>
+      <w:r>
+        <w:rPr>
+          <w:rStyle w:val="auto-style51"/>
+        </w:rPr>
+        <w:t xml:space="preserve">S How quickly the brightness reaches maximum brightness. </w:t>
+      </w:r>
+      <w:r>
+        <w:rPr>
+          <w:rStyle w:val="auto-style51"/>
+        </w:rPr>
+        <w:br/>
+        <w:t xml:space="preserve">L How bright the display is in complete darkness. M The maximum brightness of the display. </w:t>
+      </w:r>
+      <w:r>
+        <w:rPr>
+          <w:rStyle w:val="auto-style51"/>
+        </w:rPr>
+        <w:br/>
+      </w:r>
+      <w:r>
+        <w:t>Values between 0 and 250</w:t>
+      </w:r>
+    </w:p>
+    <w:p>
+      <w:pPr>
+        <w:pStyle w:val="NoSpacing"/>
+        <w:rPr>
+          <w:rStyle w:val="auto-style51"/>
           <w:b/>
           <w:bCs/>
         </w:rPr>
-        <w:br/>
-      </w:r>
-      <w:r>
-        <w:rPr>
-          <w:rStyle w:val="auto-style51"/>
-        </w:rPr>
-        <w:t>Q0 displays the time with yellow words</w:t>
-      </w:r>
-    </w:p>
-    <w:p>
-      <w:pPr>
-        <w:pStyle w:val="NoSpacing"/>
-        <w:rPr>
-          <w:rStyle w:val="auto-style51"/>
-        </w:rPr>
-      </w:pPr>
-      <w:r>
-        <w:rPr>
-          <w:rStyle w:val="auto-style51"/>
-        </w:rPr>
-        <w:t>and IT (or THE) will change from green to yellow to red within an hour.</w:t>
-      </w:r>
-    </w:p>
-    <w:p>
-      <w:pPr>
-        <w:pStyle w:val="NoSpacing"/>
-        <w:rPr>
-          <w:rStyle w:val="auto-style51"/>
-        </w:rPr>
-      </w:pPr>
-      <w:r>
-        <w:rPr>
-          <w:rStyle w:val="auto-style51"/>
-        </w:rPr>
-        <w:t xml:space="preserve">and will change IS or WAS from green to red to yellow within a minute. </w:t>
-      </w:r>
-      <w:r>
-        <w:br/>
-      </w:r>
-      <w:r>
-        <w:rPr>
-          <w:rStyle w:val="auto-style51"/>
-        </w:rPr>
-        <w:t xml:space="preserve">Q1 will display a different color every hour. </w:t>
-      </w:r>
-      <w:r>
-        <w:br/>
-      </w:r>
-      <w:r>
-        <w:rPr>
-          <w:rStyle w:val="auto-style51"/>
-        </w:rPr>
-        <w:t xml:space="preserve">Q2 displays all text in white. </w:t>
-      </w:r>
-      <w:r>
-        <w:br/>
-      </w:r>
-      <w:r>
-        <w:rPr>
-          <w:rStyle w:val="auto-style51"/>
-        </w:rPr>
-        <w:t>Q3 uses custom-defined colors.</w:t>
-      </w:r>
-    </w:p>
-    <w:p>
-      <w:pPr>
-        <w:pStyle w:val="NoSpacing"/>
-        <w:rPr>
-          <w:rStyle w:val="auto-style51"/>
-          <w:sz w:val="22"/>
-          <w:szCs w:val="22"/>
-        </w:rPr>
-      </w:pPr>
-      <w:r>
-        <w:rPr>
-          <w:rStyle w:val="auto-style51"/>
-        </w:rPr>
-        <w:t xml:space="preserve">    </w:t>
-      </w:r>
-      <w:r>
-        <w:rPr>
-          <w:rStyle w:val="auto-style51"/>
-          <w:sz w:val="22"/>
-          <w:szCs w:val="22"/>
-        </w:rPr>
-        <w:t>(The colors can be set with option F in the menu)</w:t>
-      </w:r>
-    </w:p>
-    <w:p>
-      <w:pPr>
-        <w:pStyle w:val="NoSpacing"/>
-        <w:rPr>
-          <w:rStyle w:val="auto-style51"/>
-          <w:sz w:val="22"/>
-          <w:szCs w:val="22"/>
-        </w:rPr>
-      </w:pPr>
-      <w:r>
-        <w:rPr>
-          <w:rStyle w:val="auto-style51"/>
-        </w:rPr>
-        <w:t xml:space="preserve">Q4 uses its own defined colors. </w:t>
-      </w:r>
-      <w:r>
-        <w:rPr>
-          <w:rStyle w:val="auto-style51"/>
-          <w:sz w:val="22"/>
-          <w:szCs w:val="22"/>
-        </w:rPr>
-        <w:t>(IT IS/WAS changes color from green to red.)</w:t>
-      </w:r>
-    </w:p>
-    <w:p>
-      <w:pPr>
-        <w:pStyle w:val="NoSpacing"/>
-        <w:rPr>
-          <w:rStyle w:val="auto-style51"/>
-        </w:rPr>
-      </w:pPr>
-      <w:r>
-        <w:rPr>
-          <w:rStyle w:val="auto-style51"/>
-        </w:rPr>
-        <w:t xml:space="preserve">Q5 will cycle through the rainbow colors in an hour. </w:t>
-      </w:r>
-      <w:r>
-        <w:br/>
-      </w:r>
-      <w:r>
-        <w:rPr>
-          <w:rStyle w:val="auto-style51"/>
-        </w:rPr>
-        <w:t>Q6 is a digital display</w:t>
-      </w:r>
-    </w:p>
-    <w:p>
-      <w:pPr>
-        <w:pStyle w:val="NoSpacing"/>
-        <w:rPr>
-          <w:rStyle w:val="auto-style51"/>
-          <w:sz w:val="22"/>
-          <w:szCs w:val="22"/>
-        </w:rPr>
-      </w:pPr>
-      <w:r>
-        <w:rPr>
-          <w:rStyle w:val="auto-style51"/>
-        </w:rPr>
-        <w:t xml:space="preserve">Q7 will display a different color every hour. </w:t>
-      </w:r>
-      <w:r>
-        <w:rPr>
-          <w:rStyle w:val="auto-style51"/>
-          <w:sz w:val="22"/>
-          <w:szCs w:val="22"/>
-        </w:rPr>
-        <w:t>(IT IS/WAS changes color from green to red.)</w:t>
-      </w:r>
-    </w:p>
-    <w:p>
-      <w:pPr>
-        <w:pStyle w:val="NoSpacing"/>
-        <w:rPr>
-          <w:rStyle w:val="auto-style51"/>
-        </w:rPr>
-      </w:pPr>
-      <w:r>
-        <w:rPr>
-          <w:rStyle w:val="auto-style51"/>
-        </w:rPr>
-        <w:t>Q8 will go through the rainbow colors in 4 minutes.</w:t>
-      </w:r>
-    </w:p>
-    <w:p>
-      <w:pPr>
-        <w:pStyle w:val="NoSpacing"/>
-        <w:rPr>
-          <w:rStyle w:val="Strong"/>
-        </w:rPr>
-      </w:pPr>
-      <w:r>
-        <w:rPr>
-          <w:rStyle w:val="auto-style51"/>
-        </w:rPr>
-        <w:t>Q9 will cycle through the rainbow colors in 15 seconds.</w:t>
-      </w:r>
-    </w:p>
-    <w:p>
-      <w:pPr>
-        <w:pStyle w:val="NoSpacing"/>
-        <w:rPr>
-          <w:rStyle w:val="Strong"/>
-        </w:rPr>
-      </w:pPr>
-    </w:p>
-    <w:p>
-      <w:pPr>
-        <w:pStyle w:val="NoSpacing"/>
-        <w:rPr>
-          <w:rStyle w:val="auto-style51"/>
-        </w:rPr>
-      </w:pPr>
-      <w:r>
-        <w:rPr>
-          <w:rStyle w:val="Strong"/>
-        </w:rPr>
-        <w:t xml:space="preserve">R Reset Settings </w:t>
-      </w:r>
-      <w:r>
-        <w:br/>
-      </w:r>
-      <w:r>
-        <w:rPr>
-          <w:rStyle w:val="auto-style51"/>
-        </w:rPr>
-        <w:t>R resets all preferences to their default settings.</w:t>
-      </w:r>
-    </w:p>
-    <w:p>
-      <w:pPr>
-        <w:pStyle w:val="NoSpacing"/>
-        <w:rPr>
-          <w:rStyle w:val="auto-style51"/>
-        </w:rPr>
-      </w:pPr>
-      <w:r>
-        <w:rPr>
-          <w:rStyle w:val="auto-style51"/>
-        </w:rPr>
-        <w:t xml:space="preserve">The SSID, password, BLE name, and time zone are not cleared. </w:t>
-      </w:r>
-      <w:r>
-        <w:rPr>
-          <w:rStyle w:val="auto-style51"/>
-        </w:rPr>
-        <w:br/>
-        <w:t>RRR does clear the last four. Wi-Fi, NTP, and BLE are enabled.</w:t>
-      </w:r>
-    </w:p>
-    <w:p>
-      <w:pPr>
-        <w:pStyle w:val="NoSpacing"/>
-        <w:rPr>
-          <w:rStyle w:val="auto-style51"/>
-        </w:rPr>
-      </w:pPr>
-      <w:r>
-        <w:rPr>
-          <w:rStyle w:val="auto-style51"/>
-        </w:rPr>
-        <w:t xml:space="preserve">RRRRR is a combination of the R and RRR options. </w:t>
-      </w:r>
-      <w:r>
-        <w:rPr>
-          <w:rStyle w:val="auto-style51"/>
-        </w:rPr>
-        <w:br/>
-        <w:t>The LED strip type and the use of a rotary or membrane button remain unchanged.</w:t>
-      </w:r>
-    </w:p>
-    <w:p>
-      <w:pPr>
-        <w:pStyle w:val="NoSpacing"/>
-      </w:pPr>
-      <w:r>
-        <w:t>Perform a reset with RRRRR, a total reset, when the sketch is first uploaded to the Arduino Nano ESP32.</w:t>
-      </w:r>
-    </w:p>
-    <w:p>
-      <w:pPr>
-        <w:pStyle w:val="NoSpacing"/>
-        <w:rPr>
+      </w:pPr>
+    </w:p>
+    <w:p>
+      <w:pPr>
+        <w:pStyle w:val="NoSpacing"/>
+        <w:rPr>
+          <w:rStyle w:val="auto-style51"/>
           <w:b/>
           <w:bCs/>
         </w:rPr>
       </w:pPr>
-    </w:p>
-    <w:p>
-      <w:pPr>
-        <w:pStyle w:val="NoSpacing"/>
-      </w:pPr>
-      <w:r>
-        <w:rPr>
+      <w:r>
+        <w:rPr>
+          <w:rStyle w:val="auto-style51"/>
           <w:b/>
           <w:bCs/>
         </w:rPr>
-        <w:t xml:space="preserve">S = Slope L = Min M = Max (S50 L5 M200) </w:t>
-      </w:r>
-      <w:r>
-        <w:br/>
-      </w:r>
-      <w:r>
-        <w:rPr>
-          <w:rStyle w:val="auto-style51"/>
-        </w:rPr>
-        <w:t xml:space="preserve">S How quickly the brightness reaches maximum brightness. </w:t>
-      </w:r>
-      <w:r>
-        <w:rPr>
-          <w:rStyle w:val="auto-style51"/>
-        </w:rPr>
-        <w:br/>
-        <w:t xml:space="preserve">L How bright the display is in complete darkness. M The maximum brightness of the display. </w:t>
-      </w:r>
-      <w:r>
-        <w:rPr>
-          <w:rStyle w:val="auto-style51"/>
-        </w:rPr>
-        <w:br/>
-      </w:r>
-      <w:r>
-        <w:t>Values between 0 and 250</w:t>
-      </w:r>
-    </w:p>
-    <w:p>
-      <w:pPr>
-        <w:pStyle w:val="NoSpacing"/>
-        <w:rPr>
-          <w:rStyle w:val="auto-style51"/>
-          <w:b/>
-          <w:bCs/>
-        </w:rPr>
-      </w:pPr>
-    </w:p>
-    <w:p>
-      <w:pPr>
-        <w:pStyle w:val="NoSpacing"/>
-        <w:rPr>
-          <w:rStyle w:val="auto-style51"/>
-          <w:b/>
-          <w:bCs/>
-        </w:rPr>
-      </w:pPr>
-      <w:r>
-        <w:rPr>
-          <w:rStyle w:val="auto-style51"/>
-          <w:b/>
-          <w:bCs/>
-        </w:rPr>
         <w:t>U Demo Mode ( msec ) (U200)</w:t>
       </w:r>
     </w:p>
@@ -14694,6 +15075,7 @@
         <w:rPr>
           <w:rStyle w:val="auto-style51"/>
         </w:rPr>
+        <w:lastRenderedPageBreak/>
         <w:t>Enter U followed by the duration of a second in milliseconds.</w:t>
       </w:r>
     </w:p>
@@ -14727,6 +15109,7 @@
     </w:p>
     <w:p>
       <w:pPr>
+        <w:pStyle w:val="NoSpacing"/>
         <w:rPr>
           <w:rStyle w:val="Strong"/>
         </w:rPr>
@@ -14795,7 +15178,7 @@
                     </pic:cNvPicPr>
                   </pic:nvPicPr>
                   <pic:blipFill>
-                    <a:blip r:link="rId65"/>
+                    <a:blip r:link="rId66"/>
                     <a:stretch>
                       <a:fillRect/>
                     </a:stretch>
@@ -14825,7 +15208,6 @@
         <w:rPr>
           <w:rStyle w:val="auto-style51"/>
         </w:rPr>
-        <w:lastRenderedPageBreak/>
         <w:t>Sending an &amp; will set the NTP time into the internal Nano ESP32 RTC and DS3231 time module.</w:t>
       </w:r>
     </w:p>
@@ -14980,25 +15362,40 @@
     </w:p>
     <w:p>
       <w:pPr>
-        <w:pStyle w:val="NoSpacing"/>
-        <w:rPr>
-          <w:rStyle w:val="Strong"/>
-        </w:rPr>
-      </w:pPr>
-    </w:p>
-    <w:p>
-      <w:pPr>
-        <w:pStyle w:val="NoSpacing"/>
-        <w:rPr>
-          <w:rStyle w:val="auto-style51"/>
-        </w:rPr>
-      </w:pPr>
-      <w:r>
         <w:rPr>
           <w:rStyle w:val="Strong"/>
           <w:lang w:val="en-GB"/>
         </w:rPr>
-        <w:t xml:space="preserve">+ = Fast BLE </w:t>
+      </w:pPr>
+      <w:r>
+        <w:rPr>
+          <w:rStyle w:val="Strong"/>
+          <w:lang w:val="en-GB"/>
+        </w:rPr>
+        <w:br w:type="page"/>
+      </w:r>
+    </w:p>
+    <w:p>
+      <w:pPr>
+        <w:pStyle w:val="NoSpacing"/>
+        <w:rPr>
+          <w:rStyle w:val="auto-style51"/>
+        </w:rPr>
+      </w:pPr>
+      <w:r>
+        <w:rPr>
+          <w:rStyle w:val="Strong"/>
+          <w:lang w:val="en-GB"/>
+        </w:rPr>
+        <w:lastRenderedPageBreak/>
+        <w:t xml:space="preserve">+ </w:t>
+      </w:r>
+      <w:r>
+        <w:rPr>
+          <w:rStyle w:val="Strong"/>
+          <w:lang w:val="en-GB"/>
+        </w:rPr>
+        <w:t xml:space="preserve">= Fast BLE </w:t>
       </w:r>
       <w:r>
         <w:rPr>
@@ -15141,6 +15538,31 @@
     <w:p>
       <w:pPr>
         <w:pStyle w:val="NoSpacing"/>
+        <w:rPr>
+          <w:rStyle w:val="auto-style51"/>
+        </w:rPr>
+      </w:pPr>
+      <w:r>
+        <w:rPr>
+          <w:rStyle w:val="auto-style51"/>
+        </w:rPr>
+        <w:t xml:space="preserve">In the long menu (ii) you will then see </w:t>
+      </w:r>
+      <w:proofErr w:type="spellStart"/>
+      <w:r>
+        <w:t>RandomDisplay</w:t>
+      </w:r>
+      <w:proofErr w:type="spellEnd"/>
+      <w:r>
+        <w:t xml:space="preserve"> : On/min, On/ </w:t>
+      </w:r>
+      <w:r>
+        <w:t>hour or Off</w:t>
+      </w:r>
+    </w:p>
+    <w:p>
+      <w:pPr>
+        <w:pStyle w:val="NoSpacing"/>
         <w:tabs>
           <w:tab w:val="left" w:pos="2016"/>
         </w:tabs>
@@ -15341,7 +15763,6 @@
         <w:rPr>
           <w:rStyle w:val="auto-style51"/>
         </w:rPr>
-        <w:lastRenderedPageBreak/>
         <w:t>Resetting all settings by sending an R in the menu does not change the LED strip selection.</w:t>
       </w:r>
       <w:r>
@@ -15485,22 +15906,77 @@
     </w:p>
     <w:p>
       <w:pPr>
-        <w:pStyle w:val="NoSpacing"/>
-      </w:pPr>
-      <w:r>
         <w:rPr>
           <w:rStyle w:val="auto-style51"/>
           <w:b/>
           <w:bCs/>
         </w:rPr>
-        <w:t xml:space="preserve">@ = Restart the clock </w:t>
-      </w:r>
+      </w:pPr>
       <w:r>
         <w:rPr>
           <w:rStyle w:val="auto-style51"/>
           <w:b/>
           <w:bCs/>
         </w:rPr>
+        <w:br w:type="page"/>
+      </w:r>
+    </w:p>
+    <w:p>
+      <w:pPr>
+        <w:pStyle w:val="NoSpacing"/>
+        <w:rPr>
+          <w:rStyle w:val="auto-style51"/>
+        </w:rPr>
+      </w:pPr>
+      <w:r>
+        <w:rPr>
+          <w:rStyle w:val="auto-style51"/>
+          <w:b/>
+          <w:bCs/>
+        </w:rPr>
+        <w:lastRenderedPageBreak/>
+        <w:t xml:space="preserve">= = Shows the permanent setting. </w:t>
+      </w:r>
+      <w:r>
+        <w:rPr>
+          <w:rStyle w:val="auto-style51"/>
+        </w:rPr>
+        <w:br/>
+        <w:t>The = option prints all settings.</w:t>
+      </w:r>
+    </w:p>
+    <w:p>
+      <w:pPr>
+        <w:pStyle w:val="NoSpacing"/>
+        <w:rPr>
+          <w:rStyle w:val="auto-style51"/>
+        </w:rPr>
+      </w:pPr>
+      <w:r>
+        <w:rPr>
+          <w:rStyle w:val="auto-style51"/>
+        </w:rPr>
+        <w:t xml:space="preserve"> </w:t>
+      </w:r>
+    </w:p>
+    <w:p>
+      <w:pPr>
+        <w:pStyle w:val="NoSpacing"/>
+      </w:pPr>
+      <w:r>
+        <w:rPr>
+          <w:rStyle w:val="auto-style51"/>
+          <w:b/>
+          <w:bCs/>
+        </w:rPr>
+        <w:t xml:space="preserve">@ = Restart the clock </w:t>
+      </w:r>
+      <w:r>
+        <w:rPr>
+          <w:rStyle w:val="auto-style51"/>
+          <w:b/>
+          <w:bCs/>
+        </w:rPr>
         <w:br/>
       </w:r>
       <w:r>
@@ -15519,7 +15995,6 @@
     </w:p>
     <w:p>
       <w:pPr>
-        <w:pStyle w:val="NoSpacing"/>
         <w:rPr>
           <w:rStyle w:val="auto-style51"/>
           <w:b/>
@@ -32562,8 +33037,8 @@
       </w:pPr>
     </w:p>
     <w:sectPr>
-      <w:headerReference w:type="default" r:id="rId66"/>
-      <w:headerReference w:type="first" r:id="rId67"/>
+      <w:headerReference w:type="default" r:id="rId67"/>
+      <w:headerReference w:type="first" r:id="rId68"/>
       <w:pgSz w:w="11906" w:h="16838"/>
       <w:pgMar w:top="765" w:right="1440" w:bottom="709" w:left="1440" w:header="708" w:footer="0" w:gutter="0"/>
       <w:cols w:space="720"/>
@@ -32628,7 +33103,15 @@
         <w:sz w:val="18"/>
         <w:szCs w:val="18"/>
       </w:rPr>
-      <w:t>ESP32Arduino_WoordKlokV131</w:t>
+      <w:t>ESP32Arduino_WoordKlokV151</w:t>
+    </w:r>
+    <w:r>
+      <w:rPr>
+        <w:rStyle w:val="auto-style51"/>
+        <w:sz w:val="18"/>
+        <w:szCs w:val="18"/>
+      </w:rPr>
+      <w:t xml:space="preserve"> </w:t>
     </w:r>
   </w:p>
 </w:hdr>
